--- a/66 Mostra-me tua face.docx
+++ b/66 Mostra-me tua face.docx
@@ -1,6 +1,6 @@
 
 <file path=word/document.xml><?xml version="1.0" encoding="utf-8"?>
-<w:document xmlns:wpc="http://schemas.microsoft.com/office/word/2010/wordprocessingCanvas" xmlns:mc="http://schemas.openxmlformats.org/markup-compatibility/2006" xmlns:o="urn:schemas-microsoft-com:office:office" xmlns:r="http://schemas.openxmlformats.org/officeDocument/2006/relationships" xmlns:m="http://schemas.openxmlformats.org/officeDocument/2006/math" xmlns:v="urn:schemas-microsoft-com:vml" xmlns:wp14="http://schemas.microsoft.com/office/word/2010/wordprocessingDrawing" xmlns:wp="http://schemas.openxmlformats.org/drawingml/2006/wordprocessingDrawing" xmlns:w10="urn:schemas-microsoft-com:office:word" xmlns:w="http://schemas.openxmlformats.org/wordprocessingml/2006/main" xmlns:w14="http://schemas.microsoft.com/office/word/2010/wordml" xmlns:wpg="http://schemas.microsoft.com/office/word/2010/wordprocessingGroup" xmlns:wpi="http://schemas.microsoft.com/office/word/2010/wordprocessingInk" xmlns:wne="http://schemas.microsoft.com/office/word/2006/wordml" xmlns:wps="http://schemas.microsoft.com/office/word/2010/wordprocessingShape" mc:Ignorable="w14 wp14">
+<w:document xmlns:wpc="http://schemas.microsoft.com/office/word/2010/wordprocessingCanvas" xmlns:cx="http://schemas.microsoft.com/office/drawing/2014/chartex" xmlns:cx1="http://schemas.microsoft.com/office/drawing/2015/9/8/chartex" xmlns:cx2="http://schemas.microsoft.com/office/drawing/2015/10/21/chartex" xmlns:cx3="http://schemas.microsoft.com/office/drawing/2016/5/9/chartex" xmlns:cx4="http://schemas.microsoft.com/office/drawing/2016/5/10/chartex" xmlns:cx5="http://schemas.microsoft.com/office/drawing/2016/5/11/chartex" xmlns:cx6="http://schemas.microsoft.com/office/drawing/2016/5/12/chartex" xmlns:cx7="http://schemas.microsoft.com/office/drawing/2016/5/13/chartex" xmlns:cx8="http://schemas.microsoft.com/office/drawing/2016/5/14/chartex" xmlns:mc="http://schemas.openxmlformats.org/markup-compatibility/2006" xmlns:aink="http://schemas.microsoft.com/office/drawing/2016/ink" xmlns:am3d="http://schemas.microsoft.com/office/drawing/2017/model3d" xmlns:o="urn:schemas-microsoft-com:office:office" xmlns:r="http://schemas.openxmlformats.org/officeDocument/2006/relationships" xmlns:m="http://schemas.openxmlformats.org/officeDocument/2006/math" xmlns:v="urn:schemas-microsoft-com:vml" xmlns:wp14="http://schemas.microsoft.com/office/word/2010/wordprocessingDrawing" xmlns:wp="http://schemas.openxmlformats.org/drawingml/2006/wordprocessingDrawing" xmlns:w10="urn:schemas-microsoft-com:office:word" xmlns:w="http://schemas.openxmlformats.org/wordprocessingml/2006/main" xmlns:w14="http://schemas.microsoft.com/office/word/2010/wordml" xmlns:w15="http://schemas.microsoft.com/office/word/2012/wordml" xmlns:w16cid="http://schemas.microsoft.com/office/word/2016/wordml/cid" xmlns:w16se="http://schemas.microsoft.com/office/word/2015/wordml/symex" xmlns:wpg="http://schemas.microsoft.com/office/word/2010/wordprocessingGroup" xmlns:wpi="http://schemas.microsoft.com/office/word/2010/wordprocessingInk" xmlns:wne="http://schemas.microsoft.com/office/word/2006/wordml" xmlns:wps="http://schemas.microsoft.com/office/word/2010/wordprocessingShape" mc:Ignorable="w14 w15 w16se w16cid wp14">
   <w:body>
     <w:p>
       <w:pPr>
@@ -241,52 +241,53 @@
           <w:b/>
           <w:lang w:eastAsia="pt-BR"/>
         </w:rPr>
-        <w:t>:</w:t>
+        <w:t xml:space="preserve">: </w:t>
+      </w:r>
+      <w:r>
+        <w:rPr>
+          <w:rFonts w:eastAsia="Times New Roman" w:cstheme="minorHAnsi"/>
+          <w:b/>
+          <w:lang w:eastAsia="pt-BR"/>
+        </w:rPr>
+        <w:t xml:space="preserve">  </w:t>
+      </w:r>
+      <w:r>
+        <w:rPr>
+          <w:rFonts w:ascii="Courier New" w:eastAsia="Times New Roman" w:hAnsi="Courier New" w:cs="Courier New"/>
+          <w:b/>
+          <w:bCs/>
+          <w:lang w:eastAsia="pt-BR"/>
+        </w:rPr>
+        <w:t>F#m</w:t>
       </w:r>
       <w:proofErr w:type="gramStart"/>
       <w:r>
         <w:rPr>
-          <w:rFonts w:eastAsia="Times New Roman" w:cstheme="minorHAnsi"/>
-          <w:b/>
-          <w:lang w:eastAsia="pt-BR"/>
-        </w:rPr>
-        <w:t xml:space="preserve"> </w:t>
-      </w:r>
-      <w:r>
-        <w:rPr>
-          <w:rFonts w:eastAsia="Times New Roman" w:cstheme="minorHAnsi"/>
+          <w:rFonts w:ascii="Courier New" w:eastAsia="Times New Roman" w:hAnsi="Courier New" w:cs="Courier New"/>
+          <w:b/>
+          <w:bCs/>
+          <w:lang w:eastAsia="pt-BR"/>
+        </w:rPr>
+        <w:t>7</w:t>
+      </w:r>
+      <w:r>
+        <w:rPr>
+          <w:rFonts w:ascii="Courier New" w:eastAsia="Times New Roman" w:hAnsi="Courier New" w:cs="Courier New"/>
           <w:b/>
           <w:lang w:eastAsia="pt-BR"/>
         </w:rPr>
         <w:t xml:space="preserve">  </w:t>
       </w:r>
+      <w:r>
+        <w:rPr>
+          <w:rFonts w:ascii="Courier New" w:eastAsia="Times New Roman" w:hAnsi="Courier New" w:cs="Courier New"/>
+          <w:b/>
+          <w:bCs/>
+          <w:lang w:eastAsia="pt-BR"/>
+        </w:rPr>
+        <w:t>E</w:t>
+      </w:r>
       <w:proofErr w:type="gramEnd"/>
-      <w:r>
-        <w:rPr>
-          <w:rFonts w:ascii="Courier New" w:eastAsia="Times New Roman" w:hAnsi="Courier New" w:cs="Courier New"/>
-          <w:b/>
-          <w:bCs/>
-          <w:lang w:eastAsia="pt-BR"/>
-        </w:rPr>
-        <w:t>F#m7</w:t>
-      </w:r>
-      <w:r>
-        <w:rPr>
-          <w:rFonts w:ascii="Courier New" w:eastAsia="Times New Roman" w:hAnsi="Courier New" w:cs="Courier New"/>
-          <w:b/>
-          <w:lang w:eastAsia="pt-BR"/>
-        </w:rPr>
-        <w:t xml:space="preserve">  </w:t>
-      </w:r>
-      <w:r>
-        <w:rPr>
-          <w:rFonts w:ascii="Courier New" w:eastAsia="Times New Roman" w:hAnsi="Courier New" w:cs="Courier New"/>
-          <w:b/>
-          <w:bCs/>
-          <w:lang w:eastAsia="pt-BR"/>
-        </w:rPr>
-        <w:t>E</w:t>
-      </w:r>
       <w:r>
         <w:rPr>
           <w:rFonts w:ascii="Courier New" w:eastAsia="Times New Roman" w:hAnsi="Courier New" w:cs="Courier New"/>
@@ -729,21 +730,12 @@
           <w:lang w:eastAsia="pt-BR"/>
         </w:rPr>
       </w:pPr>
-      <w:proofErr w:type="gramStart"/>
-      <w:r>
-        <w:rPr>
-          <w:rFonts w:ascii="Courier New" w:eastAsia="Times New Roman" w:hAnsi="Courier New" w:cs="Courier New"/>
-          <w:lang w:eastAsia="pt-BR"/>
-        </w:rPr>
-        <w:t>Jesus és</w:t>
-      </w:r>
-      <w:proofErr w:type="gramEnd"/>
-      <w:r>
-        <w:rPr>
-          <w:rFonts w:ascii="Courier New" w:eastAsia="Times New Roman" w:hAnsi="Courier New" w:cs="Courier New"/>
-          <w:lang w:eastAsia="pt-BR"/>
-        </w:rPr>
-        <w:t xml:space="preserve"> para mim, mais que tudo aqui</w:t>
+      <w:r>
+        <w:rPr>
+          <w:rFonts w:ascii="Courier New" w:eastAsia="Times New Roman" w:hAnsi="Courier New" w:cs="Courier New"/>
+          <w:lang w:eastAsia="pt-BR"/>
+        </w:rPr>
+        <w:t>Jesus és para mim, mais que tudo aqui</w:t>
       </w:r>
     </w:p>
     <w:p>
@@ -887,26 +879,67 @@
           <w:bCs/>
           <w:lang w:eastAsia="pt-BR"/>
         </w:rPr>
+        <w:t xml:space="preserve">     </w:t>
+      </w:r>
+      <w:r>
+        <w:rPr>
+          <w:rFonts w:ascii="Courier New" w:eastAsia="Times New Roman" w:hAnsi="Courier New" w:cs="Courier New"/>
+          <w:b/>
+          <w:bCs/>
+          <w:lang w:eastAsia="pt-BR"/>
+        </w:rPr>
+        <w:t>D</w:t>
+      </w:r>
+      <w:r>
+        <w:rPr>
+          <w:rFonts w:ascii="Courier New" w:eastAsia="Times New Roman" w:hAnsi="Courier New" w:cs="Courier New"/>
+          <w:b/>
+          <w:bCs/>
+          <w:lang w:eastAsia="pt-BR"/>
+        </w:rPr>
+        <w:t>9</w:t>
+      </w:r>
+      <w:r>
+        <w:rPr>
+          <w:rFonts w:ascii="Courier New" w:eastAsia="Times New Roman" w:hAnsi="Courier New" w:cs="Courier New"/>
+          <w:b/>
+          <w:lang w:eastAsia="pt-BR"/>
+        </w:rPr>
+        <w:t xml:space="preserve">           </w:t>
+      </w:r>
+      <w:r>
+        <w:rPr>
+          <w:rFonts w:ascii="Courier New" w:eastAsia="Times New Roman" w:hAnsi="Courier New" w:cs="Courier New"/>
+          <w:b/>
+          <w:bCs/>
+          <w:lang w:eastAsia="pt-BR"/>
+        </w:rPr>
+        <w:t>A/C#</w:t>
+      </w:r>
+      <w:r>
+        <w:rPr>
+          <w:rFonts w:ascii="Courier New" w:eastAsia="Times New Roman" w:hAnsi="Courier New" w:cs="Courier New"/>
+          <w:b/>
+          <w:lang w:eastAsia="pt-BR"/>
+        </w:rPr>
+        <w:t xml:space="preserve">         </w:t>
+      </w:r>
+      <w:r>
+        <w:rPr>
+          <w:rFonts w:ascii="Courier New" w:eastAsia="Times New Roman" w:hAnsi="Courier New" w:cs="Courier New"/>
+          <w:b/>
+          <w:lang w:eastAsia="pt-BR"/>
+        </w:rPr>
         <w:t xml:space="preserve"> </w:t>
       </w:r>
-      <w:bookmarkStart w:id="0" w:name="_GoBack"/>
-      <w:r>
-        <w:rPr>
-          <w:rFonts w:ascii="Courier New" w:eastAsia="Times New Roman" w:hAnsi="Courier New" w:cs="Courier New"/>
-          <w:b/>
-          <w:bCs/>
-          <w:lang w:eastAsia="pt-BR"/>
-        </w:rPr>
-        <w:t xml:space="preserve">    </w:t>
-      </w:r>
-      <w:r>
-        <w:rPr>
-          <w:rFonts w:ascii="Courier New" w:eastAsia="Times New Roman" w:hAnsi="Courier New" w:cs="Courier New"/>
-          <w:b/>
-          <w:bCs/>
-          <w:lang w:eastAsia="pt-BR"/>
-        </w:rPr>
-        <w:t>D</w:t>
+      <w:r>
+        <w:rPr>
+          <w:rFonts w:ascii="Courier New" w:eastAsia="Times New Roman" w:hAnsi="Courier New" w:cs="Courier New"/>
+          <w:b/>
+          <w:bCs/>
+          <w:lang w:eastAsia="pt-BR"/>
+        </w:rPr>
+        <w:t>E</w:t>
       </w:r>
       <w:r>
         <w:rPr>
@@ -917,58 +950,6 @@
         </w:rPr>
         <w:t>9</w:t>
       </w:r>
-      <w:r>
-        <w:rPr>
-          <w:rFonts w:ascii="Courier New" w:eastAsia="Times New Roman" w:hAnsi="Courier New" w:cs="Courier New"/>
-          <w:b/>
-          <w:lang w:eastAsia="pt-BR"/>
-        </w:rPr>
-        <w:t xml:space="preserve">           </w:t>
-      </w:r>
-      <w:r>
-        <w:rPr>
-          <w:rFonts w:ascii="Courier New" w:eastAsia="Times New Roman" w:hAnsi="Courier New" w:cs="Courier New"/>
-          <w:b/>
-          <w:bCs/>
-          <w:lang w:eastAsia="pt-BR"/>
-        </w:rPr>
-        <w:t>A/C#</w:t>
-      </w:r>
-      <w:r>
-        <w:rPr>
-          <w:rFonts w:ascii="Courier New" w:eastAsia="Times New Roman" w:hAnsi="Courier New" w:cs="Courier New"/>
-          <w:b/>
-          <w:lang w:eastAsia="pt-BR"/>
-        </w:rPr>
-        <w:t xml:space="preserve">         </w:t>
-      </w:r>
-      <w:r>
-        <w:rPr>
-          <w:rFonts w:ascii="Courier New" w:eastAsia="Times New Roman" w:hAnsi="Courier New" w:cs="Courier New"/>
-          <w:b/>
-          <w:lang w:eastAsia="pt-BR"/>
-        </w:rPr>
-        <w:t xml:space="preserve"> </w:t>
-      </w:r>
-      <w:r>
-        <w:rPr>
-          <w:rFonts w:ascii="Courier New" w:eastAsia="Times New Roman" w:hAnsi="Courier New" w:cs="Courier New"/>
-          <w:b/>
-          <w:bCs/>
-          <w:lang w:eastAsia="pt-BR"/>
-        </w:rPr>
-        <w:t>E</w:t>
-      </w:r>
-      <w:r>
-        <w:rPr>
-          <w:rFonts w:ascii="Courier New" w:eastAsia="Times New Roman" w:hAnsi="Courier New" w:cs="Courier New"/>
-          <w:b/>
-          <w:bCs/>
-          <w:lang w:eastAsia="pt-BR"/>
-        </w:rPr>
-        <w:t>9</w:t>
-      </w:r>
-      <w:bookmarkEnd w:id="0"/>
     </w:p>
     <w:p>
       <w:pPr>
@@ -1318,17 +1299,8 @@
           <w:rFonts w:ascii="Courier New" w:eastAsia="Times New Roman" w:hAnsi="Courier New" w:cs="Courier New"/>
           <w:lang w:eastAsia="pt-BR"/>
         </w:rPr>
-        <w:t xml:space="preserve"> tua face, nada mais </w:t>
-      </w:r>
-      <w:proofErr w:type="gramStart"/>
-      <w:r>
-        <w:rPr>
-          <w:rFonts w:ascii="Courier New" w:eastAsia="Times New Roman" w:hAnsi="Courier New" w:cs="Courier New"/>
-          <w:lang w:eastAsia="pt-BR"/>
-        </w:rPr>
-        <w:t>importa</w:t>
-      </w:r>
-      <w:proofErr w:type="gramEnd"/>
+        <w:t xml:space="preserve"> tua face, nada mais importa</w:t>
+      </w:r>
     </w:p>
     <w:p>
       <w:pPr>
@@ -1564,18 +1536,8 @@
           <w:lang w:eastAsia="pt-BR"/>
         </w:rPr>
         <w:tab/>
-      </w:r>
-      <w:proofErr w:type="gramStart"/>
-      <w:r>
-        <w:rPr>
-          <w:rFonts w:ascii="Courier New" w:eastAsia="Times New Roman" w:hAnsi="Courier New" w:cs="Courier New"/>
-          <w:b/>
-          <w:bCs/>
-          <w:lang w:eastAsia="pt-BR"/>
-        </w:rPr>
         <w:t xml:space="preserve">    </w:t>
       </w:r>
-      <w:proofErr w:type="gramEnd"/>
       <w:r>
         <w:rPr>
           <w:rFonts w:ascii="Courier New" w:eastAsia="Times New Roman" w:hAnsi="Courier New" w:cs="Courier New"/>
@@ -1617,17 +1579,8 @@
           <w:rFonts w:ascii="Courier New" w:eastAsia="Times New Roman" w:hAnsi="Courier New" w:cs="Courier New"/>
           <w:lang w:eastAsia="pt-BR"/>
         </w:rPr>
-        <w:t xml:space="preserve">Rendido eu estou, e eu me </w:t>
-      </w:r>
-      <w:proofErr w:type="gramStart"/>
-      <w:r>
-        <w:rPr>
-          <w:rFonts w:ascii="Courier New" w:eastAsia="Times New Roman" w:hAnsi="Courier New" w:cs="Courier New"/>
-          <w:lang w:eastAsia="pt-BR"/>
-        </w:rPr>
-        <w:t>entrego</w:t>
-      </w:r>
-      <w:proofErr w:type="gramEnd"/>
+        <w:t>Rendido eu estou, e eu me entrego</w:t>
+      </w:r>
     </w:p>
     <w:p>
       <w:pPr>
@@ -1823,31 +1776,40 @@
           <w:bCs/>
           <w:lang w:eastAsia="pt-BR"/>
         </w:rPr>
-        <w:t>F#m7</w:t>
+        <w:t>F#m</w:t>
       </w:r>
       <w:proofErr w:type="gramStart"/>
       <w:r>
         <w:rPr>
           <w:rFonts w:ascii="Courier New" w:eastAsia="Times New Roman" w:hAnsi="Courier New" w:cs="Courier New"/>
           <w:b/>
+          <w:bCs/>
+          <w:lang w:eastAsia="pt-BR"/>
+        </w:rPr>
+        <w:t>7</w:t>
+      </w:r>
+      <w:r>
+        <w:rPr>
+          <w:rFonts w:ascii="Courier New" w:eastAsia="Times New Roman" w:hAnsi="Courier New" w:cs="Courier New"/>
+          <w:b/>
           <w:lang w:eastAsia="pt-BR"/>
         </w:rPr>
         <w:t xml:space="preserve">  </w:t>
       </w:r>
+      <w:r>
+        <w:rPr>
+          <w:rFonts w:ascii="Courier New" w:eastAsia="Times New Roman" w:hAnsi="Courier New" w:cs="Courier New"/>
+          <w:b/>
+          <w:bCs/>
+          <w:lang w:eastAsia="pt-BR"/>
+        </w:rPr>
+        <w:t>E</w:t>
+      </w:r>
       <w:proofErr w:type="gramEnd"/>
       <w:r>
         <w:rPr>
           <w:rFonts w:ascii="Courier New" w:eastAsia="Times New Roman" w:hAnsi="Courier New" w:cs="Courier New"/>
           <w:b/>
-          <w:bCs/>
-          <w:lang w:eastAsia="pt-BR"/>
-        </w:rPr>
-        <w:t>E</w:t>
-      </w:r>
-      <w:r>
-        <w:rPr>
-          <w:rFonts w:ascii="Courier New" w:eastAsia="Times New Roman" w:hAnsi="Courier New" w:cs="Courier New"/>
-          <w:b/>
           <w:lang w:eastAsia="pt-BR"/>
         </w:rPr>
         <w:t xml:space="preserve">  </w:t>
@@ -1970,13 +1932,23 @@
           <w:lang w:eastAsia="pt-BR"/>
         </w:rPr>
       </w:pPr>
-      <w:r>
-        <w:rPr>
-          <w:rFonts w:ascii="Courier New" w:eastAsia="Times New Roman" w:hAnsi="Courier New" w:cs="Courier New"/>
-          <w:b/>
-          <w:lang w:eastAsia="pt-BR"/>
-        </w:rPr>
-        <w:t xml:space="preserve">SOLO 2X: </w:t>
+      <w:proofErr w:type="gramStart"/>
+      <w:r>
+        <w:rPr>
+          <w:rFonts w:ascii="Courier New" w:eastAsia="Times New Roman" w:hAnsi="Courier New" w:cs="Courier New"/>
+          <w:b/>
+          <w:lang w:eastAsia="pt-BR"/>
+        </w:rPr>
+        <w:t>SOLO :</w:t>
+      </w:r>
+      <w:proofErr w:type="gramEnd"/>
+      <w:r>
+        <w:rPr>
+          <w:rFonts w:ascii="Courier New" w:eastAsia="Times New Roman" w:hAnsi="Courier New" w:cs="Courier New"/>
+          <w:b/>
+          <w:lang w:eastAsia="pt-BR"/>
+        </w:rPr>
+        <w:t xml:space="preserve"> </w:t>
       </w:r>
       <w:r>
         <w:rPr>
@@ -1996,7 +1968,6 @@
         </w:rPr>
         <w:t>9</w:t>
       </w:r>
-      <w:proofErr w:type="gramStart"/>
       <w:r>
         <w:rPr>
           <w:rFonts w:ascii="Courier New" w:eastAsia="Times New Roman" w:hAnsi="Courier New" w:cs="Courier New"/>
@@ -2005,7 +1976,6 @@
         </w:rPr>
         <w:t xml:space="preserve">  </w:t>
       </w:r>
-      <w:proofErr w:type="gramEnd"/>
       <w:r>
         <w:rPr>
           <w:rFonts w:ascii="Courier New" w:eastAsia="Times New Roman" w:hAnsi="Courier New" w:cs="Courier New"/>
@@ -2228,6 +2198,7 @@
         </w:rPr>
         <w:t xml:space="preserve">             </w:t>
       </w:r>
+      <w:proofErr w:type="gramStart"/>
       <w:r>
         <w:rPr>
           <w:rFonts w:ascii="Courier New" w:eastAsia="Times New Roman" w:hAnsi="Courier New" w:cs="Courier New"/>
@@ -2236,7 +2207,6 @@
         </w:rPr>
         <w:tab/>
       </w:r>
-      <w:proofErr w:type="gramStart"/>
       <w:r>
         <w:rPr>
           <w:rFonts w:ascii="Courier New" w:eastAsia="Times New Roman" w:hAnsi="Courier New" w:cs="Courier New"/>
@@ -2245,6 +2215,15 @@
         </w:rPr>
         <w:t xml:space="preserve">  </w:t>
       </w:r>
+      <w:r>
+        <w:rPr>
+          <w:rFonts w:ascii="Courier New" w:eastAsia="Times New Roman" w:hAnsi="Courier New" w:cs="Courier New"/>
+          <w:b/>
+          <w:bCs/>
+          <w:lang w:eastAsia="pt-BR"/>
+        </w:rPr>
+        <w:t>F</w:t>
+      </w:r>
       <w:proofErr w:type="gramEnd"/>
       <w:r>
         <w:rPr>
@@ -2253,6 +2232,176 @@
           <w:bCs/>
           <w:lang w:eastAsia="pt-BR"/>
         </w:rPr>
+        <w:t>#m7</w:t>
+      </w:r>
+      <w:r>
+        <w:rPr>
+          <w:rFonts w:ascii="Courier New" w:eastAsia="Times New Roman" w:hAnsi="Courier New" w:cs="Courier New"/>
+          <w:b/>
+          <w:lang w:eastAsia="pt-BR"/>
+        </w:rPr>
+        <w:t xml:space="preserve">            </w:t>
+      </w:r>
+      <w:r>
+        <w:rPr>
+          <w:rFonts w:ascii="Courier New" w:eastAsia="Times New Roman" w:hAnsi="Courier New" w:cs="Courier New"/>
+          <w:b/>
+          <w:bCs/>
+          <w:lang w:eastAsia="pt-BR"/>
+        </w:rPr>
+        <w:t>A/C#</w:t>
+      </w:r>
+    </w:p>
+    <w:p>
+      <w:pPr>
+        <w:tabs>
+          <w:tab w:val="left" w:pos="916"/>
+          <w:tab w:val="left" w:pos="1832"/>
+          <w:tab w:val="left" w:pos="2748"/>
+          <w:tab w:val="left" w:pos="3664"/>
+          <w:tab w:val="left" w:pos="4580"/>
+          <w:tab w:val="left" w:pos="5496"/>
+          <w:tab w:val="left" w:pos="6412"/>
+          <w:tab w:val="left" w:pos="7328"/>
+          <w:tab w:val="left" w:pos="8244"/>
+          <w:tab w:val="left" w:pos="9160"/>
+          <w:tab w:val="left" w:pos="10076"/>
+          <w:tab w:val="left" w:pos="10992"/>
+          <w:tab w:val="left" w:pos="11908"/>
+          <w:tab w:val="left" w:pos="12824"/>
+          <w:tab w:val="left" w:pos="13740"/>
+          <w:tab w:val="left" w:pos="14656"/>
+        </w:tabs>
+        <w:spacing w:after="0" w:line="240" w:lineRule="auto"/>
+        <w:rPr>
+          <w:rFonts w:ascii="Courier New" w:eastAsia="Times New Roman" w:hAnsi="Courier New" w:cs="Courier New"/>
+          <w:lang w:eastAsia="pt-BR"/>
+        </w:rPr>
+      </w:pPr>
+      <w:r>
+        <w:rPr>
+          <w:rFonts w:ascii="Courier New" w:eastAsia="Times New Roman" w:hAnsi="Courier New" w:cs="Courier New"/>
+          <w:lang w:eastAsia="pt-BR"/>
+        </w:rPr>
+        <w:t>Libera o teu poder, sei que existe mais, leva</w:t>
+      </w:r>
+      <w:r>
+        <w:rPr>
+          <w:rFonts w:ascii="Courier New" w:eastAsia="Times New Roman" w:hAnsi="Courier New" w:cs="Courier New"/>
+          <w:lang w:eastAsia="pt-BR"/>
+        </w:rPr>
+        <w:softHyphen/>
+        <w:t>-me mais fundo</w:t>
+      </w:r>
+    </w:p>
+    <w:p>
+      <w:pPr>
+        <w:tabs>
+          <w:tab w:val="left" w:pos="916"/>
+          <w:tab w:val="left" w:pos="1832"/>
+          <w:tab w:val="left" w:pos="2748"/>
+          <w:tab w:val="left" w:pos="3664"/>
+          <w:tab w:val="left" w:pos="4580"/>
+          <w:tab w:val="left" w:pos="5496"/>
+          <w:tab w:val="left" w:pos="6412"/>
+          <w:tab w:val="left" w:pos="7328"/>
+          <w:tab w:val="left" w:pos="8244"/>
+          <w:tab w:val="left" w:pos="9160"/>
+          <w:tab w:val="left" w:pos="10076"/>
+          <w:tab w:val="left" w:pos="10992"/>
+          <w:tab w:val="left" w:pos="11908"/>
+          <w:tab w:val="left" w:pos="12824"/>
+          <w:tab w:val="left" w:pos="13740"/>
+          <w:tab w:val="left" w:pos="14656"/>
+        </w:tabs>
+        <w:spacing w:after="0" w:line="240" w:lineRule="auto"/>
+        <w:rPr>
+          <w:rFonts w:ascii="Courier New" w:eastAsia="Times New Roman" w:hAnsi="Courier New" w:cs="Courier New"/>
+          <w:b/>
+          <w:lang w:eastAsia="pt-BR"/>
+        </w:rPr>
+      </w:pPr>
+      <w:r>
+        <w:rPr>
+          <w:rFonts w:ascii="Courier New" w:eastAsia="Times New Roman" w:hAnsi="Courier New" w:cs="Courier New"/>
+          <w:b/>
+          <w:bCs/>
+          <w:lang w:eastAsia="pt-BR"/>
+        </w:rPr>
+        <w:t>D</w:t>
+      </w:r>
+      <w:r>
+        <w:rPr>
+          <w:rFonts w:ascii="Courier New" w:eastAsia="Times New Roman" w:hAnsi="Courier New" w:cs="Courier New"/>
+          <w:b/>
+          <w:lang w:eastAsia="pt-BR"/>
+        </w:rPr>
+        <w:t xml:space="preserve">   </w:t>
+      </w:r>
+      <w:r>
+        <w:rPr>
+          <w:rFonts w:ascii="Courier New" w:eastAsia="Times New Roman" w:hAnsi="Courier New" w:cs="Courier New"/>
+          <w:b/>
+          <w:lang w:eastAsia="pt-BR"/>
+        </w:rPr>
+        <w:tab/>
+      </w:r>
+      <w:r>
+        <w:rPr>
+          <w:rFonts w:ascii="Courier New" w:eastAsia="Times New Roman" w:hAnsi="Courier New" w:cs="Courier New"/>
+          <w:b/>
+          <w:lang w:eastAsia="pt-BR"/>
+        </w:rPr>
+        <w:tab/>
+      </w:r>
+      <w:r>
+        <w:rPr>
+          <w:rFonts w:ascii="Courier New" w:eastAsia="Times New Roman" w:hAnsi="Courier New" w:cs="Courier New"/>
+          <w:b/>
+          <w:lang w:eastAsia="pt-BR"/>
+        </w:rPr>
+        <w:t xml:space="preserve">     </w:t>
+      </w:r>
+      <w:r>
+        <w:rPr>
+          <w:rFonts w:ascii="Courier New" w:eastAsia="Times New Roman" w:hAnsi="Courier New" w:cs="Courier New"/>
+          <w:b/>
+          <w:bCs/>
+          <w:lang w:eastAsia="pt-BR"/>
+        </w:rPr>
+        <w:t>E</w:t>
+      </w:r>
+      <w:r>
+        <w:rPr>
+          <w:rFonts w:ascii="Courier New" w:eastAsia="Times New Roman" w:hAnsi="Courier New" w:cs="Courier New"/>
+          <w:b/>
+          <w:lang w:eastAsia="pt-BR"/>
+        </w:rPr>
+        <w:t xml:space="preserve">        </w:t>
+      </w:r>
+      <w:r>
+        <w:rPr>
+          <w:rFonts w:ascii="Courier New" w:eastAsia="Times New Roman" w:hAnsi="Courier New" w:cs="Courier New"/>
+          <w:b/>
+          <w:lang w:eastAsia="pt-BR"/>
+        </w:rPr>
+        <w:tab/>
+      </w:r>
+      <w:r>
+        <w:rPr>
+          <w:rFonts w:ascii="Courier New" w:eastAsia="Times New Roman" w:hAnsi="Courier New" w:cs="Courier New"/>
+          <w:b/>
+          <w:lang w:eastAsia="pt-BR"/>
+        </w:rPr>
+        <w:t xml:space="preserve">       </w:t>
+      </w:r>
+      <w:r>
+        <w:rPr>
+          <w:rFonts w:ascii="Courier New" w:eastAsia="Times New Roman" w:hAnsi="Courier New" w:cs="Courier New"/>
+          <w:b/>
+          <w:bCs/>
+          <w:lang w:eastAsia="pt-BR"/>
+        </w:rPr>
         <w:t>F#m7</w:t>
       </w:r>
       <w:r>
@@ -2304,63 +2453,101 @@
           <w:rFonts w:ascii="Courier New" w:eastAsia="Times New Roman" w:hAnsi="Courier New" w:cs="Courier New"/>
           <w:lang w:eastAsia="pt-BR"/>
         </w:rPr>
-        <w:t>Libera o teu poder, sei que existe mais, leva</w:t>
-      </w:r>
-      <w:r>
-        <w:rPr>
-          <w:rFonts w:ascii="Courier New" w:eastAsia="Times New Roman" w:hAnsi="Courier New" w:cs="Courier New"/>
-          <w:lang w:eastAsia="pt-BR"/>
-        </w:rPr>
-        <w:softHyphen/>
-        <w:t xml:space="preserve">-me mais </w:t>
-      </w:r>
-      <w:proofErr w:type="gramStart"/>
-      <w:r>
-        <w:rPr>
-          <w:rFonts w:ascii="Courier New" w:eastAsia="Times New Roman" w:hAnsi="Courier New" w:cs="Courier New"/>
-          <w:lang w:eastAsia="pt-BR"/>
-        </w:rPr>
-        <w:t>fundo</w:t>
-      </w:r>
-      <w:proofErr w:type="gramEnd"/>
-    </w:p>
-    <w:p>
-      <w:pPr>
-        <w:tabs>
-          <w:tab w:val="left" w:pos="916"/>
-          <w:tab w:val="left" w:pos="1832"/>
-          <w:tab w:val="left" w:pos="2748"/>
-          <w:tab w:val="left" w:pos="3664"/>
-          <w:tab w:val="left" w:pos="4580"/>
-          <w:tab w:val="left" w:pos="5496"/>
-          <w:tab w:val="left" w:pos="6412"/>
-          <w:tab w:val="left" w:pos="7328"/>
-          <w:tab w:val="left" w:pos="8244"/>
-          <w:tab w:val="left" w:pos="9160"/>
-          <w:tab w:val="left" w:pos="10076"/>
-          <w:tab w:val="left" w:pos="10992"/>
-          <w:tab w:val="left" w:pos="11908"/>
-          <w:tab w:val="left" w:pos="12824"/>
-          <w:tab w:val="left" w:pos="13740"/>
-          <w:tab w:val="left" w:pos="14656"/>
-        </w:tabs>
-        <w:spacing w:after="0" w:line="240" w:lineRule="auto"/>
-        <w:rPr>
-          <w:rFonts w:ascii="Courier New" w:eastAsia="Times New Roman" w:hAnsi="Courier New" w:cs="Courier New"/>
-          <w:b/>
-          <w:lang w:eastAsia="pt-BR"/>
-        </w:rPr>
-      </w:pPr>
-      <w:r>
-        <w:rPr>
-          <w:rFonts w:ascii="Courier New" w:eastAsia="Times New Roman" w:hAnsi="Courier New" w:cs="Courier New"/>
-          <w:b/>
-          <w:bCs/>
-          <w:lang w:eastAsia="pt-BR"/>
-        </w:rPr>
-        <w:t>D</w:t>
-      </w:r>
-      <w:proofErr w:type="gramStart"/>
+        <w:t>Vem e enche este lugar, que seja aqui na terra como é no céu</w:t>
+      </w:r>
+    </w:p>
+    <w:p>
+      <w:pPr>
+        <w:tabs>
+          <w:tab w:val="left" w:pos="916"/>
+          <w:tab w:val="left" w:pos="1832"/>
+          <w:tab w:val="left" w:pos="2748"/>
+          <w:tab w:val="left" w:pos="3664"/>
+          <w:tab w:val="left" w:pos="4580"/>
+          <w:tab w:val="left" w:pos="5496"/>
+          <w:tab w:val="left" w:pos="6412"/>
+          <w:tab w:val="left" w:pos="7328"/>
+          <w:tab w:val="left" w:pos="8244"/>
+          <w:tab w:val="left" w:pos="9160"/>
+          <w:tab w:val="left" w:pos="10076"/>
+          <w:tab w:val="left" w:pos="10992"/>
+          <w:tab w:val="left" w:pos="11908"/>
+          <w:tab w:val="left" w:pos="12824"/>
+          <w:tab w:val="left" w:pos="13740"/>
+          <w:tab w:val="left" w:pos="14656"/>
+        </w:tabs>
+        <w:spacing w:after="0" w:line="240" w:lineRule="auto"/>
+        <w:rPr>
+          <w:rFonts w:ascii="Courier New" w:eastAsia="Times New Roman" w:hAnsi="Courier New" w:cs="Courier New"/>
+          <w:bCs/>
+          <w:lang w:eastAsia="pt-BR"/>
+        </w:rPr>
+      </w:pPr>
+    </w:p>
+    <w:p>
+      <w:pPr>
+        <w:tabs>
+          <w:tab w:val="left" w:pos="916"/>
+          <w:tab w:val="left" w:pos="1832"/>
+          <w:tab w:val="left" w:pos="2748"/>
+          <w:tab w:val="left" w:pos="3664"/>
+          <w:tab w:val="left" w:pos="4580"/>
+          <w:tab w:val="left" w:pos="5496"/>
+          <w:tab w:val="left" w:pos="6412"/>
+          <w:tab w:val="left" w:pos="7328"/>
+          <w:tab w:val="left" w:pos="8244"/>
+          <w:tab w:val="left" w:pos="9160"/>
+          <w:tab w:val="left" w:pos="10076"/>
+          <w:tab w:val="left" w:pos="10992"/>
+          <w:tab w:val="left" w:pos="11908"/>
+          <w:tab w:val="left" w:pos="12824"/>
+          <w:tab w:val="left" w:pos="13740"/>
+          <w:tab w:val="left" w:pos="14656"/>
+        </w:tabs>
+        <w:spacing w:after="0" w:line="240" w:lineRule="auto"/>
+        <w:rPr>
+          <w:rFonts w:ascii="Courier New" w:eastAsia="Times New Roman" w:hAnsi="Courier New" w:cs="Courier New"/>
+          <w:bCs/>
+          <w:lang w:eastAsia="pt-BR"/>
+        </w:rPr>
+      </w:pPr>
+    </w:p>
+    <w:p>
+      <w:pPr>
+        <w:tabs>
+          <w:tab w:val="left" w:pos="916"/>
+          <w:tab w:val="left" w:pos="1832"/>
+          <w:tab w:val="left" w:pos="2748"/>
+          <w:tab w:val="left" w:pos="3664"/>
+          <w:tab w:val="left" w:pos="4580"/>
+          <w:tab w:val="left" w:pos="5496"/>
+          <w:tab w:val="left" w:pos="6412"/>
+          <w:tab w:val="left" w:pos="7328"/>
+          <w:tab w:val="left" w:pos="8244"/>
+          <w:tab w:val="left" w:pos="9160"/>
+          <w:tab w:val="left" w:pos="10076"/>
+          <w:tab w:val="left" w:pos="10992"/>
+          <w:tab w:val="left" w:pos="11908"/>
+          <w:tab w:val="left" w:pos="12824"/>
+          <w:tab w:val="left" w:pos="13740"/>
+          <w:tab w:val="left" w:pos="14656"/>
+        </w:tabs>
+        <w:spacing w:after="0" w:line="240" w:lineRule="auto"/>
+        <w:rPr>
+          <w:rFonts w:ascii="Courier New" w:eastAsia="Times New Roman" w:hAnsi="Courier New" w:cs="Courier New"/>
+          <w:b/>
+          <w:lang w:eastAsia="pt-BR"/>
+        </w:rPr>
+      </w:pPr>
+      <w:r>
+        <w:rPr>
+          <w:rFonts w:ascii="Courier New" w:eastAsia="Times New Roman" w:hAnsi="Courier New" w:cs="Courier New"/>
+          <w:b/>
+          <w:bCs/>
+          <w:lang w:eastAsia="pt-BR"/>
+        </w:rPr>
+        <w:t>F#m7</w:t>
+      </w:r>
       <w:r>
         <w:rPr>
           <w:rFonts w:ascii="Courier New" w:eastAsia="Times New Roman" w:hAnsi="Courier New" w:cs="Courier New"/>
@@ -2369,236 +2556,6 @@
         </w:rPr>
         <w:t xml:space="preserve">   </w:t>
       </w:r>
-      <w:proofErr w:type="gramEnd"/>
-      <w:r>
-        <w:rPr>
-          <w:rFonts w:ascii="Courier New" w:eastAsia="Times New Roman" w:hAnsi="Courier New" w:cs="Courier New"/>
-          <w:b/>
-          <w:lang w:eastAsia="pt-BR"/>
-        </w:rPr>
-        <w:tab/>
-      </w:r>
-      <w:r>
-        <w:rPr>
-          <w:rFonts w:ascii="Courier New" w:eastAsia="Times New Roman" w:hAnsi="Courier New" w:cs="Courier New"/>
-          <w:b/>
-          <w:lang w:eastAsia="pt-BR"/>
-        </w:rPr>
-        <w:tab/>
-      </w:r>
-      <w:r>
-        <w:rPr>
-          <w:rFonts w:ascii="Courier New" w:eastAsia="Times New Roman" w:hAnsi="Courier New" w:cs="Courier New"/>
-          <w:b/>
-          <w:lang w:eastAsia="pt-BR"/>
-        </w:rPr>
-        <w:t xml:space="preserve">     </w:t>
-      </w:r>
-      <w:r>
-        <w:rPr>
-          <w:rFonts w:ascii="Courier New" w:eastAsia="Times New Roman" w:hAnsi="Courier New" w:cs="Courier New"/>
-          <w:b/>
-          <w:bCs/>
-          <w:lang w:eastAsia="pt-BR"/>
-        </w:rPr>
-        <w:t>E</w:t>
-      </w:r>
-      <w:r>
-        <w:rPr>
-          <w:rFonts w:ascii="Courier New" w:eastAsia="Times New Roman" w:hAnsi="Courier New" w:cs="Courier New"/>
-          <w:b/>
-          <w:lang w:eastAsia="pt-BR"/>
-        </w:rPr>
-        <w:t xml:space="preserve">        </w:t>
-      </w:r>
-      <w:r>
-        <w:rPr>
-          <w:rFonts w:ascii="Courier New" w:eastAsia="Times New Roman" w:hAnsi="Courier New" w:cs="Courier New"/>
-          <w:b/>
-          <w:lang w:eastAsia="pt-BR"/>
-        </w:rPr>
-        <w:tab/>
-      </w:r>
-      <w:r>
-        <w:rPr>
-          <w:rFonts w:ascii="Courier New" w:eastAsia="Times New Roman" w:hAnsi="Courier New" w:cs="Courier New"/>
-          <w:b/>
-          <w:lang w:eastAsia="pt-BR"/>
-        </w:rPr>
-        <w:t xml:space="preserve">       </w:t>
-      </w:r>
-      <w:r>
-        <w:rPr>
-          <w:rFonts w:ascii="Courier New" w:eastAsia="Times New Roman" w:hAnsi="Courier New" w:cs="Courier New"/>
-          <w:b/>
-          <w:bCs/>
-          <w:lang w:eastAsia="pt-BR"/>
-        </w:rPr>
-        <w:t>F#m7</w:t>
-      </w:r>
-      <w:r>
-        <w:rPr>
-          <w:rFonts w:ascii="Courier New" w:eastAsia="Times New Roman" w:hAnsi="Courier New" w:cs="Courier New"/>
-          <w:b/>
-          <w:lang w:eastAsia="pt-BR"/>
-        </w:rPr>
-        <w:t xml:space="preserve">            </w:t>
-      </w:r>
-      <w:r>
-        <w:rPr>
-          <w:rFonts w:ascii="Courier New" w:eastAsia="Times New Roman" w:hAnsi="Courier New" w:cs="Courier New"/>
-          <w:b/>
-          <w:bCs/>
-          <w:lang w:eastAsia="pt-BR"/>
-        </w:rPr>
-        <w:t>A/C#</w:t>
-      </w:r>
-    </w:p>
-    <w:p>
-      <w:pPr>
-        <w:tabs>
-          <w:tab w:val="left" w:pos="916"/>
-          <w:tab w:val="left" w:pos="1832"/>
-          <w:tab w:val="left" w:pos="2748"/>
-          <w:tab w:val="left" w:pos="3664"/>
-          <w:tab w:val="left" w:pos="4580"/>
-          <w:tab w:val="left" w:pos="5496"/>
-          <w:tab w:val="left" w:pos="6412"/>
-          <w:tab w:val="left" w:pos="7328"/>
-          <w:tab w:val="left" w:pos="8244"/>
-          <w:tab w:val="left" w:pos="9160"/>
-          <w:tab w:val="left" w:pos="10076"/>
-          <w:tab w:val="left" w:pos="10992"/>
-          <w:tab w:val="left" w:pos="11908"/>
-          <w:tab w:val="left" w:pos="12824"/>
-          <w:tab w:val="left" w:pos="13740"/>
-          <w:tab w:val="left" w:pos="14656"/>
-        </w:tabs>
-        <w:spacing w:after="0" w:line="240" w:lineRule="auto"/>
-        <w:rPr>
-          <w:rFonts w:ascii="Courier New" w:eastAsia="Times New Roman" w:hAnsi="Courier New" w:cs="Courier New"/>
-          <w:lang w:eastAsia="pt-BR"/>
-        </w:rPr>
-      </w:pPr>
-      <w:r>
-        <w:rPr>
-          <w:rFonts w:ascii="Courier New" w:eastAsia="Times New Roman" w:hAnsi="Courier New" w:cs="Courier New"/>
-          <w:lang w:eastAsia="pt-BR"/>
-        </w:rPr>
-        <w:t xml:space="preserve">Vem e enche este lugar, que seja aqui na terra como é no </w:t>
-      </w:r>
-      <w:proofErr w:type="gramStart"/>
-      <w:r>
-        <w:rPr>
-          <w:rFonts w:ascii="Courier New" w:eastAsia="Times New Roman" w:hAnsi="Courier New" w:cs="Courier New"/>
-          <w:lang w:eastAsia="pt-BR"/>
-        </w:rPr>
-        <w:t>céu</w:t>
-      </w:r>
-      <w:proofErr w:type="gramEnd"/>
-    </w:p>
-    <w:p>
-      <w:pPr>
-        <w:tabs>
-          <w:tab w:val="left" w:pos="916"/>
-          <w:tab w:val="left" w:pos="1832"/>
-          <w:tab w:val="left" w:pos="2748"/>
-          <w:tab w:val="left" w:pos="3664"/>
-          <w:tab w:val="left" w:pos="4580"/>
-          <w:tab w:val="left" w:pos="5496"/>
-          <w:tab w:val="left" w:pos="6412"/>
-          <w:tab w:val="left" w:pos="7328"/>
-          <w:tab w:val="left" w:pos="8244"/>
-          <w:tab w:val="left" w:pos="9160"/>
-          <w:tab w:val="left" w:pos="10076"/>
-          <w:tab w:val="left" w:pos="10992"/>
-          <w:tab w:val="left" w:pos="11908"/>
-          <w:tab w:val="left" w:pos="12824"/>
-          <w:tab w:val="left" w:pos="13740"/>
-          <w:tab w:val="left" w:pos="14656"/>
-        </w:tabs>
-        <w:spacing w:after="0" w:line="240" w:lineRule="auto"/>
-        <w:rPr>
-          <w:rFonts w:ascii="Courier New" w:eastAsia="Times New Roman" w:hAnsi="Courier New" w:cs="Courier New"/>
-          <w:bCs/>
-          <w:lang w:eastAsia="pt-BR"/>
-        </w:rPr>
-      </w:pPr>
-    </w:p>
-    <w:p>
-      <w:pPr>
-        <w:tabs>
-          <w:tab w:val="left" w:pos="916"/>
-          <w:tab w:val="left" w:pos="1832"/>
-          <w:tab w:val="left" w:pos="2748"/>
-          <w:tab w:val="left" w:pos="3664"/>
-          <w:tab w:val="left" w:pos="4580"/>
-          <w:tab w:val="left" w:pos="5496"/>
-          <w:tab w:val="left" w:pos="6412"/>
-          <w:tab w:val="left" w:pos="7328"/>
-          <w:tab w:val="left" w:pos="8244"/>
-          <w:tab w:val="left" w:pos="9160"/>
-          <w:tab w:val="left" w:pos="10076"/>
-          <w:tab w:val="left" w:pos="10992"/>
-          <w:tab w:val="left" w:pos="11908"/>
-          <w:tab w:val="left" w:pos="12824"/>
-          <w:tab w:val="left" w:pos="13740"/>
-          <w:tab w:val="left" w:pos="14656"/>
-        </w:tabs>
-        <w:spacing w:after="0" w:line="240" w:lineRule="auto"/>
-        <w:rPr>
-          <w:rFonts w:ascii="Courier New" w:eastAsia="Times New Roman" w:hAnsi="Courier New" w:cs="Courier New"/>
-          <w:bCs/>
-          <w:lang w:eastAsia="pt-BR"/>
-        </w:rPr>
-      </w:pPr>
-    </w:p>
-    <w:p>
-      <w:pPr>
-        <w:tabs>
-          <w:tab w:val="left" w:pos="916"/>
-          <w:tab w:val="left" w:pos="1832"/>
-          <w:tab w:val="left" w:pos="2748"/>
-          <w:tab w:val="left" w:pos="3664"/>
-          <w:tab w:val="left" w:pos="4580"/>
-          <w:tab w:val="left" w:pos="5496"/>
-          <w:tab w:val="left" w:pos="6412"/>
-          <w:tab w:val="left" w:pos="7328"/>
-          <w:tab w:val="left" w:pos="8244"/>
-          <w:tab w:val="left" w:pos="9160"/>
-          <w:tab w:val="left" w:pos="10076"/>
-          <w:tab w:val="left" w:pos="10992"/>
-          <w:tab w:val="left" w:pos="11908"/>
-          <w:tab w:val="left" w:pos="12824"/>
-          <w:tab w:val="left" w:pos="13740"/>
-          <w:tab w:val="left" w:pos="14656"/>
-        </w:tabs>
-        <w:spacing w:after="0" w:line="240" w:lineRule="auto"/>
-        <w:rPr>
-          <w:rFonts w:ascii="Courier New" w:eastAsia="Times New Roman" w:hAnsi="Courier New" w:cs="Courier New"/>
-          <w:b/>
-          <w:lang w:eastAsia="pt-BR"/>
-        </w:rPr>
-      </w:pPr>
-      <w:r>
-        <w:rPr>
-          <w:rFonts w:ascii="Courier New" w:eastAsia="Times New Roman" w:hAnsi="Courier New" w:cs="Courier New"/>
-          <w:b/>
-          <w:bCs/>
-          <w:lang w:eastAsia="pt-BR"/>
-        </w:rPr>
-        <w:t>F#m7</w:t>
-      </w:r>
-      <w:proofErr w:type="gramStart"/>
-      <w:r>
-        <w:rPr>
-          <w:rFonts w:ascii="Courier New" w:eastAsia="Times New Roman" w:hAnsi="Courier New" w:cs="Courier New"/>
-          <w:b/>
-          <w:lang w:eastAsia="pt-BR"/>
-        </w:rPr>
-        <w:t xml:space="preserve">   </w:t>
-      </w:r>
-      <w:proofErr w:type="gramEnd"/>
       <w:r>
         <w:rPr>
           <w:rFonts w:ascii="Courier New" w:eastAsia="Times New Roman" w:hAnsi="Courier New" w:cs="Courier New"/>
@@ -2811,35 +2768,7 @@
           <w:b/>
           <w:lang w:eastAsia="pt-BR"/>
         </w:rPr>
-        <w:t xml:space="preserve">   </w:t>
-      </w:r>
-      <w:r>
-        <w:rPr>
-          <w:rFonts w:ascii="Courier New" w:eastAsia="Times New Roman" w:hAnsi="Courier New" w:cs="Courier New"/>
-          <w:b/>
-          <w:bCs/>
-          <w:lang w:eastAsia="pt-BR"/>
-        </w:rPr>
-        <w:t>A/C#</w:t>
-      </w:r>
-      <w:proofErr w:type="gramStart"/>
-      <w:r>
-        <w:rPr>
-          <w:rFonts w:ascii="Courier New" w:eastAsia="Times New Roman" w:hAnsi="Courier New" w:cs="Courier New"/>
-          <w:b/>
-          <w:lang w:eastAsia="pt-BR"/>
-        </w:rPr>
-        <w:t xml:space="preserve">    </w:t>
-      </w:r>
-      <w:proofErr w:type="gramEnd"/>
-      <w:r>
-        <w:rPr>
-          <w:rFonts w:ascii="Courier New" w:eastAsia="Times New Roman" w:hAnsi="Courier New" w:cs="Courier New"/>
-          <w:b/>
-          <w:bCs/>
-          <w:lang w:eastAsia="pt-BR"/>
-        </w:rPr>
-        <w:t>D</w:t>
+        <w:t xml:space="preserve">  </w:t>
       </w:r>
     </w:p>
     <w:p>
@@ -2883,34 +2812,6 @@
           <w:rFonts w:cstheme="minorHAnsi"/>
         </w:rPr>
       </w:pPr>
-    </w:p>
-    <w:p>
-      <w:pPr>
-        <w:tabs>
-          <w:tab w:val="left" w:pos="916"/>
-          <w:tab w:val="left" w:pos="1832"/>
-          <w:tab w:val="left" w:pos="2748"/>
-          <w:tab w:val="left" w:pos="3664"/>
-          <w:tab w:val="left" w:pos="4580"/>
-          <w:tab w:val="left" w:pos="5496"/>
-          <w:tab w:val="left" w:pos="6412"/>
-          <w:tab w:val="left" w:pos="7328"/>
-          <w:tab w:val="left" w:pos="8244"/>
-          <w:tab w:val="left" w:pos="9160"/>
-          <w:tab w:val="left" w:pos="10076"/>
-          <w:tab w:val="left" w:pos="10992"/>
-          <w:tab w:val="left" w:pos="11908"/>
-          <w:tab w:val="left" w:pos="12824"/>
-          <w:tab w:val="left" w:pos="13740"/>
-          <w:tab w:val="left" w:pos="14656"/>
-        </w:tabs>
-        <w:spacing w:after="0" w:line="240" w:lineRule="auto"/>
-        <w:rPr>
-          <w:rFonts w:ascii="Courier New" w:eastAsia="Times New Roman" w:hAnsi="Courier New" w:cs="Courier New"/>
-          <w:b/>
-          <w:lang w:eastAsia="pt-BR"/>
-        </w:rPr>
-      </w:pPr>
       <w:r>
         <w:rPr>
           <w:rFonts w:ascii="Courier New" w:eastAsia="Times New Roman" w:hAnsi="Courier New" w:cs="Courier New"/>
@@ -2918,9 +2819,37 @@
           <w:lang w:eastAsia="pt-BR"/>
         </w:rPr>
         <w:pict>
-          <v:rect id="_x0000_s1078" style="position:absolute;margin-left:-3.15pt;margin-top:.25pt;width:247pt;height:154.9pt;z-index:251675648" filled="f"/>
+          <v:rect id="_x0000_s1078" style="position:absolute;margin-left:-3.15pt;margin-top:7.85pt;width:247pt;height:160.75pt;z-index:251675648" filled="f"/>
         </w:pict>
       </w:r>
+    </w:p>
+    <w:p>
+      <w:pPr>
+        <w:tabs>
+          <w:tab w:val="left" w:pos="916"/>
+          <w:tab w:val="left" w:pos="1832"/>
+          <w:tab w:val="left" w:pos="2748"/>
+          <w:tab w:val="left" w:pos="3664"/>
+          <w:tab w:val="left" w:pos="4580"/>
+          <w:tab w:val="left" w:pos="5496"/>
+          <w:tab w:val="left" w:pos="6412"/>
+          <w:tab w:val="left" w:pos="7328"/>
+          <w:tab w:val="left" w:pos="8244"/>
+          <w:tab w:val="left" w:pos="9160"/>
+          <w:tab w:val="left" w:pos="10076"/>
+          <w:tab w:val="left" w:pos="10992"/>
+          <w:tab w:val="left" w:pos="11908"/>
+          <w:tab w:val="left" w:pos="12824"/>
+          <w:tab w:val="left" w:pos="13740"/>
+          <w:tab w:val="left" w:pos="14656"/>
+        </w:tabs>
+        <w:spacing w:after="0" w:line="240" w:lineRule="auto"/>
+        <w:rPr>
+          <w:rFonts w:ascii="Courier New" w:eastAsia="Times New Roman" w:hAnsi="Courier New" w:cs="Courier New"/>
+          <w:b/>
+          <w:lang w:eastAsia="pt-BR"/>
+        </w:rPr>
+      </w:pPr>
       <w:r>
         <w:rPr>
           <w:rFonts w:ascii="Courier New" w:eastAsia="Times New Roman" w:hAnsi="Courier New" w:cs="Courier New"/>
@@ -3013,17 +2942,8 @@
           <w:rFonts w:ascii="Courier New" w:eastAsia="Times New Roman" w:hAnsi="Courier New" w:cs="Courier New"/>
           <w:lang w:eastAsia="pt-BR"/>
         </w:rPr>
-        <w:t xml:space="preserve"> tua face, nada mais </w:t>
-      </w:r>
-      <w:proofErr w:type="gramStart"/>
-      <w:r>
-        <w:rPr>
-          <w:rFonts w:ascii="Courier New" w:eastAsia="Times New Roman" w:hAnsi="Courier New" w:cs="Courier New"/>
-          <w:lang w:eastAsia="pt-BR"/>
-        </w:rPr>
-        <w:t>importa</w:t>
-      </w:r>
-      <w:proofErr w:type="gramEnd"/>
+        <w:t xml:space="preserve"> tua face, nada mais importa</w:t>
+      </w:r>
     </w:p>
     <w:p>
       <w:pPr>
@@ -3112,6 +3032,8 @@
         </w:rPr>
         <w:t>9</w:t>
       </w:r>
+      <w:bookmarkStart w:id="0" w:name="_GoBack"/>
+      <w:bookmarkEnd w:id="0"/>
     </w:p>
     <w:p>
       <w:pPr>
@@ -3241,15 +3163,6 @@
           <w:lang w:eastAsia="pt-BR"/>
         </w:rPr>
         <w:tab/>
-      </w:r>
-      <w:proofErr w:type="gramStart"/>
-      <w:r>
-        <w:rPr>
-          <w:rFonts w:ascii="Courier New" w:eastAsia="Times New Roman" w:hAnsi="Courier New" w:cs="Courier New"/>
-          <w:b/>
-          <w:bCs/>
-          <w:lang w:eastAsia="pt-BR"/>
-        </w:rPr>
         <w:t xml:space="preserve">    </w:t>
       </w:r>
     </w:p>
@@ -3279,23 +3192,13 @@
           <w:lang w:eastAsia="pt-BR"/>
         </w:rPr>
       </w:pPr>
-      <w:proofErr w:type="gramEnd"/>
-      <w:r>
-        <w:rPr>
-          <w:rFonts w:ascii="Courier New" w:eastAsia="Times New Roman" w:hAnsi="Courier New" w:cs="Courier New"/>
-          <w:lang w:eastAsia="pt-BR"/>
-        </w:rPr>
-        <w:t xml:space="preserve">Rendido eu estou, e eu me </w:t>
-      </w:r>
-      <w:proofErr w:type="gramStart"/>
-      <w:r>
-        <w:rPr>
-          <w:rFonts w:ascii="Courier New" w:eastAsia="Times New Roman" w:hAnsi="Courier New" w:cs="Courier New"/>
-          <w:lang w:eastAsia="pt-BR"/>
-        </w:rPr>
-        <w:t>entrego</w:t>
-      </w:r>
-      <w:proofErr w:type="gramEnd"/>
+      <w:r>
+        <w:rPr>
+          <w:rFonts w:ascii="Courier New" w:eastAsia="Times New Roman" w:hAnsi="Courier New" w:cs="Courier New"/>
+          <w:lang w:eastAsia="pt-BR"/>
+        </w:rPr>
+        <w:t>Rendido eu estou, e eu me entrego</w:t>
+      </w:r>
     </w:p>
     <w:p>
       <w:pPr>
@@ -3497,15 +3400,6 @@
           <w:lang w:eastAsia="pt-BR"/>
         </w:rPr>
         <w:tab/>
-      </w:r>
-      <w:proofErr w:type="gramStart"/>
-      <w:r>
-        <w:rPr>
-          <w:rFonts w:ascii="Courier New" w:eastAsia="Times New Roman" w:hAnsi="Courier New" w:cs="Courier New"/>
-          <w:b/>
-          <w:bCs/>
-          <w:lang w:eastAsia="pt-BR"/>
-        </w:rPr>
         <w:t xml:space="preserve">    </w:t>
       </w:r>
     </w:p>
@@ -3535,23 +3429,13 @@
           <w:lang w:eastAsia="pt-BR"/>
         </w:rPr>
       </w:pPr>
-      <w:proofErr w:type="gramEnd"/>
-      <w:r>
-        <w:rPr>
-          <w:rFonts w:ascii="Courier New" w:eastAsia="Times New Roman" w:hAnsi="Courier New" w:cs="Courier New"/>
-          <w:lang w:eastAsia="pt-BR"/>
-        </w:rPr>
-        <w:t xml:space="preserve">Rendido eu estou, e eu me </w:t>
-      </w:r>
-      <w:proofErr w:type="gramStart"/>
-      <w:r>
-        <w:rPr>
-          <w:rFonts w:ascii="Courier New" w:eastAsia="Times New Roman" w:hAnsi="Courier New" w:cs="Courier New"/>
-          <w:lang w:eastAsia="pt-BR"/>
-        </w:rPr>
-        <w:t>entrego</w:t>
-      </w:r>
-      <w:proofErr w:type="gramEnd"/>
+      <w:r>
+        <w:rPr>
+          <w:rFonts w:ascii="Courier New" w:eastAsia="Times New Roman" w:hAnsi="Courier New" w:cs="Courier New"/>
+          <w:lang w:eastAsia="pt-BR"/>
+        </w:rPr>
+        <w:t>Rendido eu estou, e eu me entrego</w:t>
+      </w:r>
     </w:p>
     <w:p>
       <w:pPr>
@@ -3622,27 +3506,7 @@
           <w:bCs/>
           <w:lang w:eastAsia="pt-BR"/>
         </w:rPr>
-        <w:t>9</w:t>
-      </w:r>
-      <w:proofErr w:type="gramStart"/>
-      <w:r>
-        <w:rPr>
-          <w:rFonts w:ascii="Courier New" w:eastAsia="Times New Roman" w:hAnsi="Courier New" w:cs="Courier New"/>
-          <w:b/>
-          <w:bCs/>
-          <w:lang w:eastAsia="pt-BR"/>
-        </w:rPr>
-        <w:t xml:space="preserve">    </w:t>
-      </w:r>
-      <w:proofErr w:type="gramEnd"/>
-      <w:r>
-        <w:rPr>
-          <w:rFonts w:ascii="Courier New" w:eastAsia="Times New Roman" w:hAnsi="Courier New" w:cs="Courier New"/>
-          <w:b/>
-          <w:bCs/>
-          <w:lang w:eastAsia="pt-BR"/>
-        </w:rPr>
-        <w:t>A</w:t>
+        <w:t>9    A</w:t>
       </w:r>
     </w:p>
     <w:p>
@@ -3701,7 +3565,7 @@
 </file>
 
 <file path=word/styles.xml><?xml version="1.0" encoding="utf-8"?>
-<w:styles xmlns:mc="http://schemas.openxmlformats.org/markup-compatibility/2006" xmlns:r="http://schemas.openxmlformats.org/officeDocument/2006/relationships" xmlns:w="http://schemas.openxmlformats.org/wordprocessingml/2006/main" xmlns:w14="http://schemas.microsoft.com/office/word/2010/wordml" mc:Ignorable="w14">
+<w:styles xmlns:mc="http://schemas.openxmlformats.org/markup-compatibility/2006" xmlns:r="http://schemas.openxmlformats.org/officeDocument/2006/relationships" xmlns:w="http://schemas.openxmlformats.org/wordprocessingml/2006/main" xmlns:w14="http://schemas.microsoft.com/office/word/2010/wordml" xmlns:w15="http://schemas.microsoft.com/office/word/2012/wordml" xmlns:w16cid="http://schemas.microsoft.com/office/word/2016/wordml/cid" xmlns:w16se="http://schemas.microsoft.com/office/word/2015/wordml/symex" mc:Ignorable="w14 w15 w16se w16cid">
   <w:docDefaults>
     <w:rPrDefault>
       <w:rPr>
@@ -3717,144 +3581,383 @@
       </w:pPr>
     </w:pPrDefault>
   </w:docDefaults>
-  <w:latentStyles w:defLockedState="0" w:defUIPriority="99" w:defSemiHidden="1" w:defUnhideWhenUsed="1" w:defQFormat="0" w:count="267">
-    <w:lsdException w:name="Normal" w:semiHidden="0" w:uiPriority="0" w:unhideWhenUsed="0" w:qFormat="1"/>
-    <w:lsdException w:name="heading 1" w:semiHidden="0" w:uiPriority="9" w:unhideWhenUsed="0" w:qFormat="1"/>
-    <w:lsdException w:name="heading 2" w:uiPriority="9" w:qFormat="1"/>
-    <w:lsdException w:name="heading 3" w:uiPriority="9" w:qFormat="1"/>
-    <w:lsdException w:name="heading 4" w:uiPriority="9" w:qFormat="1"/>
-    <w:lsdException w:name="heading 5" w:uiPriority="9" w:qFormat="1"/>
-    <w:lsdException w:name="heading 6" w:uiPriority="9" w:qFormat="1"/>
-    <w:lsdException w:name="heading 7" w:uiPriority="9" w:qFormat="1"/>
-    <w:lsdException w:name="heading 8" w:uiPriority="9" w:qFormat="1"/>
-    <w:lsdException w:name="heading 9" w:uiPriority="9" w:qFormat="1"/>
-    <w:lsdException w:name="toc 1" w:uiPriority="39"/>
-    <w:lsdException w:name="toc 2" w:uiPriority="39"/>
-    <w:lsdException w:name="toc 3" w:uiPriority="39"/>
-    <w:lsdException w:name="toc 4" w:uiPriority="39"/>
-    <w:lsdException w:name="toc 5" w:uiPriority="39"/>
-    <w:lsdException w:name="toc 6" w:uiPriority="39"/>
-    <w:lsdException w:name="toc 7" w:uiPriority="39"/>
-    <w:lsdException w:name="toc 8" w:uiPriority="39"/>
-    <w:lsdException w:name="toc 9" w:uiPriority="39"/>
-    <w:lsdException w:name="caption" w:uiPriority="35" w:qFormat="1"/>
-    <w:lsdException w:name="Title" w:semiHidden="0" w:uiPriority="10" w:unhideWhenUsed="0" w:qFormat="1"/>
-    <w:lsdException w:name="Default Paragraph Font" w:uiPriority="1"/>
-    <w:lsdException w:name="Subtitle" w:semiHidden="0" w:uiPriority="11" w:unhideWhenUsed="0" w:qFormat="1"/>
-    <w:lsdException w:name="Strong" w:semiHidden="0" w:uiPriority="22" w:unhideWhenUsed="0" w:qFormat="1"/>
-    <w:lsdException w:name="Emphasis" w:semiHidden="0" w:uiPriority="20" w:unhideWhenUsed="0" w:qFormat="1"/>
-    <w:lsdException w:name="Table Grid" w:semiHidden="0" w:uiPriority="59" w:unhideWhenUsed="0"/>
-    <w:lsdException w:name="Placeholder Text" w:unhideWhenUsed="0"/>
-    <w:lsdException w:name="No Spacing" w:semiHidden="0" w:uiPriority="1" w:unhideWhenUsed="0" w:qFormat="1"/>
-    <w:lsdException w:name="Light Shading" w:semiHidden="0" w:uiPriority="60" w:unhideWhenUsed="0"/>
-    <w:lsdException w:name="Light List" w:semiHidden="0" w:uiPriority="61" w:unhideWhenUsed="0"/>
-    <w:lsdException w:name="Light Grid" w:semiHidden="0" w:uiPriority="62" w:unhideWhenUsed="0"/>
-    <w:lsdException w:name="Medium Shading 1" w:semiHidden="0" w:uiPriority="63" w:unhideWhenUsed="0"/>
-    <w:lsdException w:name="Medium Shading 2" w:semiHidden="0" w:uiPriority="64" w:unhideWhenUsed="0"/>
-    <w:lsdException w:name="Medium List 1" w:semiHidden="0" w:uiPriority="65" w:unhideWhenUsed="0"/>
-    <w:lsdException w:name="Medium List 2" w:semiHidden="0" w:uiPriority="66" w:unhideWhenUsed="0"/>
-    <w:lsdException w:name="Medium Grid 1" w:semiHidden="0" w:uiPriority="67" w:unhideWhenUsed="0"/>
-    <w:lsdException w:name="Medium Grid 2" w:semiHidden="0" w:uiPriority="68" w:unhideWhenUsed="0"/>
-    <w:lsdException w:name="Medium Grid 3" w:semiHidden="0" w:uiPriority="69" w:unhideWhenUsed="0"/>
-    <w:lsdException w:name="Dark List" w:semiHidden="0" w:uiPriority="70" w:unhideWhenUsed="0"/>
-    <w:lsdException w:name="Colorful Shading" w:semiHidden="0" w:uiPriority="71" w:unhideWhenUsed="0"/>
-    <w:lsdException w:name="Colorful List" w:semiHidden="0" w:uiPriority="72" w:unhideWhenUsed="0"/>
-    <w:lsdException w:name="Colorful Grid" w:semiHidden="0" w:uiPriority="73" w:unhideWhenUsed="0"/>
-    <w:lsdException w:name="Light Shading Accent 1" w:semiHidden="0" w:uiPriority="60" w:unhideWhenUsed="0"/>
-    <w:lsdException w:name="Light List Accent 1" w:semiHidden="0" w:uiPriority="61" w:unhideWhenUsed="0"/>
-    <w:lsdException w:name="Light Grid Accent 1" w:semiHidden="0" w:uiPriority="62" w:unhideWhenUsed="0"/>
-    <w:lsdException w:name="Medium Shading 1 Accent 1" w:semiHidden="0" w:uiPriority="63" w:unhideWhenUsed="0"/>
-    <w:lsdException w:name="Medium Shading 2 Accent 1" w:semiHidden="0" w:uiPriority="64" w:unhideWhenUsed="0"/>
-    <w:lsdException w:name="Medium List 1 Accent 1" w:semiHidden="0" w:uiPriority="65" w:unhideWhenUsed="0"/>
-    <w:lsdException w:name="Revision" w:unhideWhenUsed="0"/>
-    <w:lsdException w:name="List Paragraph" w:semiHidden="0" w:uiPriority="34" w:unhideWhenUsed="0" w:qFormat="1"/>
-    <w:lsdException w:name="Quote" w:semiHidden="0" w:uiPriority="29" w:unhideWhenUsed="0" w:qFormat="1"/>
-    <w:lsdException w:name="Intense Quote" w:semiHidden="0" w:uiPriority="30" w:unhideWhenUsed="0" w:qFormat="1"/>
-    <w:lsdException w:name="Medium List 2 Accent 1" w:semiHidden="0" w:uiPriority="66" w:unhideWhenUsed="0"/>
-    <w:lsdException w:name="Medium Grid 1 Accent 1" w:semiHidden="0" w:uiPriority="67" w:unhideWhenUsed="0"/>
-    <w:lsdException w:name="Medium Grid 2 Accent 1" w:semiHidden="0" w:uiPriority="68" w:unhideWhenUsed="0"/>
-    <w:lsdException w:name="Medium Grid 3 Accent 1" w:semiHidden="0" w:uiPriority="69" w:unhideWhenUsed="0"/>
-    <w:lsdException w:name="Dark List Accent 1" w:semiHidden="0" w:uiPriority="70" w:unhideWhenUsed="0"/>
-    <w:lsdException w:name="Colorful Shading Accent 1" w:semiHidden="0" w:uiPriority="71" w:unhideWhenUsed="0"/>
-    <w:lsdException w:name="Colorful List Accent 1" w:semiHidden="0" w:uiPriority="72" w:unhideWhenUsed="0"/>
-    <w:lsdException w:name="Colorful Grid Accent 1" w:semiHidden="0" w:uiPriority="73" w:unhideWhenUsed="0"/>
-    <w:lsdException w:name="Light Shading Accent 2" w:semiHidden="0" w:uiPriority="60" w:unhideWhenUsed="0"/>
-    <w:lsdException w:name="Light List Accent 2" w:semiHidden="0" w:uiPriority="61" w:unhideWhenUsed="0"/>
-    <w:lsdException w:name="Light Grid Accent 2" w:semiHidden="0" w:uiPriority="62" w:unhideWhenUsed="0"/>
-    <w:lsdException w:name="Medium Shading 1 Accent 2" w:semiHidden="0" w:uiPriority="63" w:unhideWhenUsed="0"/>
-    <w:lsdException w:name="Medium Shading 2 Accent 2" w:semiHidden="0" w:uiPriority="64" w:unhideWhenUsed="0"/>
-    <w:lsdException w:name="Medium List 1 Accent 2" w:semiHidden="0" w:uiPriority="65" w:unhideWhenUsed="0"/>
-    <w:lsdException w:name="Medium List 2 Accent 2" w:semiHidden="0" w:uiPriority="66" w:unhideWhenUsed="0"/>
-    <w:lsdException w:name="Medium Grid 1 Accent 2" w:semiHidden="0" w:uiPriority="67" w:unhideWhenUsed="0"/>
-    <w:lsdException w:name="Medium Grid 2 Accent 2" w:semiHidden="0" w:uiPriority="68" w:unhideWhenUsed="0"/>
-    <w:lsdException w:name="Medium Grid 3 Accent 2" w:semiHidden="0" w:uiPriority="69" w:unhideWhenUsed="0"/>
-    <w:lsdException w:name="Dark List Accent 2" w:semiHidden="0" w:uiPriority="70" w:unhideWhenUsed="0"/>
-    <w:lsdException w:name="Colorful Shading Accent 2" w:semiHidden="0" w:uiPriority="71" w:unhideWhenUsed="0"/>
-    <w:lsdException w:name="Colorful List Accent 2" w:semiHidden="0" w:uiPriority="72" w:unhideWhenUsed="0"/>
-    <w:lsdException w:name="Colorful Grid Accent 2" w:semiHidden="0" w:uiPriority="73" w:unhideWhenUsed="0"/>
-    <w:lsdException w:name="Light Shading Accent 3" w:semiHidden="0" w:uiPriority="60" w:unhideWhenUsed="0"/>
-    <w:lsdException w:name="Light List Accent 3" w:semiHidden="0" w:uiPriority="61" w:unhideWhenUsed="0"/>
-    <w:lsdException w:name="Light Grid Accent 3" w:semiHidden="0" w:uiPriority="62" w:unhideWhenUsed="0"/>
-    <w:lsdException w:name="Medium Shading 1 Accent 3" w:semiHidden="0" w:uiPriority="63" w:unhideWhenUsed="0"/>
-    <w:lsdException w:name="Medium Shading 2 Accent 3" w:semiHidden="0" w:uiPriority="64" w:unhideWhenUsed="0"/>
-    <w:lsdException w:name="Medium List 1 Accent 3" w:semiHidden="0" w:uiPriority="65" w:unhideWhenUsed="0"/>
-    <w:lsdException w:name="Medium List 2 Accent 3" w:semiHidden="0" w:uiPriority="66" w:unhideWhenUsed="0"/>
-    <w:lsdException w:name="Medium Grid 1 Accent 3" w:semiHidden="0" w:uiPriority="67" w:unhideWhenUsed="0"/>
-    <w:lsdException w:name="Medium Grid 2 Accent 3" w:semiHidden="0" w:uiPriority="68" w:unhideWhenUsed="0"/>
-    <w:lsdException w:name="Medium Grid 3 Accent 3" w:semiHidden="0" w:uiPriority="69" w:unhideWhenUsed="0"/>
-    <w:lsdException w:name="Dark List Accent 3" w:semiHidden="0" w:uiPriority="70" w:unhideWhenUsed="0"/>
-    <w:lsdException w:name="Colorful Shading Accent 3" w:semiHidden="0" w:uiPriority="71" w:unhideWhenUsed="0"/>
-    <w:lsdException w:name="Colorful List Accent 3" w:semiHidden="0" w:uiPriority="72" w:unhideWhenUsed="0"/>
-    <w:lsdException w:name="Colorful Grid Accent 3" w:semiHidden="0" w:uiPriority="73" w:unhideWhenUsed="0"/>
-    <w:lsdException w:name="Light Shading Accent 4" w:semiHidden="0" w:uiPriority="60" w:unhideWhenUsed="0"/>
-    <w:lsdException w:name="Light List Accent 4" w:semiHidden="0" w:uiPriority="61" w:unhideWhenUsed="0"/>
-    <w:lsdException w:name="Light Grid Accent 4" w:semiHidden="0" w:uiPriority="62" w:unhideWhenUsed="0"/>
-    <w:lsdException w:name="Medium Shading 1 Accent 4" w:semiHidden="0" w:uiPriority="63" w:unhideWhenUsed="0"/>
-    <w:lsdException w:name="Medium Shading 2 Accent 4" w:semiHidden="0" w:uiPriority="64" w:unhideWhenUsed="0"/>
-    <w:lsdException w:name="Medium List 1 Accent 4" w:semiHidden="0" w:uiPriority="65" w:unhideWhenUsed="0"/>
-    <w:lsdException w:name="Medium List 2 Accent 4" w:semiHidden="0" w:uiPriority="66" w:unhideWhenUsed="0"/>
-    <w:lsdException w:name="Medium Grid 1 Accent 4" w:semiHidden="0" w:uiPriority="67" w:unhideWhenUsed="0"/>
-    <w:lsdException w:name="Medium Grid 2 Accent 4" w:semiHidden="0" w:uiPriority="68" w:unhideWhenUsed="0"/>
-    <w:lsdException w:name="Medium Grid 3 Accent 4" w:semiHidden="0" w:uiPriority="69" w:unhideWhenUsed="0"/>
-    <w:lsdException w:name="Dark List Accent 4" w:semiHidden="0" w:uiPriority="70" w:unhideWhenUsed="0"/>
-    <w:lsdException w:name="Colorful Shading Accent 4" w:semiHidden="0" w:uiPriority="71" w:unhideWhenUsed="0"/>
-    <w:lsdException w:name="Colorful List Accent 4" w:semiHidden="0" w:uiPriority="72" w:unhideWhenUsed="0"/>
-    <w:lsdException w:name="Colorful Grid Accent 4" w:semiHidden="0" w:uiPriority="73" w:unhideWhenUsed="0"/>
-    <w:lsdException w:name="Light Shading Accent 5" w:semiHidden="0" w:uiPriority="60" w:unhideWhenUsed="0"/>
-    <w:lsdException w:name="Light List Accent 5" w:semiHidden="0" w:uiPriority="61" w:unhideWhenUsed="0"/>
-    <w:lsdException w:name="Light Grid Accent 5" w:semiHidden="0" w:uiPriority="62" w:unhideWhenUsed="0"/>
-    <w:lsdException w:name="Medium Shading 1 Accent 5" w:semiHidden="0" w:uiPriority="63" w:unhideWhenUsed="0"/>
-    <w:lsdException w:name="Medium Shading 2 Accent 5" w:semiHidden="0" w:uiPriority="64" w:unhideWhenUsed="0"/>
-    <w:lsdException w:name="Medium List 1 Accent 5" w:semiHidden="0" w:uiPriority="65" w:unhideWhenUsed="0"/>
-    <w:lsdException w:name="Medium List 2 Accent 5" w:semiHidden="0" w:uiPriority="66" w:unhideWhenUsed="0"/>
-    <w:lsdException w:name="Medium Grid 1 Accent 5" w:semiHidden="0" w:uiPriority="67" w:unhideWhenUsed="0"/>
-    <w:lsdException w:name="Medium Grid 2 Accent 5" w:semiHidden="0" w:uiPriority="68" w:unhideWhenUsed="0"/>
-    <w:lsdException w:name="Medium Grid 3 Accent 5" w:semiHidden="0" w:uiPriority="69" w:unhideWhenUsed="0"/>
-    <w:lsdException w:name="Dark List Accent 5" w:semiHidden="0" w:uiPriority="70" w:unhideWhenUsed="0"/>
-    <w:lsdException w:name="Colorful Shading Accent 5" w:semiHidden="0" w:uiPriority="71" w:unhideWhenUsed="0"/>
-    <w:lsdException w:name="Colorful List Accent 5" w:semiHidden="0" w:uiPriority="72" w:unhideWhenUsed="0"/>
-    <w:lsdException w:name="Colorful Grid Accent 5" w:semiHidden="0" w:uiPriority="73" w:unhideWhenUsed="0"/>
-    <w:lsdException w:name="Light Shading Accent 6" w:semiHidden="0" w:uiPriority="60" w:unhideWhenUsed="0"/>
-    <w:lsdException w:name="Light List Accent 6" w:semiHidden="0" w:uiPriority="61" w:unhideWhenUsed="0"/>
-    <w:lsdException w:name="Light Grid Accent 6" w:semiHidden="0" w:uiPriority="62" w:unhideWhenUsed="0"/>
-    <w:lsdException w:name="Medium Shading 1 Accent 6" w:semiHidden="0" w:uiPriority="63" w:unhideWhenUsed="0"/>
-    <w:lsdException w:name="Medium Shading 2 Accent 6" w:semiHidden="0" w:uiPriority="64" w:unhideWhenUsed="0"/>
-    <w:lsdException w:name="Medium List 1 Accent 6" w:semiHidden="0" w:uiPriority="65" w:unhideWhenUsed="0"/>
-    <w:lsdException w:name="Medium List 2 Accent 6" w:semiHidden="0" w:uiPriority="66" w:unhideWhenUsed="0"/>
-    <w:lsdException w:name="Medium Grid 1 Accent 6" w:semiHidden="0" w:uiPriority="67" w:unhideWhenUsed="0"/>
-    <w:lsdException w:name="Medium Grid 2 Accent 6" w:semiHidden="0" w:uiPriority="68" w:unhideWhenUsed="0"/>
-    <w:lsdException w:name="Medium Grid 3 Accent 6" w:semiHidden="0" w:uiPriority="69" w:unhideWhenUsed="0"/>
-    <w:lsdException w:name="Dark List Accent 6" w:semiHidden="0" w:uiPriority="70" w:unhideWhenUsed="0"/>
-    <w:lsdException w:name="Colorful Shading Accent 6" w:semiHidden="0" w:uiPriority="71" w:unhideWhenUsed="0"/>
-    <w:lsdException w:name="Colorful List Accent 6" w:semiHidden="0" w:uiPriority="72" w:unhideWhenUsed="0"/>
-    <w:lsdException w:name="Colorful Grid Accent 6" w:semiHidden="0" w:uiPriority="73" w:unhideWhenUsed="0"/>
-    <w:lsdException w:name="Subtle Emphasis" w:semiHidden="0" w:uiPriority="19" w:unhideWhenUsed="0" w:qFormat="1"/>
-    <w:lsdException w:name="Intense Emphasis" w:semiHidden="0" w:uiPriority="21" w:unhideWhenUsed="0" w:qFormat="1"/>
-    <w:lsdException w:name="Subtle Reference" w:semiHidden="0" w:uiPriority="31" w:unhideWhenUsed="0" w:qFormat="1"/>
-    <w:lsdException w:name="Intense Reference" w:semiHidden="0" w:uiPriority="32" w:unhideWhenUsed="0" w:qFormat="1"/>
-    <w:lsdException w:name="Book Title" w:semiHidden="0" w:uiPriority="33" w:unhideWhenUsed="0" w:qFormat="1"/>
-    <w:lsdException w:name="Bibliography" w:uiPriority="37"/>
-    <w:lsdException w:name="TOC Heading" w:uiPriority="39" w:qFormat="1"/>
+  <w:latentStyles w:defLockedState="0" w:defUIPriority="99" w:defSemiHidden="0" w:defUnhideWhenUsed="0" w:defQFormat="0" w:count="376">
+    <w:lsdException w:name="Normal" w:uiPriority="0" w:qFormat="1"/>
+    <w:lsdException w:name="heading 1" w:uiPriority="9" w:qFormat="1"/>
+    <w:lsdException w:name="heading 2" w:semiHidden="1" w:uiPriority="9" w:unhideWhenUsed="1" w:qFormat="1"/>
+    <w:lsdException w:name="heading 3" w:semiHidden="1" w:uiPriority="9" w:unhideWhenUsed="1" w:qFormat="1"/>
+    <w:lsdException w:name="heading 4" w:semiHidden="1" w:uiPriority="9" w:unhideWhenUsed="1" w:qFormat="1"/>
+    <w:lsdException w:name="heading 5" w:semiHidden="1" w:uiPriority="9" w:unhideWhenUsed="1" w:qFormat="1"/>
+    <w:lsdException w:name="heading 6" w:semiHidden="1" w:uiPriority="9" w:unhideWhenUsed="1" w:qFormat="1"/>
+    <w:lsdException w:name="heading 7" w:semiHidden="1" w:uiPriority="9" w:unhideWhenUsed="1" w:qFormat="1"/>
+    <w:lsdException w:name="heading 8" w:semiHidden="1" w:uiPriority="9" w:unhideWhenUsed="1" w:qFormat="1"/>
+    <w:lsdException w:name="heading 9" w:semiHidden="1" w:uiPriority="9" w:unhideWhenUsed="1" w:qFormat="1"/>
+    <w:lsdException w:name="index 1" w:semiHidden="1" w:unhideWhenUsed="1"/>
+    <w:lsdException w:name="index 2" w:semiHidden="1" w:unhideWhenUsed="1"/>
+    <w:lsdException w:name="index 3" w:semiHidden="1" w:unhideWhenUsed="1"/>
+    <w:lsdException w:name="index 4" w:semiHidden="1" w:unhideWhenUsed="1"/>
+    <w:lsdException w:name="index 5" w:semiHidden="1" w:unhideWhenUsed="1"/>
+    <w:lsdException w:name="index 6" w:semiHidden="1" w:unhideWhenUsed="1"/>
+    <w:lsdException w:name="index 7" w:semiHidden="1" w:unhideWhenUsed="1"/>
+    <w:lsdException w:name="index 8" w:semiHidden="1" w:unhideWhenUsed="1"/>
+    <w:lsdException w:name="index 9" w:semiHidden="1" w:unhideWhenUsed="1"/>
+    <w:lsdException w:name="toc 1" w:semiHidden="1" w:uiPriority="39" w:unhideWhenUsed="1"/>
+    <w:lsdException w:name="toc 2" w:semiHidden="1" w:uiPriority="39" w:unhideWhenUsed="1"/>
+    <w:lsdException w:name="toc 3" w:semiHidden="1" w:uiPriority="39" w:unhideWhenUsed="1"/>
+    <w:lsdException w:name="toc 4" w:semiHidden="1" w:uiPriority="39" w:unhideWhenUsed="1"/>
+    <w:lsdException w:name="toc 5" w:semiHidden="1" w:uiPriority="39" w:unhideWhenUsed="1"/>
+    <w:lsdException w:name="toc 6" w:semiHidden="1" w:uiPriority="39" w:unhideWhenUsed="1"/>
+    <w:lsdException w:name="toc 7" w:semiHidden="1" w:uiPriority="39" w:unhideWhenUsed="1"/>
+    <w:lsdException w:name="toc 8" w:semiHidden="1" w:uiPriority="39" w:unhideWhenUsed="1"/>
+    <w:lsdException w:name="toc 9" w:semiHidden="1" w:uiPriority="39" w:unhideWhenUsed="1"/>
+    <w:lsdException w:name="Normal Indent" w:semiHidden="1" w:unhideWhenUsed="1"/>
+    <w:lsdException w:name="footnote text" w:semiHidden="1" w:unhideWhenUsed="1"/>
+    <w:lsdException w:name="annotation text" w:semiHidden="1" w:unhideWhenUsed="1"/>
+    <w:lsdException w:name="header" w:semiHidden="1" w:unhideWhenUsed="1"/>
+    <w:lsdException w:name="footer" w:semiHidden="1" w:unhideWhenUsed="1"/>
+    <w:lsdException w:name="index heading" w:semiHidden="1" w:unhideWhenUsed="1"/>
+    <w:lsdException w:name="caption" w:semiHidden="1" w:uiPriority="35" w:unhideWhenUsed="1" w:qFormat="1"/>
+    <w:lsdException w:name="table of figures" w:semiHidden="1" w:unhideWhenUsed="1"/>
+    <w:lsdException w:name="envelope address" w:semiHidden="1" w:unhideWhenUsed="1"/>
+    <w:lsdException w:name="envelope return" w:semiHidden="1" w:unhideWhenUsed="1"/>
+    <w:lsdException w:name="footnote reference" w:semiHidden="1" w:unhideWhenUsed="1"/>
+    <w:lsdException w:name="annotation reference" w:semiHidden="1" w:unhideWhenUsed="1"/>
+    <w:lsdException w:name="line number" w:semiHidden="1" w:unhideWhenUsed="1"/>
+    <w:lsdException w:name="page number" w:semiHidden="1" w:unhideWhenUsed="1"/>
+    <w:lsdException w:name="endnote reference" w:semiHidden="1" w:unhideWhenUsed="1"/>
+    <w:lsdException w:name="endnote text" w:semiHidden="1" w:unhideWhenUsed="1"/>
+    <w:lsdException w:name="table of authorities" w:semiHidden="1" w:unhideWhenUsed="1"/>
+    <w:lsdException w:name="macro" w:semiHidden="1" w:unhideWhenUsed="1"/>
+    <w:lsdException w:name="toa heading" w:semiHidden="1" w:unhideWhenUsed="1"/>
+    <w:lsdException w:name="List" w:semiHidden="1" w:unhideWhenUsed="1"/>
+    <w:lsdException w:name="List Bullet" w:semiHidden="1" w:unhideWhenUsed="1"/>
+    <w:lsdException w:name="List Number" w:semiHidden="1" w:unhideWhenUsed="1"/>
+    <w:lsdException w:name="List 2" w:semiHidden="1" w:unhideWhenUsed="1"/>
+    <w:lsdException w:name="List 3" w:semiHidden="1" w:unhideWhenUsed="1"/>
+    <w:lsdException w:name="List 4" w:semiHidden="1" w:unhideWhenUsed="1"/>
+    <w:lsdException w:name="List 5" w:semiHidden="1" w:unhideWhenUsed="1"/>
+    <w:lsdException w:name="List Bullet 2" w:semiHidden="1" w:unhideWhenUsed="1"/>
+    <w:lsdException w:name="List Bullet 3" w:semiHidden="1" w:unhideWhenUsed="1"/>
+    <w:lsdException w:name="List Bullet 4" w:semiHidden="1" w:unhideWhenUsed="1"/>
+    <w:lsdException w:name="List Bullet 5" w:semiHidden="1" w:unhideWhenUsed="1"/>
+    <w:lsdException w:name="List Number 2" w:semiHidden="1" w:unhideWhenUsed="1"/>
+    <w:lsdException w:name="List Number 3" w:semiHidden="1" w:unhideWhenUsed="1"/>
+    <w:lsdException w:name="List Number 4" w:semiHidden="1" w:unhideWhenUsed="1"/>
+    <w:lsdException w:name="List Number 5" w:semiHidden="1" w:unhideWhenUsed="1"/>
+    <w:lsdException w:name="Title" w:uiPriority="10" w:qFormat="1"/>
+    <w:lsdException w:name="Closing" w:semiHidden="1" w:unhideWhenUsed="1"/>
+    <w:lsdException w:name="Signature" w:semiHidden="1" w:unhideWhenUsed="1"/>
+    <w:lsdException w:name="Default Paragraph Font" w:semiHidden="1" w:uiPriority="1" w:unhideWhenUsed="1"/>
+    <w:lsdException w:name="Body Text" w:semiHidden="1" w:unhideWhenUsed="1"/>
+    <w:lsdException w:name="Body Text Indent" w:semiHidden="1" w:unhideWhenUsed="1"/>
+    <w:lsdException w:name="List Continue" w:semiHidden="1" w:unhideWhenUsed="1"/>
+    <w:lsdException w:name="List Continue 2" w:semiHidden="1" w:unhideWhenUsed="1"/>
+    <w:lsdException w:name="List Continue 3" w:semiHidden="1" w:unhideWhenUsed="1"/>
+    <w:lsdException w:name="List Continue 4" w:semiHidden="1" w:unhideWhenUsed="1"/>
+    <w:lsdException w:name="List Continue 5" w:semiHidden="1" w:unhideWhenUsed="1"/>
+    <w:lsdException w:name="Message Header" w:semiHidden="1" w:unhideWhenUsed="1"/>
+    <w:lsdException w:name="Subtitle" w:uiPriority="11" w:qFormat="1"/>
+    <w:lsdException w:name="Salutation" w:semiHidden="1" w:unhideWhenUsed="1"/>
+    <w:lsdException w:name="Date" w:semiHidden="1" w:unhideWhenUsed="1"/>
+    <w:lsdException w:name="Body Text First Indent" w:semiHidden="1" w:unhideWhenUsed="1"/>
+    <w:lsdException w:name="Body Text First Indent 2" w:semiHidden="1" w:unhideWhenUsed="1"/>
+    <w:lsdException w:name="Note Heading" w:semiHidden="1" w:unhideWhenUsed="1"/>
+    <w:lsdException w:name="Body Text 2" w:semiHidden="1" w:unhideWhenUsed="1"/>
+    <w:lsdException w:name="Body Text 3" w:semiHidden="1" w:unhideWhenUsed="1"/>
+    <w:lsdException w:name="Body Text Indent 2" w:semiHidden="1" w:unhideWhenUsed="1"/>
+    <w:lsdException w:name="Body Text Indent 3" w:semiHidden="1" w:unhideWhenUsed="1"/>
+    <w:lsdException w:name="Block Text" w:semiHidden="1" w:unhideWhenUsed="1"/>
+    <w:lsdException w:name="Hyperlink" w:semiHidden="1" w:unhideWhenUsed="1"/>
+    <w:lsdException w:name="FollowedHyperlink" w:semiHidden="1" w:unhideWhenUsed="1"/>
+    <w:lsdException w:name="Strong" w:uiPriority="22" w:qFormat="1"/>
+    <w:lsdException w:name="Emphasis" w:uiPriority="20" w:qFormat="1"/>
+    <w:lsdException w:name="Document Map" w:semiHidden="1" w:unhideWhenUsed="1"/>
+    <w:lsdException w:name="Plain Text" w:semiHidden="1" w:unhideWhenUsed="1"/>
+    <w:lsdException w:name="E-mail Signature" w:semiHidden="1" w:unhideWhenUsed="1"/>
+    <w:lsdException w:name="HTML Top of Form" w:semiHidden="1" w:unhideWhenUsed="1"/>
+    <w:lsdException w:name="HTML Bottom of Form" w:semiHidden="1" w:unhideWhenUsed="1"/>
+    <w:lsdException w:name="Normal (Web)" w:semiHidden="1" w:unhideWhenUsed="1"/>
+    <w:lsdException w:name="HTML Acronym" w:semiHidden="1" w:unhideWhenUsed="1"/>
+    <w:lsdException w:name="HTML Address" w:semiHidden="1" w:unhideWhenUsed="1"/>
+    <w:lsdException w:name="HTML Cite" w:semiHidden="1" w:unhideWhenUsed="1"/>
+    <w:lsdException w:name="HTML Code" w:semiHidden="1" w:unhideWhenUsed="1"/>
+    <w:lsdException w:name="HTML Definition" w:semiHidden="1" w:unhideWhenUsed="1"/>
+    <w:lsdException w:name="HTML Keyboard" w:semiHidden="1" w:unhideWhenUsed="1"/>
+    <w:lsdException w:name="HTML Preformatted" w:semiHidden="1" w:unhideWhenUsed="1"/>
+    <w:lsdException w:name="HTML Sample" w:semiHidden="1" w:unhideWhenUsed="1"/>
+    <w:lsdException w:name="HTML Typewriter" w:semiHidden="1" w:unhideWhenUsed="1"/>
+    <w:lsdException w:name="HTML Variable" w:semiHidden="1" w:unhideWhenUsed="1"/>
+    <w:lsdException w:name="Normal Table" w:semiHidden="1" w:unhideWhenUsed="1"/>
+    <w:lsdException w:name="annotation subject" w:semiHidden="1" w:unhideWhenUsed="1"/>
+    <w:lsdException w:name="No List" w:semiHidden="1" w:unhideWhenUsed="1"/>
+    <w:lsdException w:name="Outline List 1" w:semiHidden="1" w:unhideWhenUsed="1"/>
+    <w:lsdException w:name="Outline List 2" w:semiHidden="1" w:unhideWhenUsed="1"/>
+    <w:lsdException w:name="Outline List 3" w:semiHidden="1" w:unhideWhenUsed="1"/>
+    <w:lsdException w:name="Table Simple 1" w:semiHidden="1" w:unhideWhenUsed="1"/>
+    <w:lsdException w:name="Table Simple 2" w:semiHidden="1" w:unhideWhenUsed="1"/>
+    <w:lsdException w:name="Table Simple 3" w:semiHidden="1" w:unhideWhenUsed="1"/>
+    <w:lsdException w:name="Table Classic 1" w:semiHidden="1" w:unhideWhenUsed="1"/>
+    <w:lsdException w:name="Table Classic 2" w:semiHidden="1" w:unhideWhenUsed="1"/>
+    <w:lsdException w:name="Table Classic 3" w:semiHidden="1" w:unhideWhenUsed="1"/>
+    <w:lsdException w:name="Table Classic 4" w:semiHidden="1" w:unhideWhenUsed="1"/>
+    <w:lsdException w:name="Table Colorful 1" w:semiHidden="1" w:unhideWhenUsed="1"/>
+    <w:lsdException w:name="Table Colorful 2" w:semiHidden="1" w:unhideWhenUsed="1"/>
+    <w:lsdException w:name="Table Colorful 3" w:semiHidden="1" w:unhideWhenUsed="1"/>
+    <w:lsdException w:name="Table Columns 1" w:semiHidden="1" w:unhideWhenUsed="1"/>
+    <w:lsdException w:name="Table Columns 2" w:semiHidden="1" w:unhideWhenUsed="1"/>
+    <w:lsdException w:name="Table Columns 3" w:semiHidden="1" w:unhideWhenUsed="1"/>
+    <w:lsdException w:name="Table Columns 4" w:semiHidden="1" w:unhideWhenUsed="1"/>
+    <w:lsdException w:name="Table Columns 5" w:semiHidden="1" w:unhideWhenUsed="1"/>
+    <w:lsdException w:name="Table Grid 1" w:semiHidden="1" w:unhideWhenUsed="1"/>
+    <w:lsdException w:name="Table Grid 2" w:semiHidden="1" w:unhideWhenUsed="1"/>
+    <w:lsdException w:name="Table Grid 3" w:semiHidden="1" w:unhideWhenUsed="1"/>
+    <w:lsdException w:name="Table Grid 4" w:semiHidden="1" w:unhideWhenUsed="1"/>
+    <w:lsdException w:name="Table Grid 5" w:semiHidden="1" w:unhideWhenUsed="1"/>
+    <w:lsdException w:name="Table Grid 6" w:semiHidden="1" w:unhideWhenUsed="1"/>
+    <w:lsdException w:name="Table Grid 7" w:semiHidden="1" w:unhideWhenUsed="1"/>
+    <w:lsdException w:name="Table Grid 8" w:semiHidden="1" w:unhideWhenUsed="1"/>
+    <w:lsdException w:name="Table List 1" w:semiHidden="1" w:unhideWhenUsed="1"/>
+    <w:lsdException w:name="Table List 2" w:semiHidden="1" w:unhideWhenUsed="1"/>
+    <w:lsdException w:name="Table List 3" w:semiHidden="1" w:unhideWhenUsed="1"/>
+    <w:lsdException w:name="Table List 4" w:semiHidden="1" w:unhideWhenUsed="1"/>
+    <w:lsdException w:name="Table List 5" w:semiHidden="1" w:unhideWhenUsed="1"/>
+    <w:lsdException w:name="Table List 6" w:semiHidden="1" w:unhideWhenUsed="1"/>
+    <w:lsdException w:name="Table List 7" w:semiHidden="1" w:unhideWhenUsed="1"/>
+    <w:lsdException w:name="Table List 8" w:semiHidden="1" w:unhideWhenUsed="1"/>
+    <w:lsdException w:name="Table 3D effects 1" w:semiHidden="1" w:unhideWhenUsed="1"/>
+    <w:lsdException w:name="Table 3D effects 2" w:semiHidden="1" w:unhideWhenUsed="1"/>
+    <w:lsdException w:name="Table 3D effects 3" w:semiHidden="1" w:unhideWhenUsed="1"/>
+    <w:lsdException w:name="Table Contemporary" w:semiHidden="1" w:unhideWhenUsed="1"/>
+    <w:lsdException w:name="Table Elegant" w:semiHidden="1" w:unhideWhenUsed="1"/>
+    <w:lsdException w:name="Table Professional" w:semiHidden="1" w:unhideWhenUsed="1"/>
+    <w:lsdException w:name="Table Subtle 1" w:semiHidden="1" w:unhideWhenUsed="1"/>
+    <w:lsdException w:name="Table Subtle 2" w:semiHidden="1" w:unhideWhenUsed="1"/>
+    <w:lsdException w:name="Table Web 1" w:semiHidden="1" w:unhideWhenUsed="1"/>
+    <w:lsdException w:name="Table Web 2" w:semiHidden="1" w:unhideWhenUsed="1"/>
+    <w:lsdException w:name="Table Web 3" w:semiHidden="1" w:unhideWhenUsed="1"/>
+    <w:lsdException w:name="Balloon Text" w:semiHidden="1" w:unhideWhenUsed="1"/>
+    <w:lsdException w:name="Table Grid" w:semiHidden="1" w:uiPriority="59" w:unhideWhenUsed="1"/>
+    <w:lsdException w:name="Table Theme" w:semiHidden="1" w:unhideWhenUsed="1"/>
+    <w:lsdException w:name="Placeholder Text" w:semiHidden="1"/>
+    <w:lsdException w:name="No Spacing" w:uiPriority="1" w:qFormat="1"/>
+    <w:lsdException w:name="Light Shading" w:uiPriority="60"/>
+    <w:lsdException w:name="Light List" w:uiPriority="61"/>
+    <w:lsdException w:name="Light Grid" w:uiPriority="62"/>
+    <w:lsdException w:name="Medium Shading 1" w:uiPriority="63"/>
+    <w:lsdException w:name="Medium Shading 2" w:uiPriority="64"/>
+    <w:lsdException w:name="Medium List 1" w:uiPriority="65"/>
+    <w:lsdException w:name="Medium List 2" w:uiPriority="66"/>
+    <w:lsdException w:name="Medium Grid 1" w:uiPriority="67"/>
+    <w:lsdException w:name="Medium Grid 2" w:uiPriority="68"/>
+    <w:lsdException w:name="Medium Grid 3" w:uiPriority="69"/>
+    <w:lsdException w:name="Dark List" w:uiPriority="70"/>
+    <w:lsdException w:name="Colorful Shading" w:uiPriority="71"/>
+    <w:lsdException w:name="Colorful List" w:uiPriority="72"/>
+    <w:lsdException w:name="Colorful Grid" w:uiPriority="73"/>
+    <w:lsdException w:name="Light Shading Accent 1" w:uiPriority="60"/>
+    <w:lsdException w:name="Light List Accent 1" w:uiPriority="61"/>
+    <w:lsdException w:name="Light Grid Accent 1" w:uiPriority="62"/>
+    <w:lsdException w:name="Medium Shading 1 Accent 1" w:uiPriority="63"/>
+    <w:lsdException w:name="Medium Shading 2 Accent 1" w:uiPriority="64"/>
+    <w:lsdException w:name="Medium List 1 Accent 1" w:uiPriority="65"/>
+    <w:lsdException w:name="Revision" w:semiHidden="1"/>
+    <w:lsdException w:name="List Paragraph" w:uiPriority="34" w:qFormat="1"/>
+    <w:lsdException w:name="Quote" w:uiPriority="29" w:qFormat="1"/>
+    <w:lsdException w:name="Intense Quote" w:uiPriority="30" w:qFormat="1"/>
+    <w:lsdException w:name="Medium List 2 Accent 1" w:uiPriority="66"/>
+    <w:lsdException w:name="Medium Grid 1 Accent 1" w:uiPriority="67"/>
+    <w:lsdException w:name="Medium Grid 2 Accent 1" w:uiPriority="68"/>
+    <w:lsdException w:name="Medium Grid 3 Accent 1" w:uiPriority="69"/>
+    <w:lsdException w:name="Dark List Accent 1" w:uiPriority="70"/>
+    <w:lsdException w:name="Colorful Shading Accent 1" w:uiPriority="71"/>
+    <w:lsdException w:name="Colorful List Accent 1" w:uiPriority="72"/>
+    <w:lsdException w:name="Colorful Grid Accent 1" w:uiPriority="73"/>
+    <w:lsdException w:name="Light Shading Accent 2" w:uiPriority="60"/>
+    <w:lsdException w:name="Light List Accent 2" w:uiPriority="61"/>
+    <w:lsdException w:name="Light Grid Accent 2" w:uiPriority="62"/>
+    <w:lsdException w:name="Medium Shading 1 Accent 2" w:uiPriority="63"/>
+    <w:lsdException w:name="Medium Shading 2 Accent 2" w:uiPriority="64"/>
+    <w:lsdException w:name="Medium List 1 Accent 2" w:uiPriority="65"/>
+    <w:lsdException w:name="Medium List 2 Accent 2" w:uiPriority="66"/>
+    <w:lsdException w:name="Medium Grid 1 Accent 2" w:uiPriority="67"/>
+    <w:lsdException w:name="Medium Grid 2 Accent 2" w:uiPriority="68"/>
+    <w:lsdException w:name="Medium Grid 3 Accent 2" w:uiPriority="69"/>
+    <w:lsdException w:name="Dark List Accent 2" w:uiPriority="70"/>
+    <w:lsdException w:name="Colorful Shading Accent 2" w:uiPriority="71"/>
+    <w:lsdException w:name="Colorful List Accent 2" w:uiPriority="72"/>
+    <w:lsdException w:name="Colorful Grid Accent 2" w:uiPriority="73"/>
+    <w:lsdException w:name="Light Shading Accent 3" w:uiPriority="60"/>
+    <w:lsdException w:name="Light List Accent 3" w:uiPriority="61"/>
+    <w:lsdException w:name="Light Grid Accent 3" w:uiPriority="62"/>
+    <w:lsdException w:name="Medium Shading 1 Accent 3" w:uiPriority="63"/>
+    <w:lsdException w:name="Medium Shading 2 Accent 3" w:uiPriority="64"/>
+    <w:lsdException w:name="Medium List 1 Accent 3" w:uiPriority="65"/>
+    <w:lsdException w:name="Medium List 2 Accent 3" w:uiPriority="66"/>
+    <w:lsdException w:name="Medium Grid 1 Accent 3" w:uiPriority="67"/>
+    <w:lsdException w:name="Medium Grid 2 Accent 3" w:uiPriority="68"/>
+    <w:lsdException w:name="Medium Grid 3 Accent 3" w:uiPriority="69"/>
+    <w:lsdException w:name="Dark List Accent 3" w:uiPriority="70"/>
+    <w:lsdException w:name="Colorful Shading Accent 3" w:uiPriority="71"/>
+    <w:lsdException w:name="Colorful List Accent 3" w:uiPriority="72"/>
+    <w:lsdException w:name="Colorful Grid Accent 3" w:uiPriority="73"/>
+    <w:lsdException w:name="Light Shading Accent 4" w:uiPriority="60"/>
+    <w:lsdException w:name="Light List Accent 4" w:uiPriority="61"/>
+    <w:lsdException w:name="Light Grid Accent 4" w:uiPriority="62"/>
+    <w:lsdException w:name="Medium Shading 1 Accent 4" w:uiPriority="63"/>
+    <w:lsdException w:name="Medium Shading 2 Accent 4" w:uiPriority="64"/>
+    <w:lsdException w:name="Medium List 1 Accent 4" w:uiPriority="65"/>
+    <w:lsdException w:name="Medium List 2 Accent 4" w:uiPriority="66"/>
+    <w:lsdException w:name="Medium Grid 1 Accent 4" w:uiPriority="67"/>
+    <w:lsdException w:name="Medium Grid 2 Accent 4" w:uiPriority="68"/>
+    <w:lsdException w:name="Medium Grid 3 Accent 4" w:uiPriority="69"/>
+    <w:lsdException w:name="Dark List Accent 4" w:uiPriority="70"/>
+    <w:lsdException w:name="Colorful Shading Accent 4" w:uiPriority="71"/>
+    <w:lsdException w:name="Colorful List Accent 4" w:uiPriority="72"/>
+    <w:lsdException w:name="Colorful Grid Accent 4" w:uiPriority="73"/>
+    <w:lsdException w:name="Light Shading Accent 5" w:uiPriority="60"/>
+    <w:lsdException w:name="Light List Accent 5" w:uiPriority="61"/>
+    <w:lsdException w:name="Light Grid Accent 5" w:uiPriority="62"/>
+    <w:lsdException w:name="Medium Shading 1 Accent 5" w:uiPriority="63"/>
+    <w:lsdException w:name="Medium Shading 2 Accent 5" w:uiPriority="64"/>
+    <w:lsdException w:name="Medium List 1 Accent 5" w:uiPriority="65"/>
+    <w:lsdException w:name="Medium List 2 Accent 5" w:uiPriority="66"/>
+    <w:lsdException w:name="Medium Grid 1 Accent 5" w:uiPriority="67"/>
+    <w:lsdException w:name="Medium Grid 2 Accent 5" w:uiPriority="68"/>
+    <w:lsdException w:name="Medium Grid 3 Accent 5" w:uiPriority="69"/>
+    <w:lsdException w:name="Dark List Accent 5" w:uiPriority="70"/>
+    <w:lsdException w:name="Colorful Shading Accent 5" w:uiPriority="71"/>
+    <w:lsdException w:name="Colorful List Accent 5" w:uiPriority="72"/>
+    <w:lsdException w:name="Colorful Grid Accent 5" w:uiPriority="73"/>
+    <w:lsdException w:name="Light Shading Accent 6" w:uiPriority="60"/>
+    <w:lsdException w:name="Light List Accent 6" w:uiPriority="61"/>
+    <w:lsdException w:name="Light Grid Accent 6" w:uiPriority="62"/>
+    <w:lsdException w:name="Medium Shading 1 Accent 6" w:uiPriority="63"/>
+    <w:lsdException w:name="Medium Shading 2 Accent 6" w:uiPriority="64"/>
+    <w:lsdException w:name="Medium List 1 Accent 6" w:uiPriority="65"/>
+    <w:lsdException w:name="Medium List 2 Accent 6" w:uiPriority="66"/>
+    <w:lsdException w:name="Medium Grid 1 Accent 6" w:uiPriority="67"/>
+    <w:lsdException w:name="Medium Grid 2 Accent 6" w:uiPriority="68"/>
+    <w:lsdException w:name="Medium Grid 3 Accent 6" w:uiPriority="69"/>
+    <w:lsdException w:name="Dark List Accent 6" w:uiPriority="70"/>
+    <w:lsdException w:name="Colorful Shading Accent 6" w:uiPriority="71"/>
+    <w:lsdException w:name="Colorful List Accent 6" w:uiPriority="72"/>
+    <w:lsdException w:name="Colorful Grid Accent 6" w:uiPriority="73"/>
+    <w:lsdException w:name="Subtle Emphasis" w:uiPriority="19" w:qFormat="1"/>
+    <w:lsdException w:name="Intense Emphasis" w:uiPriority="21" w:qFormat="1"/>
+    <w:lsdException w:name="Subtle Reference" w:uiPriority="31" w:qFormat="1"/>
+    <w:lsdException w:name="Intense Reference" w:uiPriority="32" w:qFormat="1"/>
+    <w:lsdException w:name="Book Title" w:uiPriority="33" w:qFormat="1"/>
+    <w:lsdException w:name="Bibliography" w:semiHidden="1" w:uiPriority="37" w:unhideWhenUsed="1"/>
+    <w:lsdException w:name="TOC Heading" w:semiHidden="1" w:uiPriority="39" w:unhideWhenUsed="1" w:qFormat="1"/>
+    <w:lsdException w:name="Plain Table 1" w:uiPriority="41"/>
+    <w:lsdException w:name="Plain Table 2" w:uiPriority="42"/>
+    <w:lsdException w:name="Plain Table 3" w:uiPriority="43"/>
+    <w:lsdException w:name="Plain Table 4" w:uiPriority="44"/>
+    <w:lsdException w:name="Plain Table 5" w:uiPriority="45"/>
+    <w:lsdException w:name="Grid Table Light" w:uiPriority="40"/>
+    <w:lsdException w:name="Grid Table 1 Light" w:uiPriority="46"/>
+    <w:lsdException w:name="Grid Table 2" w:uiPriority="47"/>
+    <w:lsdException w:name="Grid Table 3" w:uiPriority="48"/>
+    <w:lsdException w:name="Grid Table 4" w:uiPriority="49"/>
+    <w:lsdException w:name="Grid Table 5 Dark" w:uiPriority="50"/>
+    <w:lsdException w:name="Grid Table 6 Colorful" w:uiPriority="51"/>
+    <w:lsdException w:name="Grid Table 7 Colorful" w:uiPriority="52"/>
+    <w:lsdException w:name="Grid Table 1 Light Accent 1" w:uiPriority="46"/>
+    <w:lsdException w:name="Grid Table 2 Accent 1" w:uiPriority="47"/>
+    <w:lsdException w:name="Grid Table 3 Accent 1" w:uiPriority="48"/>
+    <w:lsdException w:name="Grid Table 4 Accent 1" w:uiPriority="49"/>
+    <w:lsdException w:name="Grid Table 5 Dark Accent 1" w:uiPriority="50"/>
+    <w:lsdException w:name="Grid Table 6 Colorful Accent 1" w:uiPriority="51"/>
+    <w:lsdException w:name="Grid Table 7 Colorful Accent 1" w:uiPriority="52"/>
+    <w:lsdException w:name="Grid Table 1 Light Accent 2" w:uiPriority="46"/>
+    <w:lsdException w:name="Grid Table 2 Accent 2" w:uiPriority="47"/>
+    <w:lsdException w:name="Grid Table 3 Accent 2" w:uiPriority="48"/>
+    <w:lsdException w:name="Grid Table 4 Accent 2" w:uiPriority="49"/>
+    <w:lsdException w:name="Grid Table 5 Dark Accent 2" w:uiPriority="50"/>
+    <w:lsdException w:name="Grid Table 6 Colorful Accent 2" w:uiPriority="51"/>
+    <w:lsdException w:name="Grid Table 7 Colorful Accent 2" w:uiPriority="52"/>
+    <w:lsdException w:name="Grid Table 1 Light Accent 3" w:uiPriority="46"/>
+    <w:lsdException w:name="Grid Table 2 Accent 3" w:uiPriority="47"/>
+    <w:lsdException w:name="Grid Table 3 Accent 3" w:uiPriority="48"/>
+    <w:lsdException w:name="Grid Table 4 Accent 3" w:uiPriority="49"/>
+    <w:lsdException w:name="Grid Table 5 Dark Accent 3" w:uiPriority="50"/>
+    <w:lsdException w:name="Grid Table 6 Colorful Accent 3" w:uiPriority="51"/>
+    <w:lsdException w:name="Grid Table 7 Colorful Accent 3" w:uiPriority="52"/>
+    <w:lsdException w:name="Grid Table 1 Light Accent 4" w:uiPriority="46"/>
+    <w:lsdException w:name="Grid Table 2 Accent 4" w:uiPriority="47"/>
+    <w:lsdException w:name="Grid Table 3 Accent 4" w:uiPriority="48"/>
+    <w:lsdException w:name="Grid Table 4 Accent 4" w:uiPriority="49"/>
+    <w:lsdException w:name="Grid Table 5 Dark Accent 4" w:uiPriority="50"/>
+    <w:lsdException w:name="Grid Table 6 Colorful Accent 4" w:uiPriority="51"/>
+    <w:lsdException w:name="Grid Table 7 Colorful Accent 4" w:uiPriority="52"/>
+    <w:lsdException w:name="Grid Table 1 Light Accent 5" w:uiPriority="46"/>
+    <w:lsdException w:name="Grid Table 2 Accent 5" w:uiPriority="47"/>
+    <w:lsdException w:name="Grid Table 3 Accent 5" w:uiPriority="48"/>
+    <w:lsdException w:name="Grid Table 4 Accent 5" w:uiPriority="49"/>
+    <w:lsdException w:name="Grid Table 5 Dark Accent 5" w:uiPriority="50"/>
+    <w:lsdException w:name="Grid Table 6 Colorful Accent 5" w:uiPriority="51"/>
+    <w:lsdException w:name="Grid Table 7 Colorful Accent 5" w:uiPriority="52"/>
+    <w:lsdException w:name="Grid Table 1 Light Accent 6" w:uiPriority="46"/>
+    <w:lsdException w:name="Grid Table 2 Accent 6" w:uiPriority="47"/>
+    <w:lsdException w:name="Grid Table 3 Accent 6" w:uiPriority="48"/>
+    <w:lsdException w:name="Grid Table 4 Accent 6" w:uiPriority="49"/>
+    <w:lsdException w:name="Grid Table 5 Dark Accent 6" w:uiPriority="50"/>
+    <w:lsdException w:name="Grid Table 6 Colorful Accent 6" w:uiPriority="51"/>
+    <w:lsdException w:name="Grid Table 7 Colorful Accent 6" w:uiPriority="52"/>
+    <w:lsdException w:name="List Table 1 Light" w:uiPriority="46"/>
+    <w:lsdException w:name="List Table 2" w:uiPriority="47"/>
+    <w:lsdException w:name="List Table 3" w:uiPriority="48"/>
+    <w:lsdException w:name="List Table 4" w:uiPriority="49"/>
+    <w:lsdException w:name="List Table 5 Dark" w:uiPriority="50"/>
+    <w:lsdException w:name="List Table 6 Colorful" w:uiPriority="51"/>
+    <w:lsdException w:name="List Table 7 Colorful" w:uiPriority="52"/>
+    <w:lsdException w:name="List Table 1 Light Accent 1" w:uiPriority="46"/>
+    <w:lsdException w:name="List Table 2 Accent 1" w:uiPriority="47"/>
+    <w:lsdException w:name="List Table 3 Accent 1" w:uiPriority="48"/>
+    <w:lsdException w:name="List Table 4 Accent 1" w:uiPriority="49"/>
+    <w:lsdException w:name="List Table 5 Dark Accent 1" w:uiPriority="50"/>
+    <w:lsdException w:name="List Table 6 Colorful Accent 1" w:uiPriority="51"/>
+    <w:lsdException w:name="List Table 7 Colorful Accent 1" w:uiPriority="52"/>
+    <w:lsdException w:name="List Table 1 Light Accent 2" w:uiPriority="46"/>
+    <w:lsdException w:name="List Table 2 Accent 2" w:uiPriority="47"/>
+    <w:lsdException w:name="List Table 3 Accent 2" w:uiPriority="48"/>
+    <w:lsdException w:name="List Table 4 Accent 2" w:uiPriority="49"/>
+    <w:lsdException w:name="List Table 5 Dark Accent 2" w:uiPriority="50"/>
+    <w:lsdException w:name="List Table 6 Colorful Accent 2" w:uiPriority="51"/>
+    <w:lsdException w:name="List Table 7 Colorful Accent 2" w:uiPriority="52"/>
+    <w:lsdException w:name="List Table 1 Light Accent 3" w:uiPriority="46"/>
+    <w:lsdException w:name="List Table 2 Accent 3" w:uiPriority="47"/>
+    <w:lsdException w:name="List Table 3 Accent 3" w:uiPriority="48"/>
+    <w:lsdException w:name="List Table 4 Accent 3" w:uiPriority="49"/>
+    <w:lsdException w:name="List Table 5 Dark Accent 3" w:uiPriority="50"/>
+    <w:lsdException w:name="List Table 6 Colorful Accent 3" w:uiPriority="51"/>
+    <w:lsdException w:name="List Table 7 Colorful Accent 3" w:uiPriority="52"/>
+    <w:lsdException w:name="List Table 1 Light Accent 4" w:uiPriority="46"/>
+    <w:lsdException w:name="List Table 2 Accent 4" w:uiPriority="47"/>
+    <w:lsdException w:name="List Table 3 Accent 4" w:uiPriority="48"/>
+    <w:lsdException w:name="List Table 4 Accent 4" w:uiPriority="49"/>
+    <w:lsdException w:name="List Table 5 Dark Accent 4" w:uiPriority="50"/>
+    <w:lsdException w:name="List Table 6 Colorful Accent 4" w:uiPriority="51"/>
+    <w:lsdException w:name="List Table 7 Colorful Accent 4" w:uiPriority="52"/>
+    <w:lsdException w:name="List Table 1 Light Accent 5" w:uiPriority="46"/>
+    <w:lsdException w:name="List Table 2 Accent 5" w:uiPriority="47"/>
+    <w:lsdException w:name="List Table 3 Accent 5" w:uiPriority="48"/>
+    <w:lsdException w:name="List Table 4 Accent 5" w:uiPriority="49"/>
+    <w:lsdException w:name="List Table 5 Dark Accent 5" w:uiPriority="50"/>
+    <w:lsdException w:name="List Table 6 Colorful Accent 5" w:uiPriority="51"/>
+    <w:lsdException w:name="List Table 7 Colorful Accent 5" w:uiPriority="52"/>
+    <w:lsdException w:name="List Table 1 Light Accent 6" w:uiPriority="46"/>
+    <w:lsdException w:name="List Table 2 Accent 6" w:uiPriority="47"/>
+    <w:lsdException w:name="List Table 3 Accent 6" w:uiPriority="48"/>
+    <w:lsdException w:name="List Table 4 Accent 6" w:uiPriority="49"/>
+    <w:lsdException w:name="List Table 5 Dark Accent 6" w:uiPriority="50"/>
+    <w:lsdException w:name="List Table 6 Colorful Accent 6" w:uiPriority="51"/>
+    <w:lsdException w:name="List Table 7 Colorful Accent 6" w:uiPriority="52"/>
+    <w:lsdException w:name="Mention" w:semiHidden="1" w:unhideWhenUsed="1"/>
+    <w:lsdException w:name="Smart Hyperlink" w:semiHidden="1" w:unhideWhenUsed="1"/>
+    <w:lsdException w:name="Hashtag" w:semiHidden="1" w:unhideWhenUsed="1"/>
+    <w:lsdException w:name="Unresolved Mention" w:semiHidden="1" w:unhideWhenUsed="1"/>
+    <w:lsdException w:name="Smart Link" w:semiHidden="1" w:unhideWhenUsed="1"/>
   </w:latentStyles>
   <w:style w:type="paragraph" w:default="1" w:styleId="Normal">
     <w:name w:val="Normal"/>
@@ -3991,196 +4094,6 @@
     <w:pPr>
       <w:spacing w:after="0" w:line="240" w:lineRule="auto"/>
     </w:pPr>
-  </w:style>
-</w:styles>
-</file>
-
-<file path=word/stylesWithEffects.xml><?xml version="1.0" encoding="utf-8"?>
-<w:styles xmlns:wpc="http://schemas.microsoft.com/office/word/2010/wordprocessingCanvas" xmlns:mc="http://schemas.openxmlformats.org/markup-compatibility/2006" xmlns:o="urn:schemas-microsoft-com:office:office" xmlns:r="http://schemas.openxmlformats.org/officeDocument/2006/relationships" xmlns:m="http://schemas.openxmlformats.org/officeDocument/2006/math" xmlns:v="urn:schemas-microsoft-com:vml" xmlns:wp14="http://schemas.microsoft.com/office/word/2010/wordprocessingDrawing" xmlns:wp="http://schemas.openxmlformats.org/drawingml/2006/wordprocessingDrawing" xmlns:w10="urn:schemas-microsoft-com:office:word" xmlns:w="http://schemas.openxmlformats.org/wordprocessingml/2006/main" xmlns:w14="http://schemas.microsoft.com/office/word/2010/wordml" xmlns:wpg="http://schemas.microsoft.com/office/word/2010/wordprocessingGroup" xmlns:wpi="http://schemas.microsoft.com/office/word/2010/wordprocessingInk" xmlns:wne="http://schemas.microsoft.com/office/word/2006/wordml" xmlns:wps="http://schemas.microsoft.com/office/word/2010/wordprocessingShape" mc:Ignorable="w14 wp14">
-  <w:docDefaults>
-    <w:rPrDefault>
-      <w:rPr>
-        <w:rFonts w:asciiTheme="minorHAnsi" w:eastAsiaTheme="minorEastAsia" w:hAnsiTheme="minorHAnsi" w:cstheme="minorBidi"/>
-        <w:sz w:val="22"/>
-        <w:szCs w:val="22"/>
-        <w:lang w:val="pt-BR" w:eastAsia="pt-BR" w:bidi="ar-SA"/>
-      </w:rPr>
-    </w:rPrDefault>
-    <w:pPrDefault>
-      <w:pPr>
-        <w:spacing w:after="200" w:line="276" w:lineRule="auto"/>
-      </w:pPr>
-    </w:pPrDefault>
-  </w:docDefaults>
-  <w:latentStyles w:defLockedState="0" w:defUIPriority="99" w:defSemiHidden="1" w:defUnhideWhenUsed="1" w:defQFormat="0" w:count="267">
-    <w:lsdException w:name="Normal" w:semiHidden="0" w:uiPriority="0" w:unhideWhenUsed="0" w:qFormat="1"/>
-    <w:lsdException w:name="heading 1" w:semiHidden="0" w:uiPriority="9" w:unhideWhenUsed="0" w:qFormat="1"/>
-    <w:lsdException w:name="heading 2" w:uiPriority="9" w:qFormat="1"/>
-    <w:lsdException w:name="heading 3" w:uiPriority="9" w:qFormat="1"/>
-    <w:lsdException w:name="heading 4" w:uiPriority="9" w:qFormat="1"/>
-    <w:lsdException w:name="heading 5" w:uiPriority="9" w:qFormat="1"/>
-    <w:lsdException w:name="heading 6" w:uiPriority="9" w:qFormat="1"/>
-    <w:lsdException w:name="heading 7" w:uiPriority="9" w:qFormat="1"/>
-    <w:lsdException w:name="heading 8" w:uiPriority="9" w:qFormat="1"/>
-    <w:lsdException w:name="heading 9" w:uiPriority="9" w:qFormat="1"/>
-    <w:lsdException w:name="toc 1" w:uiPriority="39"/>
-    <w:lsdException w:name="toc 2" w:uiPriority="39"/>
-    <w:lsdException w:name="toc 3" w:uiPriority="39"/>
-    <w:lsdException w:name="toc 4" w:uiPriority="39"/>
-    <w:lsdException w:name="toc 5" w:uiPriority="39"/>
-    <w:lsdException w:name="toc 6" w:uiPriority="39"/>
-    <w:lsdException w:name="toc 7" w:uiPriority="39"/>
-    <w:lsdException w:name="toc 8" w:uiPriority="39"/>
-    <w:lsdException w:name="toc 9" w:uiPriority="39"/>
-    <w:lsdException w:name="caption" w:uiPriority="35" w:qFormat="1"/>
-    <w:lsdException w:name="Title" w:semiHidden="0" w:uiPriority="10" w:unhideWhenUsed="0" w:qFormat="1"/>
-    <w:lsdException w:name="Default Paragraph Font" w:uiPriority="1"/>
-    <w:lsdException w:name="Subtitle" w:semiHidden="0" w:uiPriority="11" w:unhideWhenUsed="0" w:qFormat="1"/>
-    <w:lsdException w:name="Strong" w:semiHidden="0" w:uiPriority="22" w:unhideWhenUsed="0" w:qFormat="1"/>
-    <w:lsdException w:name="Emphasis" w:semiHidden="0" w:uiPriority="20" w:unhideWhenUsed="0" w:qFormat="1"/>
-    <w:lsdException w:name="Table Grid" w:semiHidden="0" w:uiPriority="59" w:unhideWhenUsed="0"/>
-    <w:lsdException w:name="Placeholder Text" w:unhideWhenUsed="0"/>
-    <w:lsdException w:name="No Spacing" w:semiHidden="0" w:uiPriority="1" w:unhideWhenUsed="0" w:qFormat="1"/>
-    <w:lsdException w:name="Light Shading" w:semiHidden="0" w:uiPriority="60" w:unhideWhenUsed="0"/>
-    <w:lsdException w:name="Light List" w:semiHidden="0" w:uiPriority="61" w:unhideWhenUsed="0"/>
-    <w:lsdException w:name="Light Grid" w:semiHidden="0" w:uiPriority="62" w:unhideWhenUsed="0"/>
-    <w:lsdException w:name="Medium Shading 1" w:semiHidden="0" w:uiPriority="63" w:unhideWhenUsed="0"/>
-    <w:lsdException w:name="Medium Shading 2" w:semiHidden="0" w:uiPriority="64" w:unhideWhenUsed="0"/>
-    <w:lsdException w:name="Medium List 1" w:semiHidden="0" w:uiPriority="65" w:unhideWhenUsed="0"/>
-    <w:lsdException w:name="Medium List 2" w:semiHidden="0" w:uiPriority="66" w:unhideWhenUsed="0"/>
-    <w:lsdException w:name="Medium Grid 1" w:semiHidden="0" w:uiPriority="67" w:unhideWhenUsed="0"/>
-    <w:lsdException w:name="Medium Grid 2" w:semiHidden="0" w:uiPriority="68" w:unhideWhenUsed="0"/>
-    <w:lsdException w:name="Medium Grid 3" w:semiHidden="0" w:uiPriority="69" w:unhideWhenUsed="0"/>
-    <w:lsdException w:name="Dark List" w:semiHidden="0" w:uiPriority="70" w:unhideWhenUsed="0"/>
-    <w:lsdException w:name="Colorful Shading" w:semiHidden="0" w:uiPriority="71" w:unhideWhenUsed="0"/>
-    <w:lsdException w:name="Colorful List" w:semiHidden="0" w:uiPriority="72" w:unhideWhenUsed="0"/>
-    <w:lsdException w:name="Colorful Grid" w:semiHidden="0" w:uiPriority="73" w:unhideWhenUsed="0"/>
-    <w:lsdException w:name="Light Shading Accent 1" w:semiHidden="0" w:uiPriority="60" w:unhideWhenUsed="0"/>
-    <w:lsdException w:name="Light List Accent 1" w:semiHidden="0" w:uiPriority="61" w:unhideWhenUsed="0"/>
-    <w:lsdException w:name="Light Grid Accent 1" w:semiHidden="0" w:uiPriority="62" w:unhideWhenUsed="0"/>
-    <w:lsdException w:name="Medium Shading 1 Accent 1" w:semiHidden="0" w:uiPriority="63" w:unhideWhenUsed="0"/>
-    <w:lsdException w:name="Medium Shading 2 Accent 1" w:semiHidden="0" w:uiPriority="64" w:unhideWhenUsed="0"/>
-    <w:lsdException w:name="Medium List 1 Accent 1" w:semiHidden="0" w:uiPriority="65" w:unhideWhenUsed="0"/>
-    <w:lsdException w:name="Revision" w:unhideWhenUsed="0"/>
-    <w:lsdException w:name="List Paragraph" w:semiHidden="0" w:uiPriority="34" w:unhideWhenUsed="0" w:qFormat="1"/>
-    <w:lsdException w:name="Quote" w:semiHidden="0" w:uiPriority="29" w:unhideWhenUsed="0" w:qFormat="1"/>
-    <w:lsdException w:name="Intense Quote" w:semiHidden="0" w:uiPriority="30" w:unhideWhenUsed="0" w:qFormat="1"/>
-    <w:lsdException w:name="Medium List 2 Accent 1" w:semiHidden="0" w:uiPriority="66" w:unhideWhenUsed="0"/>
-    <w:lsdException w:name="Medium Grid 1 Accent 1" w:semiHidden="0" w:uiPriority="67" w:unhideWhenUsed="0"/>
-    <w:lsdException w:name="Medium Grid 2 Accent 1" w:semiHidden="0" w:uiPriority="68" w:unhideWhenUsed="0"/>
-    <w:lsdException w:name="Medium Grid 3 Accent 1" w:semiHidden="0" w:uiPriority="69" w:unhideWhenUsed="0"/>
-    <w:lsdException w:name="Dark List Accent 1" w:semiHidden="0" w:uiPriority="70" w:unhideWhenUsed="0"/>
-    <w:lsdException w:name="Colorful Shading Accent 1" w:semiHidden="0" w:uiPriority="71" w:unhideWhenUsed="0"/>
-    <w:lsdException w:name="Colorful List Accent 1" w:semiHidden="0" w:uiPriority="72" w:unhideWhenUsed="0"/>
-    <w:lsdException w:name="Colorful Grid Accent 1" w:semiHidden="0" w:uiPriority="73" w:unhideWhenUsed="0"/>
-    <w:lsdException w:name="Light Shading Accent 2" w:semiHidden="0" w:uiPriority="60" w:unhideWhenUsed="0"/>
-    <w:lsdException w:name="Light List Accent 2" w:semiHidden="0" w:uiPriority="61" w:unhideWhenUsed="0"/>
-    <w:lsdException w:name="Light Grid Accent 2" w:semiHidden="0" w:uiPriority="62" w:unhideWhenUsed="0"/>
-    <w:lsdException w:name="Medium Shading 1 Accent 2" w:semiHidden="0" w:uiPriority="63" w:unhideWhenUsed="0"/>
-    <w:lsdException w:name="Medium Shading 2 Accent 2" w:semiHidden="0" w:uiPriority="64" w:unhideWhenUsed="0"/>
-    <w:lsdException w:name="Medium List 1 Accent 2" w:semiHidden="0" w:uiPriority="65" w:unhideWhenUsed="0"/>
-    <w:lsdException w:name="Medium List 2 Accent 2" w:semiHidden="0" w:uiPriority="66" w:unhideWhenUsed="0"/>
-    <w:lsdException w:name="Medium Grid 1 Accent 2" w:semiHidden="0" w:uiPriority="67" w:unhideWhenUsed="0"/>
-    <w:lsdException w:name="Medium Grid 2 Accent 2" w:semiHidden="0" w:uiPriority="68" w:unhideWhenUsed="0"/>
-    <w:lsdException w:name="Medium Grid 3 Accent 2" w:semiHidden="0" w:uiPriority="69" w:unhideWhenUsed="0"/>
-    <w:lsdException w:name="Dark List Accent 2" w:semiHidden="0" w:uiPriority="70" w:unhideWhenUsed="0"/>
-    <w:lsdException w:name="Colorful Shading Accent 2" w:semiHidden="0" w:uiPriority="71" w:unhideWhenUsed="0"/>
-    <w:lsdException w:name="Colorful List Accent 2" w:semiHidden="0" w:uiPriority="72" w:unhideWhenUsed="0"/>
-    <w:lsdException w:name="Colorful Grid Accent 2" w:semiHidden="0" w:uiPriority="73" w:unhideWhenUsed="0"/>
-    <w:lsdException w:name="Light Shading Accent 3" w:semiHidden="0" w:uiPriority="60" w:unhideWhenUsed="0"/>
-    <w:lsdException w:name="Light List Accent 3" w:semiHidden="0" w:uiPriority="61" w:unhideWhenUsed="0"/>
-    <w:lsdException w:name="Light Grid Accent 3" w:semiHidden="0" w:uiPriority="62" w:unhideWhenUsed="0"/>
-    <w:lsdException w:name="Medium Shading 1 Accent 3" w:semiHidden="0" w:uiPriority="63" w:unhideWhenUsed="0"/>
-    <w:lsdException w:name="Medium Shading 2 Accent 3" w:semiHidden="0" w:uiPriority="64" w:unhideWhenUsed="0"/>
-    <w:lsdException w:name="Medium List 1 Accent 3" w:semiHidden="0" w:uiPriority="65" w:unhideWhenUsed="0"/>
-    <w:lsdException w:name="Medium List 2 Accent 3" w:semiHidden="0" w:uiPriority="66" w:unhideWhenUsed="0"/>
-    <w:lsdException w:name="Medium Grid 1 Accent 3" w:semiHidden="0" w:uiPriority="67" w:unhideWhenUsed="0"/>
-    <w:lsdException w:name="Medium Grid 2 Accent 3" w:semiHidden="0" w:uiPriority="68" w:unhideWhenUsed="0"/>
-    <w:lsdException w:name="Medium Grid 3 Accent 3" w:semiHidden="0" w:uiPriority="69" w:unhideWhenUsed="0"/>
-    <w:lsdException w:name="Dark List Accent 3" w:semiHidden="0" w:uiPriority="70" w:unhideWhenUsed="0"/>
-    <w:lsdException w:name="Colorful Shading Accent 3" w:semiHidden="0" w:uiPriority="71" w:unhideWhenUsed="0"/>
-    <w:lsdException w:name="Colorful List Accent 3" w:semiHidden="0" w:uiPriority="72" w:unhideWhenUsed="0"/>
-    <w:lsdException w:name="Colorful Grid Accent 3" w:semiHidden="0" w:uiPriority="73" w:unhideWhenUsed="0"/>
-    <w:lsdException w:name="Light Shading Accent 4" w:semiHidden="0" w:uiPriority="60" w:unhideWhenUsed="0"/>
-    <w:lsdException w:name="Light List Accent 4" w:semiHidden="0" w:uiPriority="61" w:unhideWhenUsed="0"/>
-    <w:lsdException w:name="Light Grid Accent 4" w:semiHidden="0" w:uiPriority="62" w:unhideWhenUsed="0"/>
-    <w:lsdException w:name="Medium Shading 1 Accent 4" w:semiHidden="0" w:uiPriority="63" w:unhideWhenUsed="0"/>
-    <w:lsdException w:name="Medium Shading 2 Accent 4" w:semiHidden="0" w:uiPriority="64" w:unhideWhenUsed="0"/>
-    <w:lsdException w:name="Medium List 1 Accent 4" w:semiHidden="0" w:uiPriority="65" w:unhideWhenUsed="0"/>
-    <w:lsdException w:name="Medium List 2 Accent 4" w:semiHidden="0" w:uiPriority="66" w:unhideWhenUsed="0"/>
-    <w:lsdException w:name="Medium Grid 1 Accent 4" w:semiHidden="0" w:uiPriority="67" w:unhideWhenUsed="0"/>
-    <w:lsdException w:name="Medium Grid 2 Accent 4" w:semiHidden="0" w:uiPriority="68" w:unhideWhenUsed="0"/>
-    <w:lsdException w:name="Medium Grid 3 Accent 4" w:semiHidden="0" w:uiPriority="69" w:unhideWhenUsed="0"/>
-    <w:lsdException w:name="Dark List Accent 4" w:semiHidden="0" w:uiPriority="70" w:unhideWhenUsed="0"/>
-    <w:lsdException w:name="Colorful Shading Accent 4" w:semiHidden="0" w:uiPriority="71" w:unhideWhenUsed="0"/>
-    <w:lsdException w:name="Colorful List Accent 4" w:semiHidden="0" w:uiPriority="72" w:unhideWhenUsed="0"/>
-    <w:lsdException w:name="Colorful Grid Accent 4" w:semiHidden="0" w:uiPriority="73" w:unhideWhenUsed="0"/>
-    <w:lsdException w:name="Light Shading Accent 5" w:semiHidden="0" w:uiPriority="60" w:unhideWhenUsed="0"/>
-    <w:lsdException w:name="Light List Accent 5" w:semiHidden="0" w:uiPriority="61" w:unhideWhenUsed="0"/>
-    <w:lsdException w:name="Light Grid Accent 5" w:semiHidden="0" w:uiPriority="62" w:unhideWhenUsed="0"/>
-    <w:lsdException w:name="Medium Shading 1 Accent 5" w:semiHidden="0" w:uiPriority="63" w:unhideWhenUsed="0"/>
-    <w:lsdException w:name="Medium Shading 2 Accent 5" w:semiHidden="0" w:uiPriority="64" w:unhideWhenUsed="0"/>
-    <w:lsdException w:name="Medium List 1 Accent 5" w:semiHidden="0" w:uiPriority="65" w:unhideWhenUsed="0"/>
-    <w:lsdException w:name="Medium List 2 Accent 5" w:semiHidden="0" w:uiPriority="66" w:unhideWhenUsed="0"/>
-    <w:lsdException w:name="Medium Grid 1 Accent 5" w:semiHidden="0" w:uiPriority="67" w:unhideWhenUsed="0"/>
-    <w:lsdException w:name="Medium Grid 2 Accent 5" w:semiHidden="0" w:uiPriority="68" w:unhideWhenUsed="0"/>
-    <w:lsdException w:name="Medium Grid 3 Accent 5" w:semiHidden="0" w:uiPriority="69" w:unhideWhenUsed="0"/>
-    <w:lsdException w:name="Dark List Accent 5" w:semiHidden="0" w:uiPriority="70" w:unhideWhenUsed="0"/>
-    <w:lsdException w:name="Colorful Shading Accent 5" w:semiHidden="0" w:uiPriority="71" w:unhideWhenUsed="0"/>
-    <w:lsdException w:name="Colorful List Accent 5" w:semiHidden="0" w:uiPriority="72" w:unhideWhenUsed="0"/>
-    <w:lsdException w:name="Colorful Grid Accent 5" w:semiHidden="0" w:uiPriority="73" w:unhideWhenUsed="0"/>
-    <w:lsdException w:name="Light Shading Accent 6" w:semiHidden="0" w:uiPriority="60" w:unhideWhenUsed="0"/>
-    <w:lsdException w:name="Light List Accent 6" w:semiHidden="0" w:uiPriority="61" w:unhideWhenUsed="0"/>
-    <w:lsdException w:name="Light Grid Accent 6" w:semiHidden="0" w:uiPriority="62" w:unhideWhenUsed="0"/>
-    <w:lsdException w:name="Medium Shading 1 Accent 6" w:semiHidden="0" w:uiPriority="63" w:unhideWhenUsed="0"/>
-    <w:lsdException w:name="Medium Shading 2 Accent 6" w:semiHidden="0" w:uiPriority="64" w:unhideWhenUsed="0"/>
-    <w:lsdException w:name="Medium List 1 Accent 6" w:semiHidden="0" w:uiPriority="65" w:unhideWhenUsed="0"/>
-    <w:lsdException w:name="Medium List 2 Accent 6" w:semiHidden="0" w:uiPriority="66" w:unhideWhenUsed="0"/>
-    <w:lsdException w:name="Medium Grid 1 Accent 6" w:semiHidden="0" w:uiPriority="67" w:unhideWhenUsed="0"/>
-    <w:lsdException w:name="Medium Grid 2 Accent 6" w:semiHidden="0" w:uiPriority="68" w:unhideWhenUsed="0"/>
-    <w:lsdException w:name="Medium Grid 3 Accent 6" w:semiHidden="0" w:uiPriority="69" w:unhideWhenUsed="0"/>
-    <w:lsdException w:name="Dark List Accent 6" w:semiHidden="0" w:uiPriority="70" w:unhideWhenUsed="0"/>
-    <w:lsdException w:name="Colorful Shading Accent 6" w:semiHidden="0" w:uiPriority="71" w:unhideWhenUsed="0"/>
-    <w:lsdException w:name="Colorful List Accent 6" w:semiHidden="0" w:uiPriority="72" w:unhideWhenUsed="0"/>
-    <w:lsdException w:name="Colorful Grid Accent 6" w:semiHidden="0" w:uiPriority="73" w:unhideWhenUsed="0"/>
-    <w:lsdException w:name="Subtle Emphasis" w:semiHidden="0" w:uiPriority="19" w:unhideWhenUsed="0" w:qFormat="1"/>
-    <w:lsdException w:name="Intense Emphasis" w:semiHidden="0" w:uiPriority="21" w:unhideWhenUsed="0" w:qFormat="1"/>
-    <w:lsdException w:name="Subtle Reference" w:semiHidden="0" w:uiPriority="31" w:unhideWhenUsed="0" w:qFormat="1"/>
-    <w:lsdException w:name="Intense Reference" w:semiHidden="0" w:uiPriority="32" w:unhideWhenUsed="0" w:qFormat="1"/>
-    <w:lsdException w:name="Book Title" w:semiHidden="0" w:uiPriority="33" w:unhideWhenUsed="0" w:qFormat="1"/>
-    <w:lsdException w:name="Bibliography" w:uiPriority="37"/>
-    <w:lsdException w:name="TOC Heading" w:uiPriority="39" w:qFormat="1"/>
-  </w:latentStyles>
-  <w:style w:type="paragraph" w:default="1" w:styleId="Normal">
-    <w:name w:val="Normal"/>
-    <w:qFormat/>
-  </w:style>
-  <w:style w:type="character" w:default="1" w:styleId="Fontepargpadro">
-    <w:name w:val="Default Paragraph Font"/>
-    <w:uiPriority w:val="1"/>
-    <w:semiHidden/>
-    <w:unhideWhenUsed/>
-  </w:style>
-  <w:style w:type="table" w:default="1" w:styleId="Tabelanormal">
-    <w:name w:val="Normal Table"/>
-    <w:uiPriority w:val="99"/>
-    <w:semiHidden/>
-    <w:unhideWhenUsed/>
-    <w:tblPr>
-      <w:tblInd w:w="0" w:type="dxa"/>
-      <w:tblCellMar>
-        <w:top w:w="0" w:type="dxa"/>
-        <w:left w:w="108" w:type="dxa"/>
-        <w:bottom w:w="0" w:type="dxa"/>
-        <w:right w:w="108" w:type="dxa"/>
-      </w:tblCellMar>
-    </w:tblPr>
-  </w:style>
-  <w:style w:type="numbering" w:default="1" w:styleId="Semlista">
-    <w:name w:val="No List"/>
-    <w:uiPriority w:val="99"/>
-    <w:semiHidden/>
-    <w:unhideWhenUsed/>
   </w:style>
 </w:styles>
 </file>
@@ -4473,7 +4386,7 @@
 </file>
 
 <file path=customXml/itemProps1.xml><?xml version="1.0" encoding="utf-8"?>
-<ds:datastoreItem xmlns:ds="http://schemas.openxmlformats.org/officeDocument/2006/customXml" ds:itemID="{4D8CDC38-CB81-44AD-99EA-98140F074EFF}">
+<ds:datastoreItem xmlns:ds="http://schemas.openxmlformats.org/officeDocument/2006/customXml" ds:itemID="{8285ED25-C2F3-4DF8-A2D2-3B4FF82C8A64}">
   <ds:schemaRefs>
     <ds:schemaRef ds:uri="http://schemas.openxmlformats.org/officeDocument/2006/bibliography"/>
   </ds:schemaRefs>

--- a/66 Mostra-me tua face.docx
+++ b/66 Mostra-me tua face.docx
@@ -168,14 +168,14 @@
         </w:tabs>
         <w:spacing w:after="0" w:line="240" w:lineRule="auto"/>
         <w:rPr>
-          <w:rFonts w:eastAsia="Times New Roman" w:cstheme="minorHAnsi"/>
-          <w:b/>
-          <w:lang w:eastAsia="pt-BR"/>
-        </w:rPr>
-      </w:pPr>
-      <w:r>
-        <w:rPr>
-          <w:rFonts w:eastAsia="Times New Roman" w:cstheme="minorHAnsi"/>
+          <w:rFonts w:ascii="Courier New" w:hAnsi="Courier New" w:eastAsia="Times New Roman" w:cs="Courier New"/>
+          <w:b/>
+          <w:lang w:eastAsia="pt-BR"/>
+        </w:rPr>
+      </w:pPr>
+      <w:r>
+        <w:rPr>
+          <w:rFonts w:ascii="Courier New" w:hAnsi="Courier New" w:eastAsia="Times New Roman" w:cs="Courier New"/>
           <w:b/>
           <w:lang w:eastAsia="pt-BR"/>
         </w:rPr>
@@ -211,71 +211,11 @@
       </w:pPr>
       <w:r>
         <w:rPr>
-          <w:rFonts w:eastAsia="Times New Roman" w:cstheme="minorHAnsi"/>
-          <w:b/>
-          <w:lang w:eastAsia="pt-BR"/>
-        </w:rPr>
-        <w:t xml:space="preserve">Intro:   </w:t>
-      </w:r>
-      <w:r>
-        <w:rPr>
-          <w:rFonts w:ascii="Courier New" w:hAnsi="Courier New" w:eastAsia="Times New Roman" w:cs="Courier New"/>
-          <w:b/>
-          <w:bCs/>
-          <w:lang w:eastAsia="pt-BR"/>
-        </w:rPr>
-        <w:t>F#m7</w:t>
-      </w:r>
-      <w:r>
-        <w:rPr>
-          <w:rFonts w:ascii="Courier New" w:hAnsi="Courier New" w:eastAsia="Times New Roman" w:cs="Courier New"/>
-          <w:b/>
-          <w:lang w:eastAsia="pt-BR"/>
-        </w:rPr>
-        <w:t xml:space="preserve">  </w:t>
-      </w:r>
-      <w:r>
-        <w:rPr>
-          <w:rFonts w:ascii="Courier New" w:hAnsi="Courier New" w:eastAsia="Times New Roman" w:cs="Courier New"/>
-          <w:b/>
-          <w:bCs/>
-          <w:lang w:eastAsia="pt-BR"/>
-        </w:rPr>
-        <w:t>E</w:t>
-      </w:r>
-      <w:r>
-        <w:rPr>
-          <w:rFonts w:ascii="Courier New" w:hAnsi="Courier New" w:eastAsia="Times New Roman" w:cs="Courier New"/>
-          <w:b/>
-          <w:lang w:eastAsia="pt-BR"/>
-        </w:rPr>
-        <w:t xml:space="preserve">  </w:t>
-      </w:r>
-      <w:r>
-        <w:rPr>
-          <w:rFonts w:ascii="Courier New" w:hAnsi="Courier New" w:eastAsia="Times New Roman" w:cs="Courier New"/>
-          <w:b/>
-          <w:bCs/>
-          <w:lang w:eastAsia="pt-BR"/>
-        </w:rPr>
-        <w:t>D</w:t>
-      </w:r>
-      <w:r>
-        <w:rPr>
-          <w:rFonts w:ascii="Courier New" w:hAnsi="Courier New" w:eastAsia="Times New Roman" w:cs="Courier New"/>
-          <w:b/>
-          <w:lang w:eastAsia="pt-BR"/>
-        </w:rPr>
-        <w:t xml:space="preserve">  </w:t>
-      </w:r>
-      <w:r>
-        <w:rPr>
-          <w:rFonts w:ascii="Courier New" w:hAnsi="Courier New" w:eastAsia="Times New Roman" w:cs="Courier New"/>
-          <w:b/>
-          <w:bCs/>
-          <w:lang w:eastAsia="pt-BR"/>
-        </w:rPr>
-        <w:t>E</w:t>
+          <w:rFonts w:ascii="Courier New" w:hAnsi="Courier New" w:eastAsia="Times New Roman" w:cs="Courier New"/>
+          <w:b/>
+          <w:lang w:eastAsia="pt-BR"/>
+        </w:rPr>
+        <w:t>Intro:   F#m7  E  D  E</w:t>
       </w:r>
     </w:p>
     <w:p>
@@ -308,6 +248,2524 @@
       <w:r>
         <w:rPr>
           <w:rFonts w:ascii="Courier New" w:hAnsi="Courier New" w:eastAsia="Times New Roman" w:cs="Courier New"/>
+          <w:lang w:eastAsia="pt-BR"/>
+        </w:rPr>
+        <w:pict>
+          <v:rect id="_x0000_s1084" o:spid="_x0000_s1084" o:spt="1" style="position:absolute;left:0pt;margin-left:266.1pt;margin-top:8.2pt;height:140.95pt;width:249.85pt;z-index:251664384;mso-width-relative:page;mso-height-relative:page;" filled="f" stroked="t" coordsize="21600,21600">
+            <v:path/>
+            <v:fill on="f" focussize="0,0"/>
+            <v:stroke color="#000000" joinstyle="miter"/>
+            <v:imagedata o:title=""/>
+            <o:lock v:ext="edit" aspectratio="f"/>
+          </v:rect>
+        </w:pict>
+      </w:r>
+      <w:r>
+        <w:rPr>
+          <w:sz w:val="22"/>
+        </w:rPr>
+        <w:pict>
+          <v:shape id="_x0000_s1082" o:spid="_x0000_s1082" o:spt="202" type="#_x0000_t202" style="position:absolute;left:0pt;margin-left:263.7pt;margin-top:6.9pt;height:716.9pt;width:300.3pt;z-index:251662336;mso-width-relative:page;mso-height-relative:page;" fillcolor="#FFFFFF" filled="t" stroked="f" coordsize="21600,21600">
+            <v:path/>
+            <v:fill on="t" color2="#FFFFFF" focussize="0,0"/>
+            <v:stroke on="f"/>
+            <v:imagedata o:title=""/>
+            <o:lock v:ext="edit" aspectratio="f"/>
+            <v:textbox>
+              <w:txbxContent>
+                <w:p>
+                  <w:pPr>
+                    <w:tabs>
+                      <w:tab w:val="left" w:pos="916"/>
+                      <w:tab w:val="left" w:pos="1832"/>
+                      <w:tab w:val="left" w:pos="2748"/>
+                      <w:tab w:val="left" w:pos="3664"/>
+                      <w:tab w:val="left" w:pos="4580"/>
+                      <w:tab w:val="left" w:pos="5496"/>
+                      <w:tab w:val="left" w:pos="6412"/>
+                      <w:tab w:val="left" w:pos="7328"/>
+                      <w:tab w:val="left" w:pos="8244"/>
+                      <w:tab w:val="left" w:pos="9160"/>
+                      <w:tab w:val="left" w:pos="10076"/>
+                      <w:tab w:val="left" w:pos="10992"/>
+                      <w:tab w:val="left" w:pos="11908"/>
+                      <w:tab w:val="left" w:pos="12824"/>
+                      <w:tab w:val="left" w:pos="13740"/>
+                      <w:tab w:val="left" w:pos="14656"/>
+                    </w:tabs>
+                    <w:spacing w:after="0" w:line="240" w:lineRule="auto"/>
+                    <w:rPr>
+                      <w:rFonts w:ascii="Courier New" w:hAnsi="Courier New" w:eastAsia="Times New Roman" w:cs="Courier New"/>
+                      <w:b/>
+                      <w:lang w:eastAsia="pt-BR"/>
+                    </w:rPr>
+                  </w:pPr>
+                  <w:r>
+                    <w:rPr>
+                      <w:rFonts w:ascii="Courier New" w:hAnsi="Courier New" w:eastAsia="Times New Roman" w:cs="Courier New"/>
+                      <w:b/>
+                      <w:lang w:eastAsia="pt-BR"/>
+                    </w:rPr>
+                    <w:t xml:space="preserve">             </w:t>
+                  </w:r>
+                  <w:r>
+                    <w:rPr>
+                      <w:rFonts w:ascii="Courier New" w:hAnsi="Courier New" w:eastAsia="Times New Roman" w:cs="Courier New"/>
+                      <w:b/>
+                      <w:bCs/>
+                      <w:lang w:eastAsia="pt-BR"/>
+                    </w:rPr>
+                    <w:t>A9</w:t>
+                  </w:r>
+                  <w:r>
+                    <w:rPr>
+                      <w:rFonts w:ascii="Courier New" w:hAnsi="Courier New" w:eastAsia="Times New Roman" w:cs="Courier New"/>
+                      <w:b/>
+                      <w:lang w:eastAsia="pt-BR"/>
+                    </w:rPr>
+                    <w:t xml:space="preserve">                  </w:t>
+                  </w:r>
+                  <w:r>
+                    <w:rPr>
+                      <w:rFonts w:ascii="Courier New" w:hAnsi="Courier New" w:eastAsia="Times New Roman" w:cs="Courier New"/>
+                      <w:b/>
+                      <w:bCs/>
+                      <w:lang w:eastAsia="pt-BR"/>
+                    </w:rPr>
+                    <w:t>E</w:t>
+                  </w:r>
+                </w:p>
+                <w:p>
+                  <w:pPr>
+                    <w:tabs>
+                      <w:tab w:val="left" w:pos="916"/>
+                      <w:tab w:val="left" w:pos="1832"/>
+                      <w:tab w:val="left" w:pos="2748"/>
+                      <w:tab w:val="left" w:pos="3664"/>
+                      <w:tab w:val="left" w:pos="4580"/>
+                      <w:tab w:val="left" w:pos="5496"/>
+                      <w:tab w:val="left" w:pos="6412"/>
+                      <w:tab w:val="left" w:pos="7328"/>
+                      <w:tab w:val="left" w:pos="8244"/>
+                      <w:tab w:val="left" w:pos="9160"/>
+                      <w:tab w:val="left" w:pos="10076"/>
+                      <w:tab w:val="left" w:pos="10992"/>
+                      <w:tab w:val="left" w:pos="11908"/>
+                      <w:tab w:val="left" w:pos="12824"/>
+                      <w:tab w:val="left" w:pos="13740"/>
+                      <w:tab w:val="left" w:pos="14656"/>
+                    </w:tabs>
+                    <w:spacing w:after="0" w:line="240" w:lineRule="auto"/>
+                    <w:rPr>
+                      <w:rFonts w:ascii="Courier New" w:hAnsi="Courier New" w:eastAsia="Times New Roman" w:cs="Courier New"/>
+                      <w:lang w:eastAsia="pt-BR"/>
+                    </w:rPr>
+                  </w:pPr>
+                  <w:r>
+                    <w:rPr>
+                      <w:rFonts w:ascii="Courier New" w:hAnsi="Courier New" w:eastAsia="Times New Roman" w:cs="Courier New"/>
+                      <w:lang w:eastAsia="pt-BR"/>
+                    </w:rPr>
+                    <w:t>Mostra</w:t>
+                  </w:r>
+                  <w:r>
+                    <w:rPr>
+                      <w:rFonts w:ascii="Courier New" w:hAnsi="Courier New" w:eastAsia="Times New Roman" w:cs="Courier New"/>
+                      <w:lang w:eastAsia="pt-BR"/>
+                    </w:rPr>
+                    <w:softHyphen/>
+                  </w:r>
+                  <w:r>
+                    <w:rPr>
+                      <w:rFonts w:ascii="Courier New" w:hAnsi="Courier New" w:eastAsia="Times New Roman" w:cs="Courier New"/>
+                      <w:lang w:eastAsia="pt-BR"/>
+                    </w:rPr>
+                    <w:t>me tua face, nada mais importa</w:t>
+                  </w:r>
+                </w:p>
+                <w:p>
+                  <w:pPr>
+                    <w:tabs>
+                      <w:tab w:val="left" w:pos="916"/>
+                      <w:tab w:val="left" w:pos="1832"/>
+                      <w:tab w:val="left" w:pos="2748"/>
+                      <w:tab w:val="left" w:pos="3664"/>
+                      <w:tab w:val="left" w:pos="4580"/>
+                      <w:tab w:val="left" w:pos="5496"/>
+                      <w:tab w:val="left" w:pos="6412"/>
+                      <w:tab w:val="left" w:pos="7328"/>
+                      <w:tab w:val="left" w:pos="8244"/>
+                      <w:tab w:val="left" w:pos="9160"/>
+                      <w:tab w:val="left" w:pos="10076"/>
+                      <w:tab w:val="left" w:pos="10992"/>
+                      <w:tab w:val="left" w:pos="11908"/>
+                      <w:tab w:val="left" w:pos="12824"/>
+                      <w:tab w:val="left" w:pos="13740"/>
+                      <w:tab w:val="left" w:pos="14656"/>
+                    </w:tabs>
+                    <w:spacing w:after="0" w:line="240" w:lineRule="auto"/>
+                    <w:rPr>
+                      <w:rFonts w:ascii="Courier New" w:hAnsi="Courier New" w:eastAsia="Times New Roman" w:cs="Courier New"/>
+                      <w:b/>
+                      <w:lang w:eastAsia="pt-BR"/>
+                    </w:rPr>
+                  </w:pPr>
+                  <w:r>
+                    <w:rPr>
+                      <w:rFonts w:ascii="Courier New" w:hAnsi="Courier New" w:eastAsia="Times New Roman" w:cs="Courier New"/>
+                      <w:b/>
+                      <w:lang w:eastAsia="pt-BR"/>
+                    </w:rPr>
+                    <w:t xml:space="preserve">         </w:t>
+                  </w:r>
+                  <w:r>
+                    <w:rPr>
+                      <w:rFonts w:ascii="Courier New" w:hAnsi="Courier New" w:eastAsia="Times New Roman" w:cs="Courier New"/>
+                      <w:b/>
+                      <w:bCs/>
+                      <w:lang w:eastAsia="pt-BR"/>
+                    </w:rPr>
+                    <w:t>F#m7</w:t>
+                  </w:r>
+                  <w:r>
+                    <w:rPr>
+                      <w:rFonts w:ascii="Courier New" w:hAnsi="Courier New" w:eastAsia="Times New Roman" w:cs="Courier New"/>
+                      <w:b/>
+                      <w:lang w:eastAsia="pt-BR"/>
+                    </w:rPr>
+                    <w:t xml:space="preserve">     </w:t>
+                  </w:r>
+                  <w:r>
+                    <w:rPr>
+                      <w:rFonts w:ascii="Courier New" w:hAnsi="Courier New" w:eastAsia="Times New Roman" w:cs="Courier New"/>
+                      <w:b/>
+                      <w:bCs/>
+                      <w:lang w:eastAsia="pt-BR"/>
+                    </w:rPr>
+                    <w:t>E</w:t>
+                  </w:r>
+                  <w:r>
+                    <w:rPr>
+                      <w:rFonts w:ascii="Courier New" w:hAnsi="Courier New" w:eastAsia="Times New Roman" w:cs="Courier New"/>
+                      <w:b/>
+                      <w:lang w:eastAsia="pt-BR"/>
+                    </w:rPr>
+                    <w:t xml:space="preserve">       </w:t>
+                  </w:r>
+                  <w:r>
+                    <w:rPr>
+                      <w:rFonts w:ascii="Courier New" w:hAnsi="Courier New" w:eastAsia="Times New Roman" w:cs="Courier New"/>
+                      <w:b/>
+                      <w:bCs/>
+                      <w:lang w:eastAsia="pt-BR"/>
+                    </w:rPr>
+                    <w:t>D9</w:t>
+                  </w:r>
+                </w:p>
+                <w:p>
+                  <w:pPr>
+                    <w:tabs>
+                      <w:tab w:val="left" w:pos="916"/>
+                      <w:tab w:val="left" w:pos="1832"/>
+                      <w:tab w:val="left" w:pos="2748"/>
+                      <w:tab w:val="left" w:pos="3664"/>
+                      <w:tab w:val="left" w:pos="4580"/>
+                      <w:tab w:val="left" w:pos="5496"/>
+                      <w:tab w:val="left" w:pos="6412"/>
+                      <w:tab w:val="left" w:pos="7328"/>
+                      <w:tab w:val="left" w:pos="8244"/>
+                      <w:tab w:val="left" w:pos="9160"/>
+                      <w:tab w:val="left" w:pos="10076"/>
+                      <w:tab w:val="left" w:pos="10992"/>
+                      <w:tab w:val="left" w:pos="11908"/>
+                      <w:tab w:val="left" w:pos="12824"/>
+                      <w:tab w:val="left" w:pos="13740"/>
+                      <w:tab w:val="left" w:pos="14656"/>
+                    </w:tabs>
+                    <w:spacing w:after="0" w:line="240" w:lineRule="auto"/>
+                    <w:rPr>
+                      <w:rFonts w:ascii="Courier New" w:hAnsi="Courier New" w:eastAsia="Times New Roman" w:cs="Courier New"/>
+                      <w:lang w:eastAsia="pt-BR"/>
+                    </w:rPr>
+                  </w:pPr>
+                  <w:r>
+                    <w:rPr>
+                      <w:rFonts w:ascii="Courier New" w:hAnsi="Courier New" w:eastAsia="Times New Roman" w:cs="Courier New"/>
+                      <w:lang w:eastAsia="pt-BR"/>
+                    </w:rPr>
+                    <w:t>Espírito santo eu anseio por ti</w:t>
+                  </w:r>
+                </w:p>
+                <w:p>
+                  <w:pPr>
+                    <w:tabs>
+                      <w:tab w:val="left" w:pos="916"/>
+                      <w:tab w:val="left" w:pos="1832"/>
+                      <w:tab w:val="left" w:pos="2748"/>
+                      <w:tab w:val="left" w:pos="3664"/>
+                      <w:tab w:val="left" w:pos="4580"/>
+                      <w:tab w:val="left" w:pos="5496"/>
+                      <w:tab w:val="left" w:pos="6412"/>
+                      <w:tab w:val="left" w:pos="7328"/>
+                      <w:tab w:val="left" w:pos="8244"/>
+                      <w:tab w:val="left" w:pos="9160"/>
+                      <w:tab w:val="left" w:pos="10076"/>
+                      <w:tab w:val="left" w:pos="10992"/>
+                      <w:tab w:val="left" w:pos="11908"/>
+                      <w:tab w:val="left" w:pos="12824"/>
+                      <w:tab w:val="left" w:pos="13740"/>
+                      <w:tab w:val="left" w:pos="14656"/>
+                    </w:tabs>
+                    <w:spacing w:after="0" w:line="240" w:lineRule="auto"/>
+                    <w:rPr>
+                      <w:rFonts w:ascii="Courier New" w:hAnsi="Courier New" w:eastAsia="Times New Roman" w:cs="Courier New"/>
+                      <w:lang w:eastAsia="pt-BR"/>
+                    </w:rPr>
+                  </w:pPr>
+                </w:p>
+                <w:p>
+                  <w:pPr>
+                    <w:tabs>
+                      <w:tab w:val="left" w:pos="916"/>
+                      <w:tab w:val="left" w:pos="1832"/>
+                      <w:tab w:val="left" w:pos="2748"/>
+                      <w:tab w:val="left" w:pos="3664"/>
+                      <w:tab w:val="left" w:pos="4580"/>
+                      <w:tab w:val="left" w:pos="5496"/>
+                      <w:tab w:val="left" w:pos="6412"/>
+                      <w:tab w:val="left" w:pos="7328"/>
+                      <w:tab w:val="left" w:pos="8244"/>
+                      <w:tab w:val="left" w:pos="9160"/>
+                      <w:tab w:val="left" w:pos="10076"/>
+                      <w:tab w:val="left" w:pos="10992"/>
+                      <w:tab w:val="left" w:pos="11908"/>
+                      <w:tab w:val="left" w:pos="12824"/>
+                      <w:tab w:val="left" w:pos="13740"/>
+                      <w:tab w:val="left" w:pos="14656"/>
+                    </w:tabs>
+                    <w:spacing w:after="0" w:line="240" w:lineRule="auto"/>
+                    <w:rPr>
+                      <w:rFonts w:ascii="Courier New" w:hAnsi="Courier New" w:eastAsia="Times New Roman" w:cs="Courier New"/>
+                      <w:lang w:eastAsia="pt-BR"/>
+                    </w:rPr>
+                  </w:pPr>
+                  <w:r>
+                    <w:rPr>
+                      <w:rFonts w:ascii="Courier New" w:hAnsi="Courier New" w:eastAsia="Times New Roman" w:cs="Courier New"/>
+                      <w:b/>
+                      <w:lang w:eastAsia="pt-BR"/>
+                    </w:rPr>
+                    <w:t xml:space="preserve">             </w:t>
+                  </w:r>
+                  <w:r>
+                    <w:rPr>
+                      <w:rFonts w:ascii="Courier New" w:hAnsi="Courier New" w:eastAsia="Times New Roman" w:cs="Courier New"/>
+                      <w:b/>
+                      <w:bCs/>
+                      <w:lang w:eastAsia="pt-BR"/>
+                    </w:rPr>
+                    <w:t>F#m7</w:t>
+                  </w:r>
+                  <w:r>
+                    <w:rPr>
+                      <w:rFonts w:ascii="Courier New" w:hAnsi="Courier New" w:eastAsia="Times New Roman" w:cs="Courier New"/>
+                      <w:b/>
+                      <w:lang w:eastAsia="pt-BR"/>
+                    </w:rPr>
+                    <w:t xml:space="preserve">            </w:t>
+                  </w:r>
+                  <w:r>
+                    <w:rPr>
+                      <w:rFonts w:ascii="Courier New" w:hAnsi="Courier New" w:eastAsia="Times New Roman" w:cs="Courier New"/>
+                      <w:b/>
+                      <w:bCs/>
+                      <w:lang w:eastAsia="pt-BR"/>
+                    </w:rPr>
+                    <w:t>E</w:t>
+                  </w:r>
+                  <w:r>
+                    <w:rPr>
+                      <w:rFonts w:ascii="Courier New" w:hAnsi="Courier New" w:eastAsia="Times New Roman" w:cs="Courier New"/>
+                      <w:b/>
+                      <w:bCs/>
+                      <w:lang w:eastAsia="pt-BR"/>
+                    </w:rPr>
+                    <w:tab/>
+                  </w:r>
+                  <w:r>
+                    <w:rPr>
+                      <w:rFonts w:ascii="Courier New" w:hAnsi="Courier New" w:eastAsia="Times New Roman" w:cs="Courier New"/>
+                      <w:b/>
+                      <w:bCs/>
+                      <w:lang w:eastAsia="pt-BR"/>
+                    </w:rPr>
+                    <w:tab/>
+                  </w:r>
+                  <w:r>
+                    <w:rPr>
+                      <w:rFonts w:ascii="Courier New" w:hAnsi="Courier New" w:eastAsia="Times New Roman" w:cs="Courier New"/>
+                      <w:b/>
+                      <w:bCs/>
+                      <w:lang w:eastAsia="pt-BR"/>
+                    </w:rPr>
+                    <w:t xml:space="preserve">    </w:t>
+                  </w:r>
+                  <w:r>
+                    <w:rPr>
+                      <w:rFonts w:ascii="Courier New" w:hAnsi="Courier New" w:eastAsia="Times New Roman" w:cs="Courier New"/>
+                      <w:lang w:eastAsia="pt-BR"/>
+                    </w:rPr>
+                    <w:t>Rendido eu estou, e eu me entrego</w:t>
+                  </w:r>
+                </w:p>
+                <w:p>
+                  <w:pPr>
+                    <w:tabs>
+                      <w:tab w:val="left" w:pos="916"/>
+                      <w:tab w:val="left" w:pos="1832"/>
+                      <w:tab w:val="left" w:pos="2748"/>
+                      <w:tab w:val="left" w:pos="3664"/>
+                      <w:tab w:val="left" w:pos="4580"/>
+                      <w:tab w:val="left" w:pos="5496"/>
+                      <w:tab w:val="left" w:pos="6412"/>
+                      <w:tab w:val="left" w:pos="7328"/>
+                      <w:tab w:val="left" w:pos="8244"/>
+                      <w:tab w:val="left" w:pos="9160"/>
+                      <w:tab w:val="left" w:pos="10076"/>
+                      <w:tab w:val="left" w:pos="10992"/>
+                      <w:tab w:val="left" w:pos="11908"/>
+                      <w:tab w:val="left" w:pos="12824"/>
+                      <w:tab w:val="left" w:pos="13740"/>
+                      <w:tab w:val="left" w:pos="14656"/>
+                    </w:tabs>
+                    <w:spacing w:after="0" w:line="240" w:lineRule="auto"/>
+                    <w:rPr>
+                      <w:rFonts w:ascii="Courier New" w:hAnsi="Courier New" w:eastAsia="Times New Roman" w:cs="Courier New"/>
+                      <w:b/>
+                      <w:lang w:eastAsia="pt-BR"/>
+                    </w:rPr>
+                  </w:pPr>
+                  <w:r>
+                    <w:rPr>
+                      <w:rFonts w:ascii="Courier New" w:hAnsi="Courier New" w:eastAsia="Times New Roman" w:cs="Courier New"/>
+                      <w:b/>
+                      <w:bCs/>
+                      <w:lang w:eastAsia="pt-BR"/>
+                    </w:rPr>
+                    <w:t xml:space="preserve">     A/C#</w:t>
+                  </w:r>
+                  <w:r>
+                    <w:rPr>
+                      <w:rFonts w:ascii="Courier New" w:hAnsi="Courier New" w:eastAsia="Times New Roman" w:cs="Courier New"/>
+                      <w:b/>
+                      <w:lang w:eastAsia="pt-BR"/>
+                    </w:rPr>
+                    <w:t xml:space="preserve">         </w:t>
+                  </w:r>
+                  <w:r>
+                    <w:rPr>
+                      <w:rFonts w:ascii="Courier New" w:hAnsi="Courier New" w:eastAsia="Times New Roman" w:cs="Courier New"/>
+                      <w:b/>
+                      <w:bCs/>
+                      <w:lang w:eastAsia="pt-BR"/>
+                    </w:rPr>
+                    <w:t>D9</w:t>
+                  </w:r>
+                </w:p>
+                <w:p>
+                  <w:pPr>
+                    <w:tabs>
+                      <w:tab w:val="left" w:pos="916"/>
+                      <w:tab w:val="left" w:pos="1832"/>
+                      <w:tab w:val="left" w:pos="2748"/>
+                      <w:tab w:val="left" w:pos="3664"/>
+                      <w:tab w:val="left" w:pos="4580"/>
+                      <w:tab w:val="left" w:pos="5496"/>
+                      <w:tab w:val="left" w:pos="6412"/>
+                      <w:tab w:val="left" w:pos="7328"/>
+                      <w:tab w:val="left" w:pos="8244"/>
+                      <w:tab w:val="left" w:pos="9160"/>
+                      <w:tab w:val="left" w:pos="10076"/>
+                      <w:tab w:val="left" w:pos="10992"/>
+                      <w:tab w:val="left" w:pos="11908"/>
+                      <w:tab w:val="left" w:pos="12824"/>
+                      <w:tab w:val="left" w:pos="13740"/>
+                      <w:tab w:val="left" w:pos="14656"/>
+                    </w:tabs>
+                    <w:spacing w:after="0" w:line="240" w:lineRule="auto"/>
+                    <w:rPr>
+                      <w:rFonts w:ascii="Courier New" w:hAnsi="Courier New" w:eastAsia="Times New Roman" w:cs="Courier New"/>
+                      <w:lang w:eastAsia="pt-BR"/>
+                    </w:rPr>
+                  </w:pPr>
+                  <w:r>
+                    <w:rPr>
+                      <w:rFonts w:ascii="Courier New" w:hAnsi="Courier New" w:eastAsia="Times New Roman" w:cs="Courier New"/>
+                      <w:lang w:eastAsia="pt-BR"/>
+                    </w:rPr>
+                    <w:t>Totalmente, totalmente</w:t>
+                  </w:r>
+                </w:p>
+                <w:p>
+                  <w:pPr>
+                    <w:tabs>
+                      <w:tab w:val="left" w:pos="916"/>
+                      <w:tab w:val="left" w:pos="1832"/>
+                      <w:tab w:val="left" w:pos="2748"/>
+                      <w:tab w:val="left" w:pos="3664"/>
+                      <w:tab w:val="left" w:pos="4580"/>
+                      <w:tab w:val="left" w:pos="5496"/>
+                      <w:tab w:val="left" w:pos="6412"/>
+                      <w:tab w:val="left" w:pos="7328"/>
+                      <w:tab w:val="left" w:pos="8244"/>
+                      <w:tab w:val="left" w:pos="9160"/>
+                      <w:tab w:val="left" w:pos="10076"/>
+                      <w:tab w:val="left" w:pos="10992"/>
+                      <w:tab w:val="left" w:pos="11908"/>
+                      <w:tab w:val="left" w:pos="12824"/>
+                      <w:tab w:val="left" w:pos="13740"/>
+                      <w:tab w:val="left" w:pos="14656"/>
+                    </w:tabs>
+                    <w:spacing w:after="0" w:line="240" w:lineRule="auto"/>
+                    <w:ind w:firstLine="2201" w:firstLineChars="500"/>
+                    <w:jc w:val="both"/>
+                    <w:rPr>
+                      <w:rFonts w:hint="default" w:ascii="Courier New" w:hAnsi="Courier New" w:eastAsia="Times New Roman" w:cs="Courier New"/>
+                      <w:b/>
+                      <w:bCs/>
+                      <w:sz w:val="44"/>
+                      <w:szCs w:val="44"/>
+                      <w:lang w:val="en-US" w:eastAsia="pt-BR"/>
+                    </w:rPr>
+                  </w:pPr>
+                  <w:r>
+                    <w:rPr>
+                      <w:rFonts w:hint="default" w:ascii="Courier New" w:hAnsi="Courier New" w:eastAsia="Times New Roman" w:cs="Courier New"/>
+                      <w:b/>
+                      <w:bCs/>
+                      <w:sz w:val="44"/>
+                      <w:szCs w:val="44"/>
+                      <w:lang w:val="en-US" w:eastAsia="pt-BR"/>
+                    </w:rPr>
+                    <w:t>2x</w:t>
+                  </w:r>
+                </w:p>
+                <w:p>
+                  <w:pPr>
+                    <w:tabs>
+                      <w:tab w:val="left" w:pos="916"/>
+                      <w:tab w:val="left" w:pos="1832"/>
+                      <w:tab w:val="left" w:pos="2748"/>
+                      <w:tab w:val="left" w:pos="3664"/>
+                      <w:tab w:val="left" w:pos="4580"/>
+                      <w:tab w:val="left" w:pos="5496"/>
+                      <w:tab w:val="left" w:pos="6412"/>
+                      <w:tab w:val="left" w:pos="7328"/>
+                      <w:tab w:val="left" w:pos="8244"/>
+                      <w:tab w:val="left" w:pos="9160"/>
+                      <w:tab w:val="left" w:pos="10076"/>
+                      <w:tab w:val="left" w:pos="10992"/>
+                      <w:tab w:val="left" w:pos="11908"/>
+                      <w:tab w:val="left" w:pos="12824"/>
+                      <w:tab w:val="left" w:pos="13740"/>
+                      <w:tab w:val="left" w:pos="14656"/>
+                    </w:tabs>
+                    <w:spacing w:after="0" w:line="240" w:lineRule="auto"/>
+                    <w:rPr>
+                      <w:rFonts w:ascii="Courier New" w:hAnsi="Courier New" w:eastAsia="Times New Roman" w:cs="Courier New"/>
+                      <w:b/>
+                      <w:bCs/>
+                      <w:lang w:eastAsia="pt-BR"/>
+                    </w:rPr>
+                  </w:pPr>
+                </w:p>
+                <w:p>
+                  <w:pPr>
+                    <w:tabs>
+                      <w:tab w:val="left" w:pos="916"/>
+                      <w:tab w:val="left" w:pos="1832"/>
+                      <w:tab w:val="left" w:pos="2748"/>
+                      <w:tab w:val="left" w:pos="3664"/>
+                      <w:tab w:val="left" w:pos="4580"/>
+                      <w:tab w:val="left" w:pos="5496"/>
+                      <w:tab w:val="left" w:pos="6412"/>
+                      <w:tab w:val="left" w:pos="7328"/>
+                      <w:tab w:val="left" w:pos="8244"/>
+                      <w:tab w:val="left" w:pos="9160"/>
+                      <w:tab w:val="left" w:pos="10076"/>
+                      <w:tab w:val="left" w:pos="10992"/>
+                      <w:tab w:val="left" w:pos="11908"/>
+                      <w:tab w:val="left" w:pos="12824"/>
+                      <w:tab w:val="left" w:pos="13740"/>
+                      <w:tab w:val="left" w:pos="14656"/>
+                    </w:tabs>
+                    <w:spacing w:after="0" w:line="240" w:lineRule="auto"/>
+                    <w:rPr>
+                      <w:rFonts w:ascii="Courier New" w:hAnsi="Courier New" w:eastAsia="Times New Roman" w:cs="Courier New"/>
+                      <w:b/>
+                      <w:lang w:eastAsia="pt-BR"/>
+                    </w:rPr>
+                  </w:pPr>
+                  <w:r>
+                    <w:rPr>
+                      <w:rFonts w:ascii="Courier New" w:hAnsi="Courier New" w:eastAsia="Times New Roman" w:cs="Courier New"/>
+                      <w:b/>
+                      <w:lang w:eastAsia="pt-BR"/>
+                    </w:rPr>
+                    <w:t xml:space="preserve">SOLO : </w:t>
+                  </w:r>
+                  <w:r>
+                    <w:rPr>
+                      <w:rFonts w:ascii="Courier New" w:hAnsi="Courier New" w:eastAsia="Times New Roman" w:cs="Courier New"/>
+                      <w:b/>
+                      <w:bCs/>
+                      <w:lang w:eastAsia="pt-BR"/>
+                    </w:rPr>
+                    <w:t>D9</w:t>
+                  </w:r>
+                  <w:r>
+                    <w:rPr>
+                      <w:rFonts w:ascii="Courier New" w:hAnsi="Courier New" w:eastAsia="Times New Roman" w:cs="Courier New"/>
+                      <w:b/>
+                      <w:lang w:eastAsia="pt-BR"/>
+                    </w:rPr>
+                    <w:t xml:space="preserve">  </w:t>
+                  </w:r>
+                  <w:r>
+                    <w:rPr>
+                      <w:rFonts w:ascii="Courier New" w:hAnsi="Courier New" w:eastAsia="Times New Roman" w:cs="Courier New"/>
+                      <w:b/>
+                      <w:bCs/>
+                      <w:lang w:eastAsia="pt-BR"/>
+                    </w:rPr>
+                    <w:t>E</w:t>
+                  </w:r>
+                  <w:r>
+                    <w:rPr>
+                      <w:rFonts w:ascii="Courier New" w:hAnsi="Courier New" w:eastAsia="Times New Roman" w:cs="Courier New"/>
+                      <w:b/>
+                      <w:lang w:eastAsia="pt-BR"/>
+                    </w:rPr>
+                    <w:t xml:space="preserve">  </w:t>
+                  </w:r>
+                  <w:r>
+                    <w:rPr>
+                      <w:rFonts w:ascii="Courier New" w:hAnsi="Courier New" w:eastAsia="Times New Roman" w:cs="Courier New"/>
+                      <w:b/>
+                      <w:bCs/>
+                      <w:lang w:eastAsia="pt-BR"/>
+                    </w:rPr>
+                    <w:t>F#m7</w:t>
+                  </w:r>
+                  <w:r>
+                    <w:rPr>
+                      <w:rFonts w:ascii="Courier New" w:hAnsi="Courier New" w:eastAsia="Times New Roman" w:cs="Courier New"/>
+                      <w:b/>
+                      <w:lang w:eastAsia="pt-BR"/>
+                    </w:rPr>
+                    <w:t xml:space="preserve">  </w:t>
+                  </w:r>
+                  <w:r>
+                    <w:rPr>
+                      <w:rFonts w:ascii="Courier New" w:hAnsi="Courier New" w:eastAsia="Times New Roman" w:cs="Courier New"/>
+                      <w:b/>
+                      <w:bCs/>
+                      <w:lang w:eastAsia="pt-BR"/>
+                    </w:rPr>
+                    <w:t>A/C#</w:t>
+                  </w:r>
+                </w:p>
+                <w:p>
+                  <w:pPr>
+                    <w:tabs>
+                      <w:tab w:val="left" w:pos="916"/>
+                      <w:tab w:val="left" w:pos="1832"/>
+                      <w:tab w:val="left" w:pos="2748"/>
+                      <w:tab w:val="left" w:pos="3664"/>
+                      <w:tab w:val="left" w:pos="4580"/>
+                      <w:tab w:val="left" w:pos="5496"/>
+                      <w:tab w:val="left" w:pos="6412"/>
+                      <w:tab w:val="left" w:pos="7328"/>
+                      <w:tab w:val="left" w:pos="8244"/>
+                      <w:tab w:val="left" w:pos="9160"/>
+                      <w:tab w:val="left" w:pos="10076"/>
+                      <w:tab w:val="left" w:pos="10992"/>
+                      <w:tab w:val="left" w:pos="11908"/>
+                      <w:tab w:val="left" w:pos="12824"/>
+                      <w:tab w:val="left" w:pos="13740"/>
+                      <w:tab w:val="left" w:pos="14656"/>
+                    </w:tabs>
+                    <w:spacing w:after="0" w:line="240" w:lineRule="auto"/>
+                    <w:rPr>
+                      <w:rFonts w:ascii="Courier New" w:hAnsi="Courier New" w:eastAsia="Times New Roman" w:cs="Courier New"/>
+                      <w:lang w:eastAsia="pt-BR"/>
+                    </w:rPr>
+                  </w:pPr>
+                </w:p>
+                <w:p>
+                  <w:pPr>
+                    <w:tabs>
+                      <w:tab w:val="left" w:pos="916"/>
+                      <w:tab w:val="left" w:pos="1832"/>
+                      <w:tab w:val="left" w:pos="2748"/>
+                      <w:tab w:val="left" w:pos="3664"/>
+                      <w:tab w:val="left" w:pos="4580"/>
+                      <w:tab w:val="left" w:pos="5496"/>
+                      <w:tab w:val="left" w:pos="6412"/>
+                      <w:tab w:val="left" w:pos="7328"/>
+                      <w:tab w:val="left" w:pos="8244"/>
+                      <w:tab w:val="left" w:pos="9160"/>
+                      <w:tab w:val="left" w:pos="10076"/>
+                      <w:tab w:val="left" w:pos="10992"/>
+                      <w:tab w:val="left" w:pos="11908"/>
+                      <w:tab w:val="left" w:pos="12824"/>
+                      <w:tab w:val="left" w:pos="13740"/>
+                      <w:tab w:val="left" w:pos="14656"/>
+                    </w:tabs>
+                    <w:spacing w:after="0" w:line="240" w:lineRule="auto"/>
+                    <w:rPr>
+                      <w:rFonts w:ascii="Courier New" w:hAnsi="Courier New" w:eastAsia="Times New Roman" w:cs="Courier New"/>
+                      <w:b/>
+                      <w:lang w:eastAsia="pt-BR"/>
+                    </w:rPr>
+                  </w:pPr>
+                  <w:r>
+                    <w:rPr>
+                      <w:rFonts w:ascii="Courier New" w:hAnsi="Courier New" w:eastAsia="Times New Roman" w:cs="Courier New"/>
+                      <w:b/>
+                      <w:bCs/>
+                      <w:lang w:eastAsia="pt-BR"/>
+                    </w:rPr>
+                    <w:t>D</w:t>
+                  </w:r>
+                  <w:r>
+                    <w:rPr>
+                      <w:rFonts w:ascii="Courier New" w:hAnsi="Courier New" w:eastAsia="Times New Roman" w:cs="Courier New"/>
+                      <w:b/>
+                      <w:lang w:eastAsia="pt-BR"/>
+                    </w:rPr>
+                    <w:t xml:space="preserve">       </w:t>
+                  </w:r>
+                  <w:r>
+                    <w:rPr>
+                      <w:rFonts w:ascii="Courier New" w:hAnsi="Courier New" w:eastAsia="Times New Roman" w:cs="Courier New"/>
+                      <w:b/>
+                      <w:lang w:eastAsia="pt-BR"/>
+                    </w:rPr>
+                    <w:tab/>
+                  </w:r>
+                  <w:r>
+                    <w:rPr>
+                      <w:rFonts w:ascii="Courier New" w:hAnsi="Courier New" w:eastAsia="Times New Roman" w:cs="Courier New"/>
+                      <w:b/>
+                      <w:lang w:eastAsia="pt-BR"/>
+                    </w:rPr>
+                    <w:t xml:space="preserve"> </w:t>
+                  </w:r>
+                  <w:r>
+                    <w:rPr>
+                      <w:rFonts w:ascii="Courier New" w:hAnsi="Courier New" w:eastAsia="Times New Roman" w:cs="Courier New"/>
+                      <w:b/>
+                      <w:bCs/>
+                      <w:lang w:eastAsia="pt-BR"/>
+                    </w:rPr>
+                    <w:t>E</w:t>
+                  </w:r>
+                  <w:r>
+                    <w:rPr>
+                      <w:rFonts w:ascii="Courier New" w:hAnsi="Courier New" w:eastAsia="Times New Roman" w:cs="Courier New"/>
+                      <w:b/>
+                      <w:lang w:eastAsia="pt-BR"/>
+                    </w:rPr>
+                    <w:t xml:space="preserve">             </w:t>
+                  </w:r>
+                  <w:r>
+                    <w:rPr>
+                      <w:rFonts w:ascii="Courier New" w:hAnsi="Courier New" w:eastAsia="Times New Roman" w:cs="Courier New"/>
+                      <w:b/>
+                      <w:lang w:eastAsia="pt-BR"/>
+                    </w:rPr>
+                    <w:tab/>
+                  </w:r>
+                  <w:r>
+                    <w:rPr>
+                      <w:rFonts w:ascii="Courier New" w:hAnsi="Courier New" w:eastAsia="Times New Roman" w:cs="Courier New"/>
+                      <w:b/>
+                      <w:lang w:eastAsia="pt-BR"/>
+                    </w:rPr>
+                    <w:t xml:space="preserve">  </w:t>
+                  </w:r>
+                </w:p>
+                <w:p>
+                  <w:pPr>
+                    <w:tabs>
+                      <w:tab w:val="left" w:pos="916"/>
+                      <w:tab w:val="left" w:pos="1832"/>
+                      <w:tab w:val="left" w:pos="2748"/>
+                      <w:tab w:val="left" w:pos="3664"/>
+                      <w:tab w:val="left" w:pos="4580"/>
+                      <w:tab w:val="left" w:pos="5496"/>
+                      <w:tab w:val="left" w:pos="6412"/>
+                      <w:tab w:val="left" w:pos="7328"/>
+                      <w:tab w:val="left" w:pos="8244"/>
+                      <w:tab w:val="left" w:pos="9160"/>
+                      <w:tab w:val="left" w:pos="10076"/>
+                      <w:tab w:val="left" w:pos="10992"/>
+                      <w:tab w:val="left" w:pos="11908"/>
+                      <w:tab w:val="left" w:pos="12824"/>
+                      <w:tab w:val="left" w:pos="13740"/>
+                      <w:tab w:val="left" w:pos="14656"/>
+                    </w:tabs>
+                    <w:spacing w:after="0" w:line="240" w:lineRule="auto"/>
+                    <w:rPr>
+                      <w:rFonts w:ascii="Courier New" w:hAnsi="Courier New" w:eastAsia="Times New Roman" w:cs="Courier New"/>
+                      <w:lang w:eastAsia="pt-BR"/>
+                    </w:rPr>
+                  </w:pPr>
+                  <w:r>
+                    <w:rPr>
+                      <w:rFonts w:ascii="Courier New" w:hAnsi="Courier New" w:eastAsia="Times New Roman" w:cs="Courier New"/>
+                      <w:lang w:eastAsia="pt-BR"/>
+                    </w:rPr>
+                    <w:t xml:space="preserve">Libera o teu poder, </w:t>
+                  </w:r>
+                </w:p>
+                <w:p>
+                  <w:pPr>
+                    <w:tabs>
+                      <w:tab w:val="left" w:pos="916"/>
+                      <w:tab w:val="left" w:pos="1832"/>
+                      <w:tab w:val="left" w:pos="2748"/>
+                      <w:tab w:val="left" w:pos="3664"/>
+                      <w:tab w:val="left" w:pos="4580"/>
+                      <w:tab w:val="left" w:pos="5496"/>
+                      <w:tab w:val="left" w:pos="6412"/>
+                      <w:tab w:val="left" w:pos="7328"/>
+                      <w:tab w:val="left" w:pos="8244"/>
+                      <w:tab w:val="left" w:pos="9160"/>
+                      <w:tab w:val="left" w:pos="10076"/>
+                      <w:tab w:val="left" w:pos="10992"/>
+                      <w:tab w:val="left" w:pos="11908"/>
+                      <w:tab w:val="left" w:pos="12824"/>
+                      <w:tab w:val="left" w:pos="13740"/>
+                      <w:tab w:val="left" w:pos="14656"/>
+                    </w:tabs>
+                    <w:spacing w:after="0" w:line="240" w:lineRule="auto"/>
+                    <w:ind w:firstLine="1981" w:firstLineChars="900"/>
+                    <w:rPr>
+                      <w:rFonts w:ascii="Courier New" w:hAnsi="Courier New" w:eastAsia="Times New Roman" w:cs="Courier New"/>
+                      <w:b/>
+                      <w:lang w:eastAsia="pt-BR"/>
+                    </w:rPr>
+                  </w:pPr>
+                  <w:r>
+                    <w:rPr>
+                      <w:rFonts w:ascii="Courier New" w:hAnsi="Courier New" w:eastAsia="Times New Roman" w:cs="Courier New"/>
+                      <w:b/>
+                      <w:bCs/>
+                      <w:lang w:eastAsia="pt-BR"/>
+                    </w:rPr>
+                    <w:t>F#m7</w:t>
+                  </w:r>
+                  <w:r>
+                    <w:rPr>
+                      <w:rFonts w:ascii="Courier New" w:hAnsi="Courier New" w:eastAsia="Times New Roman" w:cs="Courier New"/>
+                      <w:b/>
+                      <w:lang w:eastAsia="pt-BR"/>
+                    </w:rPr>
+                    <w:t xml:space="preserve">           </w:t>
+                  </w:r>
+                </w:p>
+                <w:p>
+                  <w:pPr>
+                    <w:tabs>
+                      <w:tab w:val="left" w:pos="916"/>
+                      <w:tab w:val="left" w:pos="1832"/>
+                      <w:tab w:val="left" w:pos="2748"/>
+                      <w:tab w:val="left" w:pos="3664"/>
+                      <w:tab w:val="left" w:pos="4580"/>
+                      <w:tab w:val="left" w:pos="5496"/>
+                      <w:tab w:val="left" w:pos="6412"/>
+                      <w:tab w:val="left" w:pos="7328"/>
+                      <w:tab w:val="left" w:pos="8244"/>
+                      <w:tab w:val="left" w:pos="9160"/>
+                      <w:tab w:val="left" w:pos="10076"/>
+                      <w:tab w:val="left" w:pos="10992"/>
+                      <w:tab w:val="left" w:pos="11908"/>
+                      <w:tab w:val="left" w:pos="12824"/>
+                      <w:tab w:val="left" w:pos="13740"/>
+                      <w:tab w:val="left" w:pos="14656"/>
+                    </w:tabs>
+                    <w:spacing w:after="0" w:line="240" w:lineRule="auto"/>
+                    <w:rPr>
+                      <w:rFonts w:ascii="Courier New" w:hAnsi="Courier New" w:eastAsia="Times New Roman" w:cs="Courier New"/>
+                      <w:lang w:eastAsia="pt-BR"/>
+                    </w:rPr>
+                  </w:pPr>
+                  <w:r>
+                    <w:rPr>
+                      <w:rFonts w:ascii="Courier New" w:hAnsi="Courier New" w:eastAsia="Times New Roman" w:cs="Courier New"/>
+                      <w:lang w:eastAsia="pt-BR"/>
+                    </w:rPr>
+                    <w:t xml:space="preserve">sei que existe mais, </w:t>
+                  </w:r>
+                </w:p>
+                <w:p>
+                  <w:pPr>
+                    <w:tabs>
+                      <w:tab w:val="left" w:pos="916"/>
+                      <w:tab w:val="left" w:pos="1832"/>
+                      <w:tab w:val="left" w:pos="2748"/>
+                      <w:tab w:val="left" w:pos="3664"/>
+                      <w:tab w:val="left" w:pos="4580"/>
+                      <w:tab w:val="left" w:pos="5496"/>
+                      <w:tab w:val="left" w:pos="6412"/>
+                      <w:tab w:val="left" w:pos="7328"/>
+                      <w:tab w:val="left" w:pos="8244"/>
+                      <w:tab w:val="left" w:pos="9160"/>
+                      <w:tab w:val="left" w:pos="10076"/>
+                      <w:tab w:val="left" w:pos="10992"/>
+                      <w:tab w:val="left" w:pos="11908"/>
+                      <w:tab w:val="left" w:pos="12824"/>
+                      <w:tab w:val="left" w:pos="13740"/>
+                      <w:tab w:val="left" w:pos="14656"/>
+                    </w:tabs>
+                    <w:spacing w:after="0" w:line="240" w:lineRule="auto"/>
+                    <w:rPr>
+                      <w:rFonts w:hint="default" w:ascii="Courier New" w:hAnsi="Courier New" w:eastAsia="Times New Roman" w:cs="Courier New"/>
+                      <w:lang w:val="en-US" w:eastAsia="pt-BR"/>
+                    </w:rPr>
+                  </w:pPr>
+                  <w:r>
+                    <w:rPr>
+                      <w:rFonts w:hint="default" w:ascii="Courier New" w:hAnsi="Courier New" w:eastAsia="Times New Roman" w:cs="Courier New"/>
+                      <w:lang w:val="en-US" w:eastAsia="pt-BR"/>
+                    </w:rPr>
+                    <w:t xml:space="preserve">              </w:t>
+                  </w:r>
+                  <w:r>
+                    <w:rPr>
+                      <w:rFonts w:ascii="Courier New" w:hAnsi="Courier New" w:eastAsia="Times New Roman" w:cs="Courier New"/>
+                      <w:b/>
+                      <w:bCs/>
+                      <w:lang w:eastAsia="pt-BR"/>
+                    </w:rPr>
+                    <w:t>A/C#</w:t>
+                  </w:r>
+                </w:p>
+                <w:p>
+                  <w:pPr>
+                    <w:tabs>
+                      <w:tab w:val="left" w:pos="916"/>
+                      <w:tab w:val="left" w:pos="1832"/>
+                      <w:tab w:val="left" w:pos="2748"/>
+                      <w:tab w:val="left" w:pos="3664"/>
+                      <w:tab w:val="left" w:pos="4580"/>
+                      <w:tab w:val="left" w:pos="5496"/>
+                      <w:tab w:val="left" w:pos="6412"/>
+                      <w:tab w:val="left" w:pos="7328"/>
+                      <w:tab w:val="left" w:pos="8244"/>
+                      <w:tab w:val="left" w:pos="9160"/>
+                      <w:tab w:val="left" w:pos="10076"/>
+                      <w:tab w:val="left" w:pos="10992"/>
+                      <w:tab w:val="left" w:pos="11908"/>
+                      <w:tab w:val="left" w:pos="12824"/>
+                      <w:tab w:val="left" w:pos="13740"/>
+                      <w:tab w:val="left" w:pos="14656"/>
+                    </w:tabs>
+                    <w:spacing w:after="0" w:line="240" w:lineRule="auto"/>
+                    <w:rPr>
+                      <w:rFonts w:ascii="Courier New" w:hAnsi="Courier New" w:eastAsia="Times New Roman" w:cs="Courier New"/>
+                      <w:lang w:eastAsia="pt-BR"/>
+                    </w:rPr>
+                  </w:pPr>
+                  <w:r>
+                    <w:rPr>
+                      <w:rFonts w:ascii="Courier New" w:hAnsi="Courier New" w:eastAsia="Times New Roman" w:cs="Courier New"/>
+                      <w:lang w:eastAsia="pt-BR"/>
+                    </w:rPr>
+                    <w:t>leva</w:t>
+                  </w:r>
+                  <w:r>
+                    <w:rPr>
+                      <w:rFonts w:ascii="Courier New" w:hAnsi="Courier New" w:eastAsia="Times New Roman" w:cs="Courier New"/>
+                      <w:lang w:eastAsia="pt-BR"/>
+                    </w:rPr>
+                    <w:softHyphen/>
+                  </w:r>
+                  <w:r>
+                    <w:rPr>
+                      <w:rFonts w:ascii="Courier New" w:hAnsi="Courier New" w:eastAsia="Times New Roman" w:cs="Courier New"/>
+                      <w:lang w:eastAsia="pt-BR"/>
+                    </w:rPr>
+                    <w:t>-me mais fundo</w:t>
+                  </w:r>
+                </w:p>
+                <w:p>
+                  <w:pPr>
+                    <w:tabs>
+                      <w:tab w:val="left" w:pos="916"/>
+                      <w:tab w:val="left" w:pos="1832"/>
+                      <w:tab w:val="left" w:pos="2748"/>
+                      <w:tab w:val="left" w:pos="3664"/>
+                      <w:tab w:val="left" w:pos="4580"/>
+                      <w:tab w:val="left" w:pos="5496"/>
+                      <w:tab w:val="left" w:pos="6412"/>
+                      <w:tab w:val="left" w:pos="7328"/>
+                      <w:tab w:val="left" w:pos="8244"/>
+                      <w:tab w:val="left" w:pos="9160"/>
+                      <w:tab w:val="left" w:pos="10076"/>
+                      <w:tab w:val="left" w:pos="10992"/>
+                      <w:tab w:val="left" w:pos="11908"/>
+                      <w:tab w:val="left" w:pos="12824"/>
+                      <w:tab w:val="left" w:pos="13740"/>
+                      <w:tab w:val="left" w:pos="14656"/>
+                    </w:tabs>
+                    <w:spacing w:after="0" w:line="240" w:lineRule="auto"/>
+                    <w:rPr>
+                      <w:rFonts w:ascii="Courier New" w:hAnsi="Courier New" w:eastAsia="Times New Roman" w:cs="Courier New"/>
+                      <w:lang w:eastAsia="pt-BR"/>
+                    </w:rPr>
+                  </w:pPr>
+                </w:p>
+                <w:p>
+                  <w:pPr>
+                    <w:tabs>
+                      <w:tab w:val="left" w:pos="916"/>
+                      <w:tab w:val="left" w:pos="1832"/>
+                      <w:tab w:val="left" w:pos="2748"/>
+                      <w:tab w:val="left" w:pos="3664"/>
+                      <w:tab w:val="left" w:pos="4580"/>
+                      <w:tab w:val="left" w:pos="5496"/>
+                      <w:tab w:val="left" w:pos="6412"/>
+                      <w:tab w:val="left" w:pos="7328"/>
+                      <w:tab w:val="left" w:pos="8244"/>
+                      <w:tab w:val="left" w:pos="9160"/>
+                      <w:tab w:val="left" w:pos="10076"/>
+                      <w:tab w:val="left" w:pos="10992"/>
+                      <w:tab w:val="left" w:pos="11908"/>
+                      <w:tab w:val="left" w:pos="12824"/>
+                      <w:tab w:val="left" w:pos="13740"/>
+                      <w:tab w:val="left" w:pos="14656"/>
+                    </w:tabs>
+                    <w:spacing w:after="0" w:line="240" w:lineRule="auto"/>
+                    <w:rPr>
+                      <w:rFonts w:ascii="Courier New" w:hAnsi="Courier New" w:eastAsia="Times New Roman" w:cs="Courier New"/>
+                      <w:b/>
+                      <w:lang w:eastAsia="pt-BR"/>
+                    </w:rPr>
+                  </w:pPr>
+                  <w:r>
+                    <w:rPr>
+                      <w:rFonts w:ascii="Courier New" w:hAnsi="Courier New" w:eastAsia="Times New Roman" w:cs="Courier New"/>
+                      <w:b/>
+                      <w:bCs/>
+                      <w:lang w:eastAsia="pt-BR"/>
+                    </w:rPr>
+                    <w:t>D</w:t>
+                  </w:r>
+                  <w:r>
+                    <w:rPr>
+                      <w:rFonts w:ascii="Courier New" w:hAnsi="Courier New" w:eastAsia="Times New Roman" w:cs="Courier New"/>
+                      <w:b/>
+                      <w:lang w:eastAsia="pt-BR"/>
+                    </w:rPr>
+                    <w:t xml:space="preserve">   </w:t>
+                  </w:r>
+                  <w:r>
+                    <w:rPr>
+                      <w:rFonts w:ascii="Courier New" w:hAnsi="Courier New" w:eastAsia="Times New Roman" w:cs="Courier New"/>
+                      <w:b/>
+                      <w:lang w:eastAsia="pt-BR"/>
+                    </w:rPr>
+                    <w:tab/>
+                  </w:r>
+                  <w:r>
+                    <w:rPr>
+                      <w:rFonts w:ascii="Courier New" w:hAnsi="Courier New" w:eastAsia="Times New Roman" w:cs="Courier New"/>
+                      <w:b/>
+                      <w:lang w:eastAsia="pt-BR"/>
+                    </w:rPr>
+                    <w:tab/>
+                  </w:r>
+                  <w:r>
+                    <w:rPr>
+                      <w:rFonts w:ascii="Courier New" w:hAnsi="Courier New" w:eastAsia="Times New Roman" w:cs="Courier New"/>
+                      <w:b/>
+                      <w:lang w:eastAsia="pt-BR"/>
+                    </w:rPr>
+                    <w:t xml:space="preserve">     </w:t>
+                  </w:r>
+                  <w:r>
+                    <w:rPr>
+                      <w:rFonts w:ascii="Courier New" w:hAnsi="Courier New" w:eastAsia="Times New Roman" w:cs="Courier New"/>
+                      <w:b/>
+                      <w:bCs/>
+                      <w:lang w:eastAsia="pt-BR"/>
+                    </w:rPr>
+                    <w:t>E</w:t>
+                  </w:r>
+                  <w:r>
+                    <w:rPr>
+                      <w:rFonts w:ascii="Courier New" w:hAnsi="Courier New" w:eastAsia="Times New Roman" w:cs="Courier New"/>
+                      <w:b/>
+                      <w:lang w:eastAsia="pt-BR"/>
+                    </w:rPr>
+                    <w:t xml:space="preserve">        </w:t>
+                  </w:r>
+                  <w:r>
+                    <w:rPr>
+                      <w:rFonts w:ascii="Courier New" w:hAnsi="Courier New" w:eastAsia="Times New Roman" w:cs="Courier New"/>
+                      <w:b/>
+                      <w:lang w:eastAsia="pt-BR"/>
+                    </w:rPr>
+                    <w:tab/>
+                  </w:r>
+                  <w:r>
+                    <w:rPr>
+                      <w:rFonts w:ascii="Courier New" w:hAnsi="Courier New" w:eastAsia="Times New Roman" w:cs="Courier New"/>
+                      <w:b/>
+                      <w:lang w:eastAsia="pt-BR"/>
+                    </w:rPr>
+                    <w:t xml:space="preserve">                   </w:t>
+                  </w:r>
+                </w:p>
+                <w:p>
+                  <w:pPr>
+                    <w:tabs>
+                      <w:tab w:val="left" w:pos="916"/>
+                      <w:tab w:val="left" w:pos="1832"/>
+                      <w:tab w:val="left" w:pos="2748"/>
+                      <w:tab w:val="left" w:pos="3664"/>
+                      <w:tab w:val="left" w:pos="4580"/>
+                      <w:tab w:val="left" w:pos="5496"/>
+                      <w:tab w:val="left" w:pos="6412"/>
+                      <w:tab w:val="left" w:pos="7328"/>
+                      <w:tab w:val="left" w:pos="8244"/>
+                      <w:tab w:val="left" w:pos="9160"/>
+                      <w:tab w:val="left" w:pos="10076"/>
+                      <w:tab w:val="left" w:pos="10992"/>
+                      <w:tab w:val="left" w:pos="11908"/>
+                      <w:tab w:val="left" w:pos="12824"/>
+                      <w:tab w:val="left" w:pos="13740"/>
+                      <w:tab w:val="left" w:pos="14656"/>
+                    </w:tabs>
+                    <w:spacing w:after="0" w:line="240" w:lineRule="auto"/>
+                    <w:rPr>
+                      <w:rFonts w:ascii="Courier New" w:hAnsi="Courier New" w:eastAsia="Times New Roman" w:cs="Courier New"/>
+                      <w:lang w:eastAsia="pt-BR"/>
+                    </w:rPr>
+                  </w:pPr>
+                  <w:r>
+                    <w:rPr>
+                      <w:rFonts w:ascii="Courier New" w:hAnsi="Courier New" w:eastAsia="Times New Roman" w:cs="Courier New"/>
+                      <w:lang w:eastAsia="pt-BR"/>
+                    </w:rPr>
+                    <w:t>Vem e enche este lugar,</w:t>
+                  </w:r>
+                </w:p>
+                <w:p>
+                  <w:pPr>
+                    <w:tabs>
+                      <w:tab w:val="left" w:pos="916"/>
+                      <w:tab w:val="left" w:pos="1832"/>
+                      <w:tab w:val="left" w:pos="2748"/>
+                      <w:tab w:val="left" w:pos="3664"/>
+                      <w:tab w:val="left" w:pos="4580"/>
+                      <w:tab w:val="left" w:pos="5496"/>
+                      <w:tab w:val="left" w:pos="6412"/>
+                      <w:tab w:val="left" w:pos="7328"/>
+                      <w:tab w:val="left" w:pos="8244"/>
+                      <w:tab w:val="left" w:pos="9160"/>
+                      <w:tab w:val="left" w:pos="10076"/>
+                      <w:tab w:val="left" w:pos="10992"/>
+                      <w:tab w:val="left" w:pos="11908"/>
+                      <w:tab w:val="left" w:pos="12824"/>
+                      <w:tab w:val="left" w:pos="13740"/>
+                      <w:tab w:val="left" w:pos="14656"/>
+                    </w:tabs>
+                    <w:spacing w:after="0" w:line="240" w:lineRule="auto"/>
+                    <w:rPr>
+                      <w:rFonts w:ascii="Courier New" w:hAnsi="Courier New" w:eastAsia="Times New Roman" w:cs="Courier New"/>
+                      <w:lang w:eastAsia="pt-BR"/>
+                    </w:rPr>
+                  </w:pPr>
+                  <w:r>
+                    <w:rPr>
+                      <w:rFonts w:hint="default" w:ascii="Courier New" w:hAnsi="Courier New" w:eastAsia="Times New Roman" w:cs="Courier New"/>
+                      <w:lang w:val="en-US" w:eastAsia="pt-BR"/>
+                    </w:rPr>
+                    <w:t xml:space="preserve">                 </w:t>
+                  </w:r>
+                  <w:r>
+                    <w:rPr>
+                      <w:rFonts w:ascii="Courier New" w:hAnsi="Courier New" w:eastAsia="Times New Roman" w:cs="Courier New"/>
+                      <w:b/>
+                      <w:bCs/>
+                      <w:lang w:eastAsia="pt-BR"/>
+                    </w:rPr>
+                    <w:t>F#m7</w:t>
+                  </w:r>
+                  <w:r>
+                    <w:rPr>
+                      <w:rFonts w:ascii="Courier New" w:hAnsi="Courier New" w:eastAsia="Times New Roman" w:cs="Courier New"/>
+                      <w:lang w:eastAsia="pt-BR"/>
+                    </w:rPr>
+                    <w:t xml:space="preserve"> </w:t>
+                  </w:r>
+                </w:p>
+                <w:p>
+                  <w:pPr>
+                    <w:tabs>
+                      <w:tab w:val="left" w:pos="916"/>
+                      <w:tab w:val="left" w:pos="1832"/>
+                      <w:tab w:val="left" w:pos="2748"/>
+                      <w:tab w:val="left" w:pos="3664"/>
+                      <w:tab w:val="left" w:pos="4580"/>
+                      <w:tab w:val="left" w:pos="5496"/>
+                      <w:tab w:val="left" w:pos="6412"/>
+                      <w:tab w:val="left" w:pos="7328"/>
+                      <w:tab w:val="left" w:pos="8244"/>
+                      <w:tab w:val="left" w:pos="9160"/>
+                      <w:tab w:val="left" w:pos="10076"/>
+                      <w:tab w:val="left" w:pos="10992"/>
+                      <w:tab w:val="left" w:pos="11908"/>
+                      <w:tab w:val="left" w:pos="12824"/>
+                      <w:tab w:val="left" w:pos="13740"/>
+                      <w:tab w:val="left" w:pos="14656"/>
+                    </w:tabs>
+                    <w:spacing w:after="0" w:line="240" w:lineRule="auto"/>
+                    <w:rPr>
+                      <w:rFonts w:ascii="Courier New" w:hAnsi="Courier New" w:eastAsia="Times New Roman" w:cs="Courier New"/>
+                      <w:lang w:eastAsia="pt-BR"/>
+                    </w:rPr>
+                  </w:pPr>
+                  <w:r>
+                    <w:rPr>
+                      <w:rFonts w:ascii="Courier New" w:hAnsi="Courier New" w:eastAsia="Times New Roman" w:cs="Courier New"/>
+                      <w:lang w:eastAsia="pt-BR"/>
+                    </w:rPr>
+                    <w:t xml:space="preserve">que seja aqui na terra </w:t>
+                  </w:r>
+                </w:p>
+                <w:p>
+                  <w:pPr>
+                    <w:tabs>
+                      <w:tab w:val="left" w:pos="916"/>
+                      <w:tab w:val="left" w:pos="1832"/>
+                      <w:tab w:val="left" w:pos="2748"/>
+                      <w:tab w:val="left" w:pos="3664"/>
+                      <w:tab w:val="left" w:pos="4580"/>
+                      <w:tab w:val="left" w:pos="5496"/>
+                      <w:tab w:val="left" w:pos="6412"/>
+                      <w:tab w:val="left" w:pos="7328"/>
+                      <w:tab w:val="left" w:pos="8244"/>
+                      <w:tab w:val="left" w:pos="9160"/>
+                      <w:tab w:val="left" w:pos="10076"/>
+                      <w:tab w:val="left" w:pos="10992"/>
+                      <w:tab w:val="left" w:pos="11908"/>
+                      <w:tab w:val="left" w:pos="12824"/>
+                      <w:tab w:val="left" w:pos="13740"/>
+                      <w:tab w:val="left" w:pos="14656"/>
+                    </w:tabs>
+                    <w:spacing w:after="0" w:line="240" w:lineRule="auto"/>
+                    <w:rPr>
+                      <w:rFonts w:hint="default" w:ascii="Courier New" w:hAnsi="Courier New" w:eastAsia="Times New Roman" w:cs="Courier New"/>
+                      <w:lang w:val="en-US" w:eastAsia="pt-BR"/>
+                    </w:rPr>
+                  </w:pPr>
+                  <w:r>
+                    <w:rPr>
+                      <w:rFonts w:hint="default" w:ascii="Courier New" w:hAnsi="Courier New" w:eastAsia="Times New Roman" w:cs="Courier New"/>
+                      <w:lang w:val="en-US" w:eastAsia="pt-BR"/>
+                    </w:rPr>
+                    <w:t xml:space="preserve">           </w:t>
+                  </w:r>
+                  <w:r>
+                    <w:rPr>
+                      <w:rFonts w:ascii="Courier New" w:hAnsi="Courier New" w:eastAsia="Times New Roman" w:cs="Courier New"/>
+                      <w:b/>
+                      <w:bCs/>
+                      <w:lang w:eastAsia="pt-BR"/>
+                    </w:rPr>
+                    <w:t>A/C#</w:t>
+                  </w:r>
+                </w:p>
+                <w:p>
+                  <w:pPr>
+                    <w:tabs>
+                      <w:tab w:val="left" w:pos="916"/>
+                      <w:tab w:val="left" w:pos="1832"/>
+                      <w:tab w:val="left" w:pos="2748"/>
+                      <w:tab w:val="left" w:pos="3664"/>
+                      <w:tab w:val="left" w:pos="4580"/>
+                      <w:tab w:val="left" w:pos="5496"/>
+                      <w:tab w:val="left" w:pos="6412"/>
+                      <w:tab w:val="left" w:pos="7328"/>
+                      <w:tab w:val="left" w:pos="8244"/>
+                      <w:tab w:val="left" w:pos="9160"/>
+                      <w:tab w:val="left" w:pos="10076"/>
+                      <w:tab w:val="left" w:pos="10992"/>
+                      <w:tab w:val="left" w:pos="11908"/>
+                      <w:tab w:val="left" w:pos="12824"/>
+                      <w:tab w:val="left" w:pos="13740"/>
+                      <w:tab w:val="left" w:pos="14656"/>
+                    </w:tabs>
+                    <w:spacing w:after="0" w:line="240" w:lineRule="auto"/>
+                    <w:rPr>
+                      <w:rFonts w:ascii="Courier New" w:hAnsi="Courier New" w:eastAsia="Times New Roman" w:cs="Courier New"/>
+                      <w:lang w:eastAsia="pt-BR"/>
+                    </w:rPr>
+                  </w:pPr>
+                  <w:r>
+                    <w:rPr>
+                      <w:rFonts w:ascii="Courier New" w:hAnsi="Courier New" w:eastAsia="Times New Roman" w:cs="Courier New"/>
+                      <w:lang w:eastAsia="pt-BR"/>
+                    </w:rPr>
+                    <w:t>como é no céu</w:t>
+                  </w:r>
+                </w:p>
+                <w:p>
+                  <w:pPr>
+                    <w:tabs>
+                      <w:tab w:val="left" w:pos="916"/>
+                      <w:tab w:val="left" w:pos="1832"/>
+                      <w:tab w:val="left" w:pos="2748"/>
+                      <w:tab w:val="left" w:pos="3664"/>
+                      <w:tab w:val="left" w:pos="4580"/>
+                      <w:tab w:val="left" w:pos="5496"/>
+                      <w:tab w:val="left" w:pos="6412"/>
+                      <w:tab w:val="left" w:pos="7328"/>
+                      <w:tab w:val="left" w:pos="8244"/>
+                      <w:tab w:val="left" w:pos="9160"/>
+                      <w:tab w:val="left" w:pos="10076"/>
+                      <w:tab w:val="left" w:pos="10992"/>
+                      <w:tab w:val="left" w:pos="11908"/>
+                      <w:tab w:val="left" w:pos="12824"/>
+                      <w:tab w:val="left" w:pos="13740"/>
+                      <w:tab w:val="left" w:pos="14656"/>
+                    </w:tabs>
+                    <w:spacing w:after="0" w:line="240" w:lineRule="auto"/>
+                    <w:rPr>
+                      <w:rFonts w:ascii="Courier New" w:hAnsi="Courier New" w:eastAsia="Times New Roman" w:cs="Courier New"/>
+                      <w:bCs/>
+                      <w:lang w:eastAsia="pt-BR"/>
+                    </w:rPr>
+                  </w:pPr>
+                </w:p>
+                <w:p>
+                  <w:pPr>
+                    <w:tabs>
+                      <w:tab w:val="left" w:pos="916"/>
+                      <w:tab w:val="left" w:pos="1832"/>
+                      <w:tab w:val="left" w:pos="2748"/>
+                      <w:tab w:val="left" w:pos="3664"/>
+                      <w:tab w:val="left" w:pos="4580"/>
+                      <w:tab w:val="left" w:pos="5496"/>
+                      <w:tab w:val="left" w:pos="6412"/>
+                      <w:tab w:val="left" w:pos="7328"/>
+                      <w:tab w:val="left" w:pos="8244"/>
+                      <w:tab w:val="left" w:pos="9160"/>
+                      <w:tab w:val="left" w:pos="10076"/>
+                      <w:tab w:val="left" w:pos="10992"/>
+                      <w:tab w:val="left" w:pos="11908"/>
+                      <w:tab w:val="left" w:pos="12824"/>
+                      <w:tab w:val="left" w:pos="13740"/>
+                      <w:tab w:val="left" w:pos="14656"/>
+                    </w:tabs>
+                    <w:spacing w:after="0" w:line="240" w:lineRule="auto"/>
+                    <w:rPr>
+                      <w:rFonts w:ascii="Courier New" w:hAnsi="Courier New" w:eastAsia="Times New Roman" w:cs="Courier New"/>
+                      <w:bCs/>
+                      <w:lang w:eastAsia="pt-BR"/>
+                    </w:rPr>
+                  </w:pPr>
+                </w:p>
+                <w:p>
+                  <w:pPr>
+                    <w:tabs>
+                      <w:tab w:val="left" w:pos="916"/>
+                      <w:tab w:val="left" w:pos="1832"/>
+                      <w:tab w:val="left" w:pos="2748"/>
+                      <w:tab w:val="left" w:pos="3664"/>
+                      <w:tab w:val="left" w:pos="4580"/>
+                      <w:tab w:val="left" w:pos="5496"/>
+                      <w:tab w:val="left" w:pos="6412"/>
+                      <w:tab w:val="left" w:pos="7328"/>
+                      <w:tab w:val="left" w:pos="8244"/>
+                      <w:tab w:val="left" w:pos="9160"/>
+                      <w:tab w:val="left" w:pos="10076"/>
+                      <w:tab w:val="left" w:pos="10992"/>
+                      <w:tab w:val="left" w:pos="11908"/>
+                      <w:tab w:val="left" w:pos="12824"/>
+                      <w:tab w:val="left" w:pos="13740"/>
+                      <w:tab w:val="left" w:pos="14656"/>
+                    </w:tabs>
+                    <w:spacing w:after="0" w:line="240" w:lineRule="auto"/>
+                    <w:rPr>
+                      <w:rFonts w:hint="default" w:ascii="Courier New" w:hAnsi="Courier New" w:eastAsia="Times New Roman" w:cs="Courier New"/>
+                      <w:b/>
+                      <w:lang w:val="en-US" w:eastAsia="pt-BR"/>
+                    </w:rPr>
+                  </w:pPr>
+                  <w:r>
+                    <w:rPr>
+                      <w:rFonts w:ascii="Courier New" w:hAnsi="Courier New" w:eastAsia="Times New Roman" w:cs="Courier New"/>
+                      <w:b/>
+                      <w:bCs/>
+                      <w:lang w:eastAsia="pt-BR"/>
+                    </w:rPr>
+                    <w:t>F#m7</w:t>
+                  </w:r>
+                  <w:r>
+                    <w:rPr>
+                      <w:rFonts w:ascii="Courier New" w:hAnsi="Courier New" w:eastAsia="Times New Roman" w:cs="Courier New"/>
+                      <w:b/>
+                      <w:lang w:eastAsia="pt-BR"/>
+                    </w:rPr>
+                    <w:t xml:space="preserve">   </w:t>
+                  </w:r>
+                  <w:r>
+                    <w:rPr>
+                      <w:rFonts w:ascii="Courier New" w:hAnsi="Courier New" w:eastAsia="Times New Roman" w:cs="Courier New"/>
+                      <w:b/>
+                      <w:lang w:eastAsia="pt-BR"/>
+                    </w:rPr>
+                    <w:tab/>
+                  </w:r>
+                  <w:r>
+                    <w:rPr>
+                      <w:rFonts w:ascii="Courier New" w:hAnsi="Courier New" w:eastAsia="Times New Roman" w:cs="Courier New"/>
+                      <w:b/>
+                      <w:lang w:eastAsia="pt-BR"/>
+                    </w:rPr>
+                    <w:t xml:space="preserve">   </w:t>
+                  </w:r>
+                  <w:r>
+                    <w:rPr>
+                      <w:rFonts w:ascii="Courier New" w:hAnsi="Courier New" w:eastAsia="Times New Roman" w:cs="Courier New"/>
+                      <w:b/>
+                      <w:bCs/>
+                      <w:lang w:eastAsia="pt-BR"/>
+                    </w:rPr>
+                    <w:t>E</w:t>
+                  </w:r>
+                  <w:r>
+                    <w:rPr>
+                      <w:rFonts w:ascii="Courier New" w:hAnsi="Courier New" w:eastAsia="Times New Roman" w:cs="Courier New"/>
+                      <w:b/>
+                      <w:lang w:eastAsia="pt-BR"/>
+                    </w:rPr>
+                    <w:t xml:space="preserve">                    </w:t>
+                  </w:r>
+                </w:p>
+                <w:p>
+                  <w:pPr>
+                    <w:tabs>
+                      <w:tab w:val="left" w:pos="916"/>
+                      <w:tab w:val="left" w:pos="1832"/>
+                      <w:tab w:val="left" w:pos="2748"/>
+                      <w:tab w:val="left" w:pos="3664"/>
+                      <w:tab w:val="left" w:pos="4580"/>
+                      <w:tab w:val="left" w:pos="5496"/>
+                      <w:tab w:val="left" w:pos="6412"/>
+                      <w:tab w:val="left" w:pos="7328"/>
+                      <w:tab w:val="left" w:pos="8244"/>
+                      <w:tab w:val="left" w:pos="9160"/>
+                      <w:tab w:val="left" w:pos="10076"/>
+                      <w:tab w:val="left" w:pos="10992"/>
+                      <w:tab w:val="left" w:pos="11908"/>
+                      <w:tab w:val="left" w:pos="12824"/>
+                      <w:tab w:val="left" w:pos="13740"/>
+                      <w:tab w:val="left" w:pos="14656"/>
+                    </w:tabs>
+                    <w:spacing w:after="0" w:line="240" w:lineRule="auto"/>
+                    <w:rPr>
+                      <w:rFonts w:ascii="Courier New" w:hAnsi="Courier New" w:eastAsia="Times New Roman" w:cs="Courier New"/>
+                      <w:lang w:eastAsia="pt-BR"/>
+                    </w:rPr>
+                  </w:pPr>
+                  <w:r>
+                    <w:rPr>
+                      <w:rFonts w:ascii="Courier New" w:hAnsi="Courier New" w:eastAsia="Times New Roman" w:cs="Courier New"/>
+                      <w:lang w:eastAsia="pt-BR"/>
+                    </w:rPr>
+                    <w:t xml:space="preserve">Que seja aqui na terra </w:t>
+                  </w:r>
+                </w:p>
+                <w:p>
+                  <w:pPr>
+                    <w:tabs>
+                      <w:tab w:val="left" w:pos="916"/>
+                      <w:tab w:val="left" w:pos="1832"/>
+                      <w:tab w:val="left" w:pos="2748"/>
+                      <w:tab w:val="left" w:pos="3664"/>
+                      <w:tab w:val="left" w:pos="4580"/>
+                      <w:tab w:val="left" w:pos="5496"/>
+                      <w:tab w:val="left" w:pos="6412"/>
+                      <w:tab w:val="left" w:pos="7328"/>
+                      <w:tab w:val="left" w:pos="8244"/>
+                      <w:tab w:val="left" w:pos="9160"/>
+                      <w:tab w:val="left" w:pos="10076"/>
+                      <w:tab w:val="left" w:pos="10992"/>
+                      <w:tab w:val="left" w:pos="11908"/>
+                      <w:tab w:val="left" w:pos="12824"/>
+                      <w:tab w:val="left" w:pos="13740"/>
+                      <w:tab w:val="left" w:pos="14656"/>
+                    </w:tabs>
+                    <w:spacing w:after="0" w:line="240" w:lineRule="auto"/>
+                    <w:rPr>
+                      <w:rFonts w:hint="default" w:ascii="Courier New" w:hAnsi="Courier New" w:eastAsia="Times New Roman" w:cs="Courier New"/>
+                      <w:lang w:val="en-US" w:eastAsia="pt-BR"/>
+                    </w:rPr>
+                  </w:pPr>
+                  <w:r>
+                    <w:rPr>
+                      <w:rFonts w:hint="default" w:ascii="Courier New" w:hAnsi="Courier New" w:eastAsia="Times New Roman" w:cs="Courier New"/>
+                      <w:lang w:val="en-US" w:eastAsia="pt-BR"/>
+                    </w:rPr>
+                    <w:t xml:space="preserve">           </w:t>
+                  </w:r>
+                  <w:r>
+                    <w:rPr>
+                      <w:rFonts w:ascii="Courier New" w:hAnsi="Courier New" w:eastAsia="Times New Roman" w:cs="Courier New"/>
+                      <w:b/>
+                      <w:bCs/>
+                      <w:lang w:eastAsia="pt-BR"/>
+                    </w:rPr>
+                    <w:t>A/C#</w:t>
+                  </w:r>
+                  <w:r>
+                    <w:rPr>
+                      <w:rFonts w:ascii="Courier New" w:hAnsi="Courier New" w:eastAsia="Times New Roman" w:cs="Courier New"/>
+                      <w:b/>
+                      <w:lang w:eastAsia="pt-BR"/>
+                    </w:rPr>
+                    <w:t xml:space="preserve">  </w:t>
+                  </w:r>
+                  <w:r>
+                    <w:rPr>
+                      <w:rFonts w:ascii="Courier New" w:hAnsi="Courier New" w:eastAsia="Times New Roman" w:cs="Courier New"/>
+                      <w:b/>
+                      <w:bCs/>
+                      <w:lang w:eastAsia="pt-BR"/>
+                    </w:rPr>
+                    <w:t>D</w:t>
+                  </w:r>
+                  <w:r>
+                    <w:rPr>
+                      <w:rFonts w:hint="default" w:ascii="Courier New" w:hAnsi="Courier New" w:eastAsia="Times New Roman" w:cs="Courier New"/>
+                      <w:b/>
+                      <w:bCs/>
+                      <w:lang w:val="en-US" w:eastAsia="pt-BR"/>
+                    </w:rPr>
+                    <w:t>9</w:t>
+                  </w:r>
+                </w:p>
+                <w:p>
+                  <w:pPr>
+                    <w:tabs>
+                      <w:tab w:val="left" w:pos="916"/>
+                      <w:tab w:val="left" w:pos="1832"/>
+                      <w:tab w:val="left" w:pos="2748"/>
+                      <w:tab w:val="left" w:pos="3664"/>
+                      <w:tab w:val="left" w:pos="4580"/>
+                      <w:tab w:val="left" w:pos="5496"/>
+                      <w:tab w:val="left" w:pos="6412"/>
+                      <w:tab w:val="left" w:pos="7328"/>
+                      <w:tab w:val="left" w:pos="8244"/>
+                      <w:tab w:val="left" w:pos="9160"/>
+                      <w:tab w:val="left" w:pos="10076"/>
+                      <w:tab w:val="left" w:pos="10992"/>
+                      <w:tab w:val="left" w:pos="11908"/>
+                      <w:tab w:val="left" w:pos="12824"/>
+                      <w:tab w:val="left" w:pos="13740"/>
+                      <w:tab w:val="left" w:pos="14656"/>
+                    </w:tabs>
+                    <w:spacing w:after="0" w:line="240" w:lineRule="auto"/>
+                    <w:rPr>
+                      <w:rFonts w:ascii="Courier New" w:hAnsi="Courier New" w:eastAsia="Times New Roman" w:cs="Courier New"/>
+                      <w:lang w:eastAsia="pt-BR"/>
+                    </w:rPr>
+                  </w:pPr>
+                  <w:r>
+                    <w:rPr>
+                      <w:rFonts w:ascii="Courier New" w:hAnsi="Courier New" w:eastAsia="Times New Roman" w:cs="Courier New"/>
+                      <w:lang w:eastAsia="pt-BR"/>
+                    </w:rPr>
+                    <w:t>como é no céu</w:t>
+                  </w:r>
+                </w:p>
+                <w:p>
+                  <w:pPr>
+                    <w:tabs>
+                      <w:tab w:val="left" w:pos="916"/>
+                      <w:tab w:val="left" w:pos="1832"/>
+                      <w:tab w:val="left" w:pos="2748"/>
+                      <w:tab w:val="left" w:pos="3664"/>
+                      <w:tab w:val="left" w:pos="4580"/>
+                      <w:tab w:val="left" w:pos="5496"/>
+                      <w:tab w:val="left" w:pos="6412"/>
+                      <w:tab w:val="left" w:pos="7328"/>
+                      <w:tab w:val="left" w:pos="8244"/>
+                      <w:tab w:val="left" w:pos="9160"/>
+                      <w:tab w:val="left" w:pos="10076"/>
+                      <w:tab w:val="left" w:pos="10992"/>
+                      <w:tab w:val="left" w:pos="11908"/>
+                      <w:tab w:val="left" w:pos="12824"/>
+                      <w:tab w:val="left" w:pos="13740"/>
+                      <w:tab w:val="left" w:pos="14656"/>
+                    </w:tabs>
+                    <w:spacing w:after="0" w:line="240" w:lineRule="auto"/>
+                    <w:rPr>
+                      <w:rFonts w:ascii="Courier New" w:hAnsi="Courier New" w:eastAsia="Times New Roman" w:cs="Courier New"/>
+                      <w:lang w:eastAsia="pt-BR"/>
+                    </w:rPr>
+                  </w:pPr>
+                </w:p>
+                <w:p>
+                  <w:pPr>
+                    <w:tabs>
+                      <w:tab w:val="left" w:pos="916"/>
+                      <w:tab w:val="left" w:pos="1832"/>
+                      <w:tab w:val="left" w:pos="2748"/>
+                      <w:tab w:val="left" w:pos="3664"/>
+                      <w:tab w:val="left" w:pos="4580"/>
+                      <w:tab w:val="left" w:pos="5496"/>
+                      <w:tab w:val="left" w:pos="6412"/>
+                      <w:tab w:val="left" w:pos="7328"/>
+                      <w:tab w:val="left" w:pos="8244"/>
+                      <w:tab w:val="left" w:pos="9160"/>
+                      <w:tab w:val="left" w:pos="10076"/>
+                      <w:tab w:val="left" w:pos="10992"/>
+                      <w:tab w:val="left" w:pos="11908"/>
+                      <w:tab w:val="left" w:pos="12824"/>
+                      <w:tab w:val="left" w:pos="13740"/>
+                      <w:tab w:val="left" w:pos="14656"/>
+                    </w:tabs>
+                    <w:spacing w:after="0" w:line="240" w:lineRule="auto"/>
+                    <w:rPr>
+                      <w:rFonts w:ascii="Courier New" w:hAnsi="Courier New" w:eastAsia="Times New Roman" w:cs="Courier New"/>
+                      <w:b/>
+                      <w:lang w:eastAsia="pt-BR"/>
+                    </w:rPr>
+                  </w:pPr>
+                  <w:r>
+                    <w:rPr>
+                      <w:rFonts w:ascii="Courier New" w:hAnsi="Courier New" w:eastAsia="Times New Roman" w:cs="Courier New"/>
+                      <w:b/>
+                      <w:bCs/>
+                      <w:lang w:eastAsia="pt-BR"/>
+                    </w:rPr>
+                    <w:tab/>
+                  </w:r>
+                  <w:r>
+                    <w:rPr>
+                      <w:rFonts w:ascii="Courier New" w:hAnsi="Courier New" w:eastAsia="Times New Roman" w:cs="Courier New"/>
+                      <w:b/>
+                      <w:bCs/>
+                      <w:lang w:eastAsia="pt-BR"/>
+                    </w:rPr>
+                    <w:tab/>
+                  </w:r>
+                  <w:r>
+                    <w:rPr>
+                      <w:rFonts w:ascii="Courier New" w:hAnsi="Courier New" w:eastAsia="Times New Roman" w:cs="Courier New"/>
+                      <w:b/>
+                      <w:bCs/>
+                      <w:lang w:eastAsia="pt-BR"/>
+                    </w:rPr>
+                    <w:t xml:space="preserve">   F#m7</w:t>
+                  </w:r>
+                  <w:r>
+                    <w:rPr>
+                      <w:rFonts w:ascii="Courier New" w:hAnsi="Courier New" w:eastAsia="Times New Roman" w:cs="Courier New"/>
+                      <w:b/>
+                      <w:lang w:eastAsia="pt-BR"/>
+                    </w:rPr>
+                    <w:t xml:space="preserve">                 </w:t>
+                  </w:r>
+                </w:p>
+                <w:p>
+                  <w:pPr>
+                    <w:tabs>
+                      <w:tab w:val="left" w:pos="916"/>
+                      <w:tab w:val="left" w:pos="1832"/>
+                      <w:tab w:val="left" w:pos="2748"/>
+                      <w:tab w:val="left" w:pos="3664"/>
+                      <w:tab w:val="left" w:pos="4580"/>
+                      <w:tab w:val="left" w:pos="5496"/>
+                      <w:tab w:val="left" w:pos="6412"/>
+                      <w:tab w:val="left" w:pos="7328"/>
+                      <w:tab w:val="left" w:pos="8244"/>
+                      <w:tab w:val="left" w:pos="9160"/>
+                      <w:tab w:val="left" w:pos="10076"/>
+                      <w:tab w:val="left" w:pos="10992"/>
+                      <w:tab w:val="left" w:pos="11908"/>
+                      <w:tab w:val="left" w:pos="12824"/>
+                      <w:tab w:val="left" w:pos="13740"/>
+                      <w:tab w:val="left" w:pos="14656"/>
+                    </w:tabs>
+                    <w:spacing w:after="0" w:line="240" w:lineRule="auto"/>
+                    <w:rPr>
+                      <w:rFonts w:ascii="Courier New" w:hAnsi="Courier New" w:eastAsia="Times New Roman" w:cs="Courier New"/>
+                      <w:lang w:eastAsia="pt-BR"/>
+                    </w:rPr>
+                  </w:pPr>
+                  <w:r>
+                    <w:rPr>
+                      <w:rFonts w:ascii="Courier New" w:hAnsi="Courier New" w:eastAsia="Times New Roman" w:cs="Courier New"/>
+                      <w:lang w:eastAsia="pt-BR"/>
+                    </w:rPr>
+                    <w:t xml:space="preserve">Que seja aqui na terra </w:t>
+                  </w:r>
+                </w:p>
+                <w:p>
+                  <w:pPr>
+                    <w:tabs>
+                      <w:tab w:val="left" w:pos="916"/>
+                      <w:tab w:val="left" w:pos="1832"/>
+                      <w:tab w:val="left" w:pos="2748"/>
+                      <w:tab w:val="left" w:pos="3664"/>
+                      <w:tab w:val="left" w:pos="4580"/>
+                      <w:tab w:val="left" w:pos="5496"/>
+                      <w:tab w:val="left" w:pos="6412"/>
+                      <w:tab w:val="left" w:pos="7328"/>
+                      <w:tab w:val="left" w:pos="8244"/>
+                      <w:tab w:val="left" w:pos="9160"/>
+                      <w:tab w:val="left" w:pos="10076"/>
+                      <w:tab w:val="left" w:pos="10992"/>
+                      <w:tab w:val="left" w:pos="11908"/>
+                      <w:tab w:val="left" w:pos="12824"/>
+                      <w:tab w:val="left" w:pos="13740"/>
+                      <w:tab w:val="left" w:pos="14656"/>
+                    </w:tabs>
+                    <w:spacing w:after="0" w:line="240" w:lineRule="auto"/>
+                    <w:rPr>
+                      <w:rFonts w:hint="default" w:ascii="Courier New" w:hAnsi="Courier New" w:eastAsia="Times New Roman" w:cs="Courier New"/>
+                      <w:lang w:val="en-US" w:eastAsia="pt-BR"/>
+                    </w:rPr>
+                  </w:pPr>
+                  <w:r>
+                    <w:rPr>
+                      <w:rFonts w:hint="default" w:ascii="Courier New" w:hAnsi="Courier New" w:eastAsia="Times New Roman" w:cs="Courier New"/>
+                      <w:lang w:val="en-US" w:eastAsia="pt-BR"/>
+                    </w:rPr>
+                    <w:t xml:space="preserve">           </w:t>
+                  </w:r>
+                  <w:r>
+                    <w:rPr>
+                      <w:rFonts w:ascii="Courier New" w:hAnsi="Courier New" w:eastAsia="Times New Roman" w:cs="Courier New"/>
+                      <w:b/>
+                      <w:bCs/>
+                      <w:lang w:eastAsia="pt-BR"/>
+                    </w:rPr>
+                    <w:t>E</w:t>
+                  </w:r>
+                </w:p>
+                <w:p>
+                  <w:pPr>
+                    <w:tabs>
+                      <w:tab w:val="left" w:pos="916"/>
+                      <w:tab w:val="left" w:pos="1832"/>
+                      <w:tab w:val="left" w:pos="2748"/>
+                      <w:tab w:val="left" w:pos="3664"/>
+                      <w:tab w:val="left" w:pos="4580"/>
+                      <w:tab w:val="left" w:pos="5496"/>
+                      <w:tab w:val="left" w:pos="6412"/>
+                      <w:tab w:val="left" w:pos="7328"/>
+                      <w:tab w:val="left" w:pos="8244"/>
+                      <w:tab w:val="left" w:pos="9160"/>
+                      <w:tab w:val="left" w:pos="10076"/>
+                      <w:tab w:val="left" w:pos="10992"/>
+                      <w:tab w:val="left" w:pos="11908"/>
+                      <w:tab w:val="left" w:pos="12824"/>
+                      <w:tab w:val="left" w:pos="13740"/>
+                      <w:tab w:val="left" w:pos="14656"/>
+                    </w:tabs>
+                    <w:spacing w:after="0" w:line="240" w:lineRule="auto"/>
+                    <w:rPr>
+                      <w:rFonts w:ascii="Courier New" w:hAnsi="Courier New" w:eastAsia="Times New Roman" w:cs="Courier New"/>
+                      <w:lang w:eastAsia="pt-BR"/>
+                    </w:rPr>
+                  </w:pPr>
+                  <w:r>
+                    <w:rPr>
+                      <w:rFonts w:ascii="Courier New" w:hAnsi="Courier New" w:eastAsia="Times New Roman" w:cs="Courier New"/>
+                      <w:lang w:eastAsia="pt-BR"/>
+                    </w:rPr>
+                    <w:t>como é no céu</w:t>
+                  </w:r>
+                </w:p>
+                <w:p>
+                  <w:pPr>
+                    <w:pStyle w:val="10"/>
+                    <w:rPr>
+                      <w:rFonts w:cstheme="minorHAnsi"/>
+                    </w:rPr>
+                  </w:pPr>
+                </w:p>
+                <w:p>
+                  <w:pPr>
+                    <w:tabs>
+                      <w:tab w:val="left" w:pos="916"/>
+                      <w:tab w:val="left" w:pos="1832"/>
+                      <w:tab w:val="left" w:pos="2748"/>
+                      <w:tab w:val="left" w:pos="3664"/>
+                      <w:tab w:val="left" w:pos="4580"/>
+                      <w:tab w:val="left" w:pos="5496"/>
+                      <w:tab w:val="left" w:pos="6412"/>
+                      <w:tab w:val="left" w:pos="7328"/>
+                      <w:tab w:val="left" w:pos="8244"/>
+                      <w:tab w:val="left" w:pos="9160"/>
+                      <w:tab w:val="left" w:pos="10076"/>
+                      <w:tab w:val="left" w:pos="10992"/>
+                      <w:tab w:val="left" w:pos="11908"/>
+                      <w:tab w:val="left" w:pos="12824"/>
+                      <w:tab w:val="left" w:pos="13740"/>
+                      <w:tab w:val="left" w:pos="14656"/>
+                    </w:tabs>
+                    <w:spacing w:after="0" w:line="240" w:lineRule="auto"/>
+                    <w:rPr>
+                      <w:rFonts w:ascii="Courier New" w:hAnsi="Courier New" w:eastAsia="Times New Roman" w:cs="Courier New"/>
+                      <w:b/>
+                      <w:lang w:eastAsia="pt-BR"/>
+                    </w:rPr>
+                  </w:pPr>
+                  <w:r>
+                    <w:rPr>
+                      <w:rFonts w:ascii="Courier New" w:hAnsi="Courier New" w:eastAsia="Times New Roman" w:cs="Courier New"/>
+                      <w:b/>
+                      <w:lang w:eastAsia="pt-BR"/>
+                    </w:rPr>
+                    <w:t xml:space="preserve">             </w:t>
+                  </w:r>
+                  <w:r>
+                    <w:rPr>
+                      <w:rFonts w:ascii="Courier New" w:hAnsi="Courier New" w:eastAsia="Times New Roman" w:cs="Courier New"/>
+                      <w:b/>
+                      <w:bCs/>
+                      <w:lang w:eastAsia="pt-BR"/>
+                    </w:rPr>
+                    <w:t>A9</w:t>
+                  </w:r>
+                  <w:r>
+                    <w:rPr>
+                      <w:rFonts w:ascii="Courier New" w:hAnsi="Courier New" w:eastAsia="Times New Roman" w:cs="Courier New"/>
+                      <w:b/>
+                      <w:lang w:eastAsia="pt-BR"/>
+                    </w:rPr>
+                    <w:t xml:space="preserve">                  </w:t>
+                  </w:r>
+                  <w:r>
+                    <w:rPr>
+                      <w:rFonts w:ascii="Courier New" w:hAnsi="Courier New" w:eastAsia="Times New Roman" w:cs="Courier New"/>
+                      <w:b/>
+                      <w:bCs/>
+                      <w:lang w:eastAsia="pt-BR"/>
+                    </w:rPr>
+                    <w:t>E</w:t>
+                  </w:r>
+                </w:p>
+                <w:p>
+                  <w:pPr>
+                    <w:tabs>
+                      <w:tab w:val="left" w:pos="916"/>
+                      <w:tab w:val="left" w:pos="1832"/>
+                      <w:tab w:val="left" w:pos="2748"/>
+                      <w:tab w:val="left" w:pos="3664"/>
+                      <w:tab w:val="left" w:pos="4580"/>
+                      <w:tab w:val="left" w:pos="5496"/>
+                      <w:tab w:val="left" w:pos="6412"/>
+                      <w:tab w:val="left" w:pos="7328"/>
+                      <w:tab w:val="left" w:pos="8244"/>
+                      <w:tab w:val="left" w:pos="9160"/>
+                      <w:tab w:val="left" w:pos="10076"/>
+                      <w:tab w:val="left" w:pos="10992"/>
+                      <w:tab w:val="left" w:pos="11908"/>
+                      <w:tab w:val="left" w:pos="12824"/>
+                      <w:tab w:val="left" w:pos="13740"/>
+                      <w:tab w:val="left" w:pos="14656"/>
+                    </w:tabs>
+                    <w:spacing w:after="0" w:line="240" w:lineRule="auto"/>
+                    <w:rPr>
+                      <w:rFonts w:ascii="Courier New" w:hAnsi="Courier New" w:eastAsia="Times New Roman" w:cs="Courier New"/>
+                      <w:lang w:eastAsia="pt-BR"/>
+                    </w:rPr>
+                  </w:pPr>
+                  <w:r>
+                    <w:rPr>
+                      <w:rFonts w:ascii="Courier New" w:hAnsi="Courier New" w:eastAsia="Times New Roman" w:cs="Courier New"/>
+                      <w:lang w:eastAsia="pt-BR"/>
+                    </w:rPr>
+                    <w:t>Mostra</w:t>
+                  </w:r>
+                  <w:r>
+                    <w:rPr>
+                      <w:rFonts w:ascii="Courier New" w:hAnsi="Courier New" w:eastAsia="Times New Roman" w:cs="Courier New"/>
+                      <w:lang w:eastAsia="pt-BR"/>
+                    </w:rPr>
+                    <w:softHyphen/>
+                  </w:r>
+                  <w:r>
+                    <w:rPr>
+                      <w:rFonts w:ascii="Courier New" w:hAnsi="Courier New" w:eastAsia="Times New Roman" w:cs="Courier New"/>
+                      <w:lang w:eastAsia="pt-BR"/>
+                    </w:rPr>
+                    <w:t>me tua face, nada mais importa</w:t>
+                  </w:r>
+                </w:p>
+                <w:p>
+                  <w:pPr>
+                    <w:tabs>
+                      <w:tab w:val="left" w:pos="916"/>
+                      <w:tab w:val="left" w:pos="1832"/>
+                      <w:tab w:val="left" w:pos="2748"/>
+                      <w:tab w:val="left" w:pos="3664"/>
+                      <w:tab w:val="left" w:pos="4580"/>
+                      <w:tab w:val="left" w:pos="5496"/>
+                      <w:tab w:val="left" w:pos="6412"/>
+                      <w:tab w:val="left" w:pos="7328"/>
+                      <w:tab w:val="left" w:pos="8244"/>
+                      <w:tab w:val="left" w:pos="9160"/>
+                      <w:tab w:val="left" w:pos="10076"/>
+                      <w:tab w:val="left" w:pos="10992"/>
+                      <w:tab w:val="left" w:pos="11908"/>
+                      <w:tab w:val="left" w:pos="12824"/>
+                      <w:tab w:val="left" w:pos="13740"/>
+                      <w:tab w:val="left" w:pos="14656"/>
+                    </w:tabs>
+                    <w:spacing w:after="0" w:line="240" w:lineRule="auto"/>
+                    <w:rPr>
+                      <w:rFonts w:ascii="Courier New" w:hAnsi="Courier New" w:eastAsia="Times New Roman" w:cs="Courier New"/>
+                      <w:b/>
+                      <w:lang w:eastAsia="pt-BR"/>
+                    </w:rPr>
+                  </w:pPr>
+                  <w:r>
+                    <w:rPr>
+                      <w:rFonts w:ascii="Courier New" w:hAnsi="Courier New" w:eastAsia="Times New Roman" w:cs="Courier New"/>
+                      <w:b/>
+                      <w:lang w:eastAsia="pt-BR"/>
+                    </w:rPr>
+                    <w:t xml:space="preserve">         </w:t>
+                  </w:r>
+                  <w:r>
+                    <w:rPr>
+                      <w:rFonts w:ascii="Courier New" w:hAnsi="Courier New" w:eastAsia="Times New Roman" w:cs="Courier New"/>
+                      <w:b/>
+                      <w:bCs/>
+                      <w:lang w:eastAsia="pt-BR"/>
+                    </w:rPr>
+                    <w:t>F#m7</w:t>
+                  </w:r>
+                  <w:r>
+                    <w:rPr>
+                      <w:rFonts w:ascii="Courier New" w:hAnsi="Courier New" w:eastAsia="Times New Roman" w:cs="Courier New"/>
+                      <w:b/>
+                      <w:lang w:eastAsia="pt-BR"/>
+                    </w:rPr>
+                    <w:t xml:space="preserve">     </w:t>
+                  </w:r>
+                  <w:r>
+                    <w:rPr>
+                      <w:rFonts w:ascii="Courier New" w:hAnsi="Courier New" w:eastAsia="Times New Roman" w:cs="Courier New"/>
+                      <w:b/>
+                      <w:bCs/>
+                      <w:lang w:eastAsia="pt-BR"/>
+                    </w:rPr>
+                    <w:t>E</w:t>
+                  </w:r>
+                  <w:r>
+                    <w:rPr>
+                      <w:rFonts w:ascii="Courier New" w:hAnsi="Courier New" w:eastAsia="Times New Roman" w:cs="Courier New"/>
+                      <w:b/>
+                      <w:lang w:eastAsia="pt-BR"/>
+                    </w:rPr>
+                    <w:t xml:space="preserve">       </w:t>
+                  </w:r>
+                  <w:r>
+                    <w:rPr>
+                      <w:rFonts w:ascii="Courier New" w:hAnsi="Courier New" w:eastAsia="Times New Roman" w:cs="Courier New"/>
+                      <w:b/>
+                      <w:bCs/>
+                      <w:lang w:eastAsia="pt-BR"/>
+                    </w:rPr>
+                    <w:t>D9</w:t>
+                  </w:r>
+                </w:p>
+                <w:p>
+                  <w:pPr>
+                    <w:tabs>
+                      <w:tab w:val="left" w:pos="916"/>
+                      <w:tab w:val="left" w:pos="1832"/>
+                      <w:tab w:val="left" w:pos="2748"/>
+                      <w:tab w:val="left" w:pos="3664"/>
+                      <w:tab w:val="left" w:pos="4580"/>
+                      <w:tab w:val="left" w:pos="5496"/>
+                      <w:tab w:val="left" w:pos="6412"/>
+                      <w:tab w:val="left" w:pos="7328"/>
+                      <w:tab w:val="left" w:pos="8244"/>
+                      <w:tab w:val="left" w:pos="9160"/>
+                      <w:tab w:val="left" w:pos="10076"/>
+                      <w:tab w:val="left" w:pos="10992"/>
+                      <w:tab w:val="left" w:pos="11908"/>
+                      <w:tab w:val="left" w:pos="12824"/>
+                      <w:tab w:val="left" w:pos="13740"/>
+                      <w:tab w:val="left" w:pos="14656"/>
+                    </w:tabs>
+                    <w:spacing w:after="0" w:line="240" w:lineRule="auto"/>
+                    <w:rPr>
+                      <w:rFonts w:ascii="Courier New" w:hAnsi="Courier New" w:eastAsia="Times New Roman" w:cs="Courier New"/>
+                      <w:lang w:eastAsia="pt-BR"/>
+                    </w:rPr>
+                  </w:pPr>
+                  <w:r>
+                    <w:rPr>
+                      <w:rFonts w:ascii="Courier New" w:hAnsi="Courier New" w:eastAsia="Times New Roman" w:cs="Courier New"/>
+                      <w:lang w:eastAsia="pt-BR"/>
+                    </w:rPr>
+                    <w:t>Espírito santo eu anseio por ti</w:t>
+                  </w:r>
+                </w:p>
+                <w:p>
+                  <w:pPr>
+                    <w:tabs>
+                      <w:tab w:val="left" w:pos="916"/>
+                      <w:tab w:val="left" w:pos="1832"/>
+                      <w:tab w:val="left" w:pos="2748"/>
+                      <w:tab w:val="left" w:pos="3664"/>
+                      <w:tab w:val="left" w:pos="4580"/>
+                      <w:tab w:val="left" w:pos="5496"/>
+                      <w:tab w:val="left" w:pos="6412"/>
+                      <w:tab w:val="left" w:pos="7328"/>
+                      <w:tab w:val="left" w:pos="8244"/>
+                      <w:tab w:val="left" w:pos="9160"/>
+                      <w:tab w:val="left" w:pos="10076"/>
+                      <w:tab w:val="left" w:pos="10992"/>
+                      <w:tab w:val="left" w:pos="11908"/>
+                      <w:tab w:val="left" w:pos="12824"/>
+                      <w:tab w:val="left" w:pos="13740"/>
+                      <w:tab w:val="left" w:pos="14656"/>
+                    </w:tabs>
+                    <w:spacing w:after="0" w:line="240" w:lineRule="auto"/>
+                    <w:rPr>
+                      <w:rFonts w:ascii="Courier New" w:hAnsi="Courier New" w:eastAsia="Times New Roman" w:cs="Courier New"/>
+                      <w:lang w:eastAsia="pt-BR"/>
+                    </w:rPr>
+                  </w:pPr>
+                </w:p>
+                <w:p>
+                  <w:pPr>
+                    <w:tabs>
+                      <w:tab w:val="left" w:pos="916"/>
+                      <w:tab w:val="left" w:pos="1832"/>
+                      <w:tab w:val="left" w:pos="2748"/>
+                      <w:tab w:val="left" w:pos="3664"/>
+                      <w:tab w:val="left" w:pos="4580"/>
+                      <w:tab w:val="left" w:pos="5496"/>
+                      <w:tab w:val="left" w:pos="6412"/>
+                      <w:tab w:val="left" w:pos="7328"/>
+                      <w:tab w:val="left" w:pos="8244"/>
+                      <w:tab w:val="left" w:pos="9160"/>
+                      <w:tab w:val="left" w:pos="10076"/>
+                      <w:tab w:val="left" w:pos="10992"/>
+                      <w:tab w:val="left" w:pos="11908"/>
+                      <w:tab w:val="left" w:pos="12824"/>
+                      <w:tab w:val="left" w:pos="13740"/>
+                      <w:tab w:val="left" w:pos="14656"/>
+                    </w:tabs>
+                    <w:spacing w:after="0" w:line="240" w:lineRule="auto"/>
+                    <w:rPr>
+                      <w:rFonts w:ascii="Courier New" w:hAnsi="Courier New" w:eastAsia="Times New Roman" w:cs="Courier New"/>
+                      <w:b/>
+                      <w:lang w:eastAsia="pt-BR"/>
+                    </w:rPr>
+                  </w:pPr>
+                  <w:r>
+                    <w:rPr>
+                      <w:rFonts w:ascii="Courier New" w:hAnsi="Courier New" w:eastAsia="Times New Roman" w:cs="Courier New"/>
+                      <w:b/>
+                      <w:lang w:eastAsia="pt-BR"/>
+                    </w:rPr>
+                    <w:t xml:space="preserve">             </w:t>
+                  </w:r>
+                  <w:r>
+                    <w:rPr>
+                      <w:rFonts w:ascii="Courier New" w:hAnsi="Courier New" w:eastAsia="Times New Roman" w:cs="Courier New"/>
+                      <w:b/>
+                      <w:bCs/>
+                      <w:lang w:eastAsia="pt-BR"/>
+                    </w:rPr>
+                    <w:t>F#m7</w:t>
+                  </w:r>
+                  <w:r>
+                    <w:rPr>
+                      <w:rFonts w:ascii="Courier New" w:hAnsi="Courier New" w:eastAsia="Times New Roman" w:cs="Courier New"/>
+                      <w:b/>
+                      <w:lang w:eastAsia="pt-BR"/>
+                    </w:rPr>
+                    <w:t xml:space="preserve">            </w:t>
+                  </w:r>
+                  <w:r>
+                    <w:rPr>
+                      <w:rFonts w:ascii="Courier New" w:hAnsi="Courier New" w:eastAsia="Times New Roman" w:cs="Courier New"/>
+                      <w:b/>
+                      <w:bCs/>
+                      <w:lang w:eastAsia="pt-BR"/>
+                    </w:rPr>
+                    <w:t>E</w:t>
+                  </w:r>
+                  <w:r>
+                    <w:rPr>
+                      <w:rFonts w:ascii="Courier New" w:hAnsi="Courier New" w:eastAsia="Times New Roman" w:cs="Courier New"/>
+                      <w:b/>
+                      <w:bCs/>
+                      <w:lang w:eastAsia="pt-BR"/>
+                    </w:rPr>
+                    <w:tab/>
+                  </w:r>
+                  <w:r>
+                    <w:rPr>
+                      <w:rFonts w:ascii="Courier New" w:hAnsi="Courier New" w:eastAsia="Times New Roman" w:cs="Courier New"/>
+                      <w:b/>
+                      <w:bCs/>
+                      <w:lang w:eastAsia="pt-BR"/>
+                    </w:rPr>
+                    <w:tab/>
+                  </w:r>
+                  <w:r>
+                    <w:rPr>
+                      <w:rFonts w:ascii="Courier New" w:hAnsi="Courier New" w:eastAsia="Times New Roman" w:cs="Courier New"/>
+                      <w:b/>
+                      <w:bCs/>
+                      <w:lang w:eastAsia="pt-BR"/>
+                    </w:rPr>
+                    <w:t xml:space="preserve">    </w:t>
+                  </w:r>
+                </w:p>
+                <w:p>
+                  <w:pPr>
+                    <w:tabs>
+                      <w:tab w:val="left" w:pos="916"/>
+                      <w:tab w:val="left" w:pos="1832"/>
+                      <w:tab w:val="left" w:pos="2748"/>
+                      <w:tab w:val="left" w:pos="3664"/>
+                      <w:tab w:val="left" w:pos="4580"/>
+                      <w:tab w:val="left" w:pos="5496"/>
+                      <w:tab w:val="left" w:pos="6412"/>
+                      <w:tab w:val="left" w:pos="7328"/>
+                      <w:tab w:val="left" w:pos="8244"/>
+                      <w:tab w:val="left" w:pos="9160"/>
+                      <w:tab w:val="left" w:pos="10076"/>
+                      <w:tab w:val="left" w:pos="10992"/>
+                      <w:tab w:val="left" w:pos="11908"/>
+                      <w:tab w:val="left" w:pos="12824"/>
+                      <w:tab w:val="left" w:pos="13740"/>
+                      <w:tab w:val="left" w:pos="14656"/>
+                    </w:tabs>
+                    <w:spacing w:after="0" w:line="240" w:lineRule="auto"/>
+                    <w:rPr>
+                      <w:rFonts w:ascii="Courier New" w:hAnsi="Courier New" w:eastAsia="Times New Roman" w:cs="Courier New"/>
+                      <w:lang w:eastAsia="pt-BR"/>
+                    </w:rPr>
+                  </w:pPr>
+                  <w:r>
+                    <w:rPr>
+                      <w:rFonts w:ascii="Courier New" w:hAnsi="Courier New" w:eastAsia="Times New Roman" w:cs="Courier New"/>
+                      <w:lang w:eastAsia="pt-BR"/>
+                    </w:rPr>
+                    <w:t>Rendido eu estou, e eu me entrego</w:t>
+                  </w:r>
+                </w:p>
+                <w:p>
+                  <w:pPr>
+                    <w:tabs>
+                      <w:tab w:val="left" w:pos="916"/>
+                      <w:tab w:val="left" w:pos="1832"/>
+                      <w:tab w:val="left" w:pos="2748"/>
+                      <w:tab w:val="left" w:pos="3664"/>
+                      <w:tab w:val="left" w:pos="4580"/>
+                      <w:tab w:val="left" w:pos="5496"/>
+                      <w:tab w:val="left" w:pos="6412"/>
+                      <w:tab w:val="left" w:pos="7328"/>
+                      <w:tab w:val="left" w:pos="8244"/>
+                      <w:tab w:val="left" w:pos="9160"/>
+                      <w:tab w:val="left" w:pos="10076"/>
+                      <w:tab w:val="left" w:pos="10992"/>
+                      <w:tab w:val="left" w:pos="11908"/>
+                      <w:tab w:val="left" w:pos="12824"/>
+                      <w:tab w:val="left" w:pos="13740"/>
+                      <w:tab w:val="left" w:pos="14656"/>
+                    </w:tabs>
+                    <w:spacing w:after="0" w:line="240" w:lineRule="auto"/>
+                    <w:rPr>
+                      <w:rFonts w:ascii="Courier New" w:hAnsi="Courier New" w:eastAsia="Times New Roman" w:cs="Courier New"/>
+                      <w:b/>
+                      <w:lang w:eastAsia="pt-BR"/>
+                    </w:rPr>
+                  </w:pPr>
+                  <w:r>
+                    <w:rPr>
+                      <w:rFonts w:ascii="Courier New" w:hAnsi="Courier New" w:eastAsia="Times New Roman" w:cs="Courier New"/>
+                      <w:b/>
+                      <w:bCs/>
+                      <w:lang w:eastAsia="pt-BR"/>
+                    </w:rPr>
+                    <w:t xml:space="preserve">     A/C#</w:t>
+                  </w:r>
+                  <w:r>
+                    <w:rPr>
+                      <w:rFonts w:ascii="Courier New" w:hAnsi="Courier New" w:eastAsia="Times New Roman" w:cs="Courier New"/>
+                      <w:b/>
+                      <w:lang w:eastAsia="pt-BR"/>
+                    </w:rPr>
+                    <w:t xml:space="preserve">         </w:t>
+                  </w:r>
+                  <w:r>
+                    <w:rPr>
+                      <w:rFonts w:ascii="Courier New" w:hAnsi="Courier New" w:eastAsia="Times New Roman" w:cs="Courier New"/>
+                      <w:b/>
+                      <w:bCs/>
+                      <w:lang w:eastAsia="pt-BR"/>
+                    </w:rPr>
+                    <w:t>D9</w:t>
+                  </w:r>
+                </w:p>
+                <w:p>
+                  <w:pPr>
+                    <w:tabs>
+                      <w:tab w:val="left" w:pos="916"/>
+                      <w:tab w:val="left" w:pos="1832"/>
+                      <w:tab w:val="left" w:pos="2748"/>
+                      <w:tab w:val="left" w:pos="3664"/>
+                      <w:tab w:val="left" w:pos="4580"/>
+                      <w:tab w:val="left" w:pos="5496"/>
+                      <w:tab w:val="left" w:pos="6412"/>
+                      <w:tab w:val="left" w:pos="7328"/>
+                      <w:tab w:val="left" w:pos="8244"/>
+                      <w:tab w:val="left" w:pos="9160"/>
+                      <w:tab w:val="left" w:pos="10076"/>
+                      <w:tab w:val="left" w:pos="10992"/>
+                      <w:tab w:val="left" w:pos="11908"/>
+                      <w:tab w:val="left" w:pos="12824"/>
+                      <w:tab w:val="left" w:pos="13740"/>
+                      <w:tab w:val="left" w:pos="14656"/>
+                    </w:tabs>
+                    <w:spacing w:after="0" w:line="240" w:lineRule="auto"/>
+                    <w:rPr>
+                      <w:rFonts w:ascii="Courier New" w:hAnsi="Courier New" w:eastAsia="Times New Roman" w:cs="Courier New"/>
+                      <w:lang w:eastAsia="pt-BR"/>
+                    </w:rPr>
+                  </w:pPr>
+                  <w:r>
+                    <w:rPr>
+                      <w:rFonts w:ascii="Courier New" w:hAnsi="Courier New" w:eastAsia="Times New Roman" w:cs="Courier New"/>
+                      <w:lang w:eastAsia="pt-BR"/>
+                    </w:rPr>
+                    <w:t>Totalmente, totalmente</w:t>
+                  </w:r>
+                </w:p>
+                <w:p>
+                  <w:pPr>
+                    <w:tabs>
+                      <w:tab w:val="left" w:pos="916"/>
+                      <w:tab w:val="left" w:pos="1832"/>
+                      <w:tab w:val="left" w:pos="2748"/>
+                      <w:tab w:val="left" w:pos="3664"/>
+                      <w:tab w:val="left" w:pos="4580"/>
+                      <w:tab w:val="left" w:pos="5496"/>
+                      <w:tab w:val="left" w:pos="6412"/>
+                      <w:tab w:val="left" w:pos="7328"/>
+                      <w:tab w:val="left" w:pos="8244"/>
+                      <w:tab w:val="left" w:pos="9160"/>
+                      <w:tab w:val="left" w:pos="10076"/>
+                      <w:tab w:val="left" w:pos="10992"/>
+                      <w:tab w:val="left" w:pos="11908"/>
+                      <w:tab w:val="left" w:pos="12824"/>
+                      <w:tab w:val="left" w:pos="13740"/>
+                      <w:tab w:val="left" w:pos="14656"/>
+                    </w:tabs>
+                    <w:spacing w:after="0" w:line="240" w:lineRule="auto"/>
+                    <w:ind w:firstLine="2201" w:firstLineChars="500"/>
+                    <w:rPr>
+                      <w:rFonts w:hint="default" w:ascii="Courier New" w:hAnsi="Courier New" w:eastAsia="Times New Roman" w:cs="Courier New"/>
+                      <w:b/>
+                      <w:bCs/>
+                      <w:sz w:val="44"/>
+                      <w:szCs w:val="44"/>
+                      <w:lang w:val="en-US" w:eastAsia="pt-BR"/>
+                    </w:rPr>
+                  </w:pPr>
+                  <w:r>
+                    <w:rPr>
+                      <w:rFonts w:hint="default" w:ascii="Courier New" w:hAnsi="Courier New" w:eastAsia="Times New Roman" w:cs="Courier New"/>
+                      <w:b/>
+                      <w:bCs/>
+                      <w:sz w:val="44"/>
+                      <w:szCs w:val="44"/>
+                      <w:lang w:val="en-US" w:eastAsia="pt-BR"/>
+                    </w:rPr>
+                    <w:t>2x</w:t>
+                  </w:r>
+                </w:p>
+                <w:p>
+                  <w:pPr>
+                    <w:tabs>
+                      <w:tab w:val="left" w:pos="916"/>
+                      <w:tab w:val="left" w:pos="1832"/>
+                      <w:tab w:val="left" w:pos="2748"/>
+                      <w:tab w:val="left" w:pos="3664"/>
+                      <w:tab w:val="left" w:pos="4580"/>
+                      <w:tab w:val="left" w:pos="5496"/>
+                      <w:tab w:val="left" w:pos="6412"/>
+                      <w:tab w:val="left" w:pos="7328"/>
+                      <w:tab w:val="left" w:pos="8244"/>
+                      <w:tab w:val="left" w:pos="9160"/>
+                      <w:tab w:val="left" w:pos="10076"/>
+                      <w:tab w:val="left" w:pos="10992"/>
+                      <w:tab w:val="left" w:pos="11908"/>
+                      <w:tab w:val="left" w:pos="12824"/>
+                      <w:tab w:val="left" w:pos="13740"/>
+                      <w:tab w:val="left" w:pos="14656"/>
+                    </w:tabs>
+                    <w:spacing w:after="0" w:line="240" w:lineRule="auto"/>
+                    <w:rPr>
+                      <w:rFonts w:ascii="Courier New" w:hAnsi="Courier New" w:eastAsia="Times New Roman" w:cs="Courier New"/>
+                      <w:b/>
+                      <w:lang w:eastAsia="pt-BR"/>
+                    </w:rPr>
+                  </w:pPr>
+                </w:p>
+                <w:p>
+                  <w:pPr>
+                    <w:tabs>
+                      <w:tab w:val="left" w:pos="916"/>
+                      <w:tab w:val="left" w:pos="1832"/>
+                      <w:tab w:val="left" w:pos="2748"/>
+                      <w:tab w:val="left" w:pos="3664"/>
+                      <w:tab w:val="left" w:pos="4580"/>
+                      <w:tab w:val="left" w:pos="5496"/>
+                      <w:tab w:val="left" w:pos="6412"/>
+                      <w:tab w:val="left" w:pos="7328"/>
+                      <w:tab w:val="left" w:pos="8244"/>
+                      <w:tab w:val="left" w:pos="9160"/>
+                      <w:tab w:val="left" w:pos="10076"/>
+                      <w:tab w:val="left" w:pos="10992"/>
+                      <w:tab w:val="left" w:pos="11908"/>
+                      <w:tab w:val="left" w:pos="12824"/>
+                      <w:tab w:val="left" w:pos="13740"/>
+                      <w:tab w:val="left" w:pos="14656"/>
+                    </w:tabs>
+                    <w:spacing w:after="0" w:line="240" w:lineRule="auto"/>
+                    <w:rPr>
+                      <w:rFonts w:ascii="Courier New" w:hAnsi="Courier New" w:eastAsia="Times New Roman" w:cs="Courier New"/>
+                      <w:b/>
+                      <w:lang w:eastAsia="pt-BR"/>
+                    </w:rPr>
+                  </w:pPr>
+                  <w:r>
+                    <w:rPr>
+                      <w:rFonts w:ascii="Courier New" w:hAnsi="Courier New" w:eastAsia="Times New Roman" w:cs="Courier New"/>
+                      <w:b/>
+                      <w:lang w:eastAsia="pt-BR"/>
+                    </w:rPr>
+                    <w:t xml:space="preserve">             </w:t>
+                  </w:r>
+                  <w:r>
+                    <w:rPr>
+                      <w:rFonts w:ascii="Courier New" w:hAnsi="Courier New" w:eastAsia="Times New Roman" w:cs="Courier New"/>
+                      <w:b/>
+                      <w:bCs/>
+                      <w:lang w:eastAsia="pt-BR"/>
+                    </w:rPr>
+                    <w:t>F#m7</w:t>
+                  </w:r>
+                  <w:r>
+                    <w:rPr>
+                      <w:rFonts w:ascii="Courier New" w:hAnsi="Courier New" w:eastAsia="Times New Roman" w:cs="Courier New"/>
+                      <w:b/>
+                      <w:lang w:eastAsia="pt-BR"/>
+                    </w:rPr>
+                    <w:t xml:space="preserve">            </w:t>
+                  </w:r>
+                  <w:r>
+                    <w:rPr>
+                      <w:rFonts w:ascii="Courier New" w:hAnsi="Courier New" w:eastAsia="Times New Roman" w:cs="Courier New"/>
+                      <w:b/>
+                      <w:bCs/>
+                      <w:lang w:eastAsia="pt-BR"/>
+                    </w:rPr>
+                    <w:t>E</w:t>
+                  </w:r>
+                  <w:r>
+                    <w:rPr>
+                      <w:rFonts w:ascii="Courier New" w:hAnsi="Courier New" w:eastAsia="Times New Roman" w:cs="Courier New"/>
+                      <w:b/>
+                      <w:bCs/>
+                      <w:lang w:eastAsia="pt-BR"/>
+                    </w:rPr>
+                    <w:tab/>
+                  </w:r>
+                  <w:r>
+                    <w:rPr>
+                      <w:rFonts w:ascii="Courier New" w:hAnsi="Courier New" w:eastAsia="Times New Roman" w:cs="Courier New"/>
+                      <w:b/>
+                      <w:bCs/>
+                      <w:lang w:eastAsia="pt-BR"/>
+                    </w:rPr>
+                    <w:tab/>
+                  </w:r>
+                  <w:r>
+                    <w:rPr>
+                      <w:rFonts w:ascii="Courier New" w:hAnsi="Courier New" w:eastAsia="Times New Roman" w:cs="Courier New"/>
+                      <w:b/>
+                      <w:bCs/>
+                      <w:lang w:eastAsia="pt-BR"/>
+                    </w:rPr>
+                    <w:t xml:space="preserve">    </w:t>
+                  </w:r>
+                </w:p>
+                <w:p>
+                  <w:pPr>
+                    <w:tabs>
+                      <w:tab w:val="left" w:pos="916"/>
+                      <w:tab w:val="left" w:pos="1832"/>
+                      <w:tab w:val="left" w:pos="2748"/>
+                      <w:tab w:val="left" w:pos="3664"/>
+                      <w:tab w:val="left" w:pos="4580"/>
+                      <w:tab w:val="left" w:pos="5496"/>
+                      <w:tab w:val="left" w:pos="6412"/>
+                      <w:tab w:val="left" w:pos="7328"/>
+                      <w:tab w:val="left" w:pos="8244"/>
+                      <w:tab w:val="left" w:pos="9160"/>
+                      <w:tab w:val="left" w:pos="10076"/>
+                      <w:tab w:val="left" w:pos="10992"/>
+                      <w:tab w:val="left" w:pos="11908"/>
+                      <w:tab w:val="left" w:pos="12824"/>
+                      <w:tab w:val="left" w:pos="13740"/>
+                      <w:tab w:val="left" w:pos="14656"/>
+                    </w:tabs>
+                    <w:spacing w:after="0" w:line="240" w:lineRule="auto"/>
+                    <w:rPr>
+                      <w:rFonts w:ascii="Courier New" w:hAnsi="Courier New" w:eastAsia="Times New Roman" w:cs="Courier New"/>
+                      <w:lang w:eastAsia="pt-BR"/>
+                    </w:rPr>
+                  </w:pPr>
+                  <w:r>
+                    <w:rPr>
+                      <w:rFonts w:ascii="Courier New" w:hAnsi="Courier New" w:eastAsia="Times New Roman" w:cs="Courier New"/>
+                      <w:lang w:eastAsia="pt-BR"/>
+                    </w:rPr>
+                    <w:t>Rendido eu estou, e eu me entrego</w:t>
+                  </w:r>
+                </w:p>
+                <w:p>
+                  <w:pPr>
+                    <w:tabs>
+                      <w:tab w:val="left" w:pos="916"/>
+                      <w:tab w:val="left" w:pos="1832"/>
+                      <w:tab w:val="left" w:pos="2748"/>
+                      <w:tab w:val="left" w:pos="3664"/>
+                      <w:tab w:val="left" w:pos="4580"/>
+                      <w:tab w:val="left" w:pos="5496"/>
+                      <w:tab w:val="left" w:pos="6412"/>
+                      <w:tab w:val="left" w:pos="7328"/>
+                      <w:tab w:val="left" w:pos="8244"/>
+                      <w:tab w:val="left" w:pos="9160"/>
+                      <w:tab w:val="left" w:pos="10076"/>
+                      <w:tab w:val="left" w:pos="10992"/>
+                      <w:tab w:val="left" w:pos="11908"/>
+                      <w:tab w:val="left" w:pos="12824"/>
+                      <w:tab w:val="left" w:pos="13740"/>
+                      <w:tab w:val="left" w:pos="14656"/>
+                    </w:tabs>
+                    <w:spacing w:after="0" w:line="240" w:lineRule="auto"/>
+                    <w:rPr>
+                      <w:rFonts w:hint="default" w:ascii="Courier New" w:hAnsi="Courier New" w:eastAsia="Times New Roman" w:cs="Courier New"/>
+                      <w:b/>
+                      <w:lang w:val="en-US" w:eastAsia="pt-BR"/>
+                    </w:rPr>
+                  </w:pPr>
+                  <w:r>
+                    <w:rPr>
+                      <w:rFonts w:ascii="Courier New" w:hAnsi="Courier New" w:eastAsia="Times New Roman" w:cs="Courier New"/>
+                      <w:b/>
+                      <w:bCs/>
+                      <w:lang w:eastAsia="pt-BR"/>
+                    </w:rPr>
+                    <w:t xml:space="preserve">     A/C#</w:t>
+                  </w:r>
+                  <w:r>
+                    <w:rPr>
+                      <w:rFonts w:ascii="Courier New" w:hAnsi="Courier New" w:eastAsia="Times New Roman" w:cs="Courier New"/>
+                      <w:b/>
+                      <w:lang w:eastAsia="pt-BR"/>
+                    </w:rPr>
+                    <w:t xml:space="preserve">         </w:t>
+                  </w:r>
+                  <w:r>
+                    <w:rPr>
+                      <w:rFonts w:ascii="Courier New" w:hAnsi="Courier New" w:eastAsia="Times New Roman" w:cs="Courier New"/>
+                      <w:b/>
+                      <w:bCs/>
+                      <w:lang w:eastAsia="pt-BR"/>
+                    </w:rPr>
+                    <w:t>D9    A</w:t>
+                  </w:r>
+                  <w:r>
+                    <w:rPr>
+                      <w:rFonts w:hint="default" w:ascii="Courier New" w:hAnsi="Courier New" w:eastAsia="Times New Roman" w:cs="Courier New"/>
+                      <w:b/>
+                      <w:bCs/>
+                      <w:lang w:val="en-US" w:eastAsia="pt-BR"/>
+                    </w:rPr>
+                    <w:t>9</w:t>
+                  </w:r>
+                </w:p>
+                <w:p>
+                  <w:pPr>
+                    <w:tabs>
+                      <w:tab w:val="left" w:pos="916"/>
+                      <w:tab w:val="left" w:pos="1832"/>
+                      <w:tab w:val="left" w:pos="2748"/>
+                      <w:tab w:val="left" w:pos="3664"/>
+                      <w:tab w:val="left" w:pos="4580"/>
+                      <w:tab w:val="left" w:pos="5496"/>
+                      <w:tab w:val="left" w:pos="6412"/>
+                      <w:tab w:val="left" w:pos="7328"/>
+                      <w:tab w:val="left" w:pos="8244"/>
+                      <w:tab w:val="left" w:pos="9160"/>
+                      <w:tab w:val="left" w:pos="10076"/>
+                      <w:tab w:val="left" w:pos="10992"/>
+                      <w:tab w:val="left" w:pos="11908"/>
+                      <w:tab w:val="left" w:pos="12824"/>
+                      <w:tab w:val="left" w:pos="13740"/>
+                      <w:tab w:val="left" w:pos="14656"/>
+                    </w:tabs>
+                    <w:spacing w:after="0" w:line="240" w:lineRule="auto"/>
+                    <w:rPr>
+                      <w:rFonts w:ascii="Courier New" w:hAnsi="Courier New" w:eastAsia="Times New Roman" w:cs="Courier New"/>
+                      <w:lang w:eastAsia="pt-BR"/>
+                    </w:rPr>
+                  </w:pPr>
+                  <w:r>
+                    <w:rPr>
+                      <w:rFonts w:ascii="Courier New" w:hAnsi="Courier New" w:eastAsia="Times New Roman" w:cs="Courier New"/>
+                      <w:lang w:eastAsia="pt-BR"/>
+                    </w:rPr>
+                    <w:t>Totalmente, totalmente</w:t>
+                  </w:r>
+                </w:p>
+                <w:p/>
+              </w:txbxContent>
+            </v:textbox>
+          </v:shape>
+        </w:pict>
+      </w:r>
+      <w:r>
+        <w:rPr>
+          <w:rFonts w:ascii="Courier New" w:hAnsi="Courier New" w:eastAsia="Times New Roman" w:cs="Courier New"/>
           <w:b/>
           <w:lang w:eastAsia="pt-BR"/>
         </w:rPr>
@@ -343,6 +2801,20 @@
       </w:pPr>
       <w:r>
         <w:rPr>
+          <w:sz w:val="22"/>
+        </w:rPr>
+        <w:pict>
+          <v:line id="_x0000_s1083" o:spid="_x0000_s1083" o:spt="20" style="position:absolute;left:0pt;flip:x y;margin-left:252.05pt;margin-top:6.6pt;height:693.1pt;width:0.55pt;z-index:251663360;mso-width-relative:page;mso-height-relative:page;" fillcolor="#FFFFFF" filled="t" stroked="t" coordsize="21600,21600">
+            <v:path arrowok="t"/>
+            <v:fill on="t" color2="#FFFFFF" focussize="0,0"/>
+            <v:stroke color="#000000"/>
+            <v:imagedata o:title=""/>
+            <o:lock v:ext="edit" aspectratio="f"/>
+          </v:line>
+        </w:pict>
+      </w:r>
+      <w:r>
+        <w:rPr>
           <w:rFonts w:ascii="Courier New" w:hAnsi="Courier New" w:eastAsia="Times New Roman" w:cs="Courier New"/>
           <w:b/>
           <w:bCs/>
@@ -373,24 +2845,7 @@
           <w:b/>
           <w:lang w:eastAsia="pt-BR"/>
         </w:rPr>
-        <w:t xml:space="preserve">                    </w:t>
-      </w:r>
-      <w:r>
-        <w:rPr>
-          <w:rFonts w:ascii="Courier New" w:hAnsi="Courier New" w:eastAsia="Times New Roman" w:cs="Courier New"/>
-          <w:b/>
-          <w:bCs/>
-          <w:lang w:eastAsia="pt-BR"/>
-        </w:rPr>
-        <w:t>A/C#</w:t>
-      </w:r>
-      <w:r>
-        <w:rPr>
-          <w:rFonts w:ascii="Courier New" w:hAnsi="Courier New" w:eastAsia="Times New Roman" w:cs="Courier New"/>
-          <w:b/>
-          <w:lang w:eastAsia="pt-BR"/>
-        </w:rPr>
-        <w:t xml:space="preserve">        </w:t>
+        <w:t xml:space="preserve">                          </w:t>
       </w:r>
     </w:p>
     <w:p>
@@ -424,37 +2879,7 @@
           <w:rFonts w:ascii="Courier New" w:hAnsi="Courier New" w:eastAsia="Times New Roman" w:cs="Courier New"/>
           <w:lang w:eastAsia="pt-BR"/>
         </w:rPr>
-        <w:pict>
-          <v:shape id="_x0000_s1071" o:spid="_x0000_s1071" o:spt="32" type="#_x0000_t32" style="position:absolute;left:0pt;flip:y;margin-left:-9.05pt;margin-top:6pt;height:287.8pt;width:0.05pt;z-index:251662336;mso-width-relative:page;mso-height-relative:page;" o:connectortype="straight" filled="f" coordsize="21600,21600">
-            <v:path arrowok="t"/>
-            <v:fill on="f" focussize="0,0"/>
-            <v:stroke/>
-            <v:imagedata o:title=""/>
-            <o:lock v:ext="edit"/>
-          </v:shape>
-        </w:pict>
-      </w:r>
-      <w:r>
-        <w:rPr>
-          <w:rFonts w:ascii="Courier New" w:hAnsi="Courier New" w:eastAsia="Times New Roman" w:cs="Courier New"/>
-          <w:lang w:eastAsia="pt-BR"/>
-        </w:rPr>
-        <w:pict>
-          <v:shape id="_x0000_s1072" o:spid="_x0000_s1072" o:spt="32" type="#_x0000_t32" style="position:absolute;left:0pt;margin-left:-6.5pt;margin-top:6pt;height:0pt;width:4.2pt;z-index:251663360;mso-width-relative:page;mso-height-relative:page;" o:connectortype="straight" filled="f" coordsize="21600,21600">
-            <v:path arrowok="t"/>
-            <v:fill on="f" focussize="0,0"/>
-            <v:stroke endarrow="block"/>
-            <v:imagedata o:title=""/>
-            <o:lock v:ext="edit"/>
-          </v:shape>
-        </w:pict>
-      </w:r>
-      <w:r>
-        <w:rPr>
-          <w:rFonts w:ascii="Courier New" w:hAnsi="Courier New" w:eastAsia="Times New Roman" w:cs="Courier New"/>
-          <w:lang w:eastAsia="pt-BR"/>
-        </w:rPr>
-        <w:t>De tudo que eu provei e tudo que eu já vi</w:t>
+        <w:t xml:space="preserve">De tudo que eu provei </w:t>
       </w:r>
     </w:p>
     <w:p>
@@ -479,18 +2904,24 @@
         </w:tabs>
         <w:spacing w:after="0" w:line="240" w:lineRule="auto"/>
         <w:rPr>
-          <w:rFonts w:ascii="Courier New" w:hAnsi="Courier New" w:eastAsia="Times New Roman" w:cs="Courier New"/>
-          <w:b/>
-          <w:lang w:eastAsia="pt-BR"/>
-        </w:rPr>
-      </w:pPr>
-      <w:r>
-        <w:rPr>
-          <w:rFonts w:ascii="Courier New" w:hAnsi="Courier New" w:eastAsia="Times New Roman" w:cs="Courier New"/>
-          <w:b/>
-          <w:lang w:eastAsia="pt-BR"/>
-        </w:rPr>
-        <w:t xml:space="preserve">            </w:t>
+          <w:rFonts w:hint="default" w:ascii="Courier New" w:hAnsi="Courier New" w:eastAsia="Times New Roman" w:cs="Courier New"/>
+          <w:lang w:val="en-US" w:eastAsia="pt-BR"/>
+        </w:rPr>
+      </w:pPr>
+      <w:r>
+        <w:rPr>
+          <w:rFonts w:hint="default" w:ascii="Courier New" w:hAnsi="Courier New" w:eastAsia="Times New Roman" w:cs="Courier New"/>
+          <w:lang w:val="en-US" w:eastAsia="pt-BR"/>
+        </w:rPr>
+        <w:t xml:space="preserve">                 </w:t>
+      </w:r>
+      <w:r>
+        <w:rPr>
+          <w:rFonts w:ascii="Courier New" w:hAnsi="Courier New" w:eastAsia="Times New Roman" w:cs="Courier New"/>
+          <w:b/>
+          <w:lang w:eastAsia="pt-BR"/>
+        </w:rPr>
+        <w:t xml:space="preserve"> </w:t>
       </w:r>
       <w:r>
         <w:rPr>
@@ -499,24 +2930,15 @@
           <w:bCs/>
           <w:lang w:eastAsia="pt-BR"/>
         </w:rPr>
-        <w:t>E</w:t>
-      </w:r>
-      <w:r>
-        <w:rPr>
-          <w:rFonts w:ascii="Courier New" w:hAnsi="Courier New" w:eastAsia="Times New Roman" w:cs="Courier New"/>
-          <w:b/>
-          <w:lang w:eastAsia="pt-BR"/>
-        </w:rPr>
-        <w:t xml:space="preserve">           </w:t>
-      </w:r>
-      <w:r>
-        <w:rPr>
-          <w:rFonts w:ascii="Courier New" w:hAnsi="Courier New" w:eastAsia="Times New Roman" w:cs="Courier New"/>
-          <w:b/>
-          <w:bCs/>
-          <w:lang w:eastAsia="pt-BR"/>
-        </w:rPr>
-        <w:t>F#m7</w:t>
+        <w:t>A/C#</w:t>
+      </w:r>
+      <w:r>
+        <w:rPr>
+          <w:rFonts w:ascii="Courier New" w:hAnsi="Courier New" w:eastAsia="Times New Roman" w:cs="Courier New"/>
+          <w:b/>
+          <w:lang w:eastAsia="pt-BR"/>
+        </w:rPr>
+        <w:t xml:space="preserve"> </w:t>
       </w:r>
     </w:p>
     <w:p>
@@ -547,10 +2969,17 @@
       </w:pPr>
       <w:r>
         <w:rPr>
-          <w:rFonts w:ascii="Courier New" w:hAnsi="Courier New" w:eastAsia="Times New Roman" w:cs="Courier New"/>
-          <w:lang w:eastAsia="pt-BR"/>
-        </w:rPr>
-        <w:t>Nada se compara ao teu amor</w:t>
+          <w:rFonts w:hint="default" w:ascii="Courier New" w:hAnsi="Courier New" w:eastAsia="Times New Roman" w:cs="Courier New"/>
+          <w:lang w:val="en-US" w:eastAsia="pt-BR"/>
+        </w:rPr>
+        <w:t>E</w:t>
+      </w:r>
+      <w:r>
+        <w:rPr>
+          <w:rFonts w:ascii="Courier New" w:hAnsi="Courier New" w:eastAsia="Times New Roman" w:cs="Courier New"/>
+          <w:lang w:eastAsia="pt-BR"/>
+        </w:rPr>
+        <w:t xml:space="preserve"> tudo que eu já vi</w:t>
       </w:r>
     </w:p>
     <w:p>
@@ -586,7 +3015,7 @@
           <w:b/>
           <w:lang w:eastAsia="pt-BR"/>
         </w:rPr>
-        <w:t xml:space="preserve">                 </w:t>
+        <w:t xml:space="preserve">            </w:t>
       </w:r>
       <w:r>
         <w:rPr>
@@ -603,7 +3032,7 @@
           <w:b/>
           <w:lang w:eastAsia="pt-BR"/>
         </w:rPr>
-        <w:t xml:space="preserve">                  </w:t>
+        <w:t xml:space="preserve">           </w:t>
       </w:r>
       <w:r>
         <w:rPr>
@@ -612,15 +3041,7 @@
           <w:bCs/>
           <w:lang w:eastAsia="pt-BR"/>
         </w:rPr>
-        <w:t>A/C#</w:t>
-      </w:r>
-      <w:r>
-        <w:rPr>
-          <w:rFonts w:ascii="Courier New" w:hAnsi="Courier New" w:eastAsia="Times New Roman" w:cs="Courier New"/>
-          <w:b/>
-          <w:lang w:eastAsia="pt-BR"/>
-        </w:rPr>
-        <w:t xml:space="preserve">         </w:t>
+        <w:t>F#m7</w:t>
       </w:r>
     </w:p>
     <w:p>
@@ -654,7 +3075,7 @@
           <w:rFonts w:ascii="Courier New" w:hAnsi="Courier New" w:eastAsia="Times New Roman" w:cs="Courier New"/>
           <w:lang w:eastAsia="pt-BR"/>
         </w:rPr>
-        <w:t>Jesus és para mim, mais que tudo aqui</w:t>
+        <w:t>Nada se compara ao teu amor</w:t>
       </w:r>
     </w:p>
     <w:p>
@@ -680,27 +3101,9 @@
         <w:spacing w:after="0" w:line="240" w:lineRule="auto"/>
         <w:rPr>
           <w:rFonts w:ascii="Courier New" w:hAnsi="Courier New" w:eastAsia="Times New Roman" w:cs="Courier New"/>
-          <w:b/>
-          <w:lang w:eastAsia="pt-BR"/>
-        </w:rPr>
-      </w:pPr>
-      <w:r>
-        <w:rPr>
-          <w:rFonts w:ascii="Courier New" w:hAnsi="Courier New" w:eastAsia="Times New Roman" w:cs="Courier New"/>
-          <w:b/>
-          <w:lang w:eastAsia="pt-BR"/>
-        </w:rPr>
-        <w:t xml:space="preserve">                  </w:t>
-      </w:r>
-      <w:r>
-        <w:rPr>
-          <w:rFonts w:ascii="Courier New" w:hAnsi="Courier New" w:eastAsia="Times New Roman" w:cs="Courier New"/>
-          <w:b/>
-          <w:bCs/>
-          <w:lang w:eastAsia="pt-BR"/>
-        </w:rPr>
-        <w:t>E</w:t>
-      </w:r>
+          <w:lang w:eastAsia="pt-BR"/>
+        </w:rPr>
+      </w:pPr>
     </w:p>
     <w:p>
       <w:pPr>
@@ -725,15 +3128,34 @@
         <w:spacing w:after="0" w:line="240" w:lineRule="auto"/>
         <w:rPr>
           <w:rFonts w:ascii="Courier New" w:hAnsi="Courier New" w:eastAsia="Times New Roman" w:cs="Courier New"/>
-          <w:lang w:eastAsia="pt-BR"/>
-        </w:rPr>
-      </w:pPr>
-      <w:r>
-        <w:rPr>
-          <w:rFonts w:ascii="Courier New" w:hAnsi="Courier New" w:eastAsia="Times New Roman" w:cs="Courier New"/>
-          <w:lang w:eastAsia="pt-BR"/>
-        </w:rPr>
-        <w:t>Desejo a tua glória</w:t>
+          <w:b/>
+          <w:lang w:eastAsia="pt-BR"/>
+        </w:rPr>
+      </w:pPr>
+      <w:r>
+        <w:rPr>
+          <w:rFonts w:ascii="Courier New" w:hAnsi="Courier New" w:eastAsia="Times New Roman" w:cs="Courier New"/>
+          <w:b/>
+          <w:lang w:eastAsia="pt-BR"/>
+        </w:rPr>
+        <w:t xml:space="preserve">                 </w:t>
+      </w:r>
+      <w:r>
+        <w:rPr>
+          <w:rFonts w:ascii="Courier New" w:hAnsi="Courier New" w:eastAsia="Times New Roman" w:cs="Courier New"/>
+          <w:b/>
+          <w:bCs/>
+          <w:lang w:eastAsia="pt-BR"/>
+        </w:rPr>
+        <w:t>E</w:t>
+      </w:r>
+      <w:r>
+        <w:rPr>
+          <w:rFonts w:ascii="Courier New" w:hAnsi="Courier New" w:eastAsia="Times New Roman" w:cs="Courier New"/>
+          <w:b/>
+          <w:lang w:eastAsia="pt-BR"/>
+        </w:rPr>
+        <w:t xml:space="preserve">                          </w:t>
       </w:r>
     </w:p>
     <w:p>
@@ -759,10 +3181,16 @@
         <w:spacing w:after="0" w:line="240" w:lineRule="auto"/>
         <w:rPr>
           <w:rFonts w:ascii="Courier New" w:hAnsi="Courier New" w:eastAsia="Times New Roman" w:cs="Courier New"/>
-          <w:bCs/>
-          <w:lang w:eastAsia="pt-BR"/>
-        </w:rPr>
-      </w:pPr>
+          <w:lang w:eastAsia="pt-BR"/>
+        </w:rPr>
+      </w:pPr>
+      <w:r>
+        <w:rPr>
+          <w:rFonts w:ascii="Courier New" w:hAnsi="Courier New" w:eastAsia="Times New Roman" w:cs="Courier New"/>
+          <w:lang w:eastAsia="pt-BR"/>
+        </w:rPr>
+        <w:t xml:space="preserve">Jesus és para mim, </w:t>
+      </w:r>
     </w:p>
     <w:p>
       <w:pPr>
@@ -786,11 +3214,17 @@
         </w:tabs>
         <w:spacing w:after="0" w:line="240" w:lineRule="auto"/>
         <w:rPr>
-          <w:rFonts w:ascii="Courier New" w:hAnsi="Courier New" w:eastAsia="Times New Roman" w:cs="Courier New"/>
-          <w:b/>
-          <w:lang w:eastAsia="pt-BR"/>
-        </w:rPr>
-      </w:pPr>
+          <w:rFonts w:hint="default" w:ascii="Courier New" w:hAnsi="Courier New" w:eastAsia="Times New Roman" w:cs="Courier New"/>
+          <w:lang w:val="en-US" w:eastAsia="pt-BR"/>
+        </w:rPr>
+      </w:pPr>
+      <w:r>
+        <w:rPr>
+          <w:rFonts w:hint="default" w:ascii="Courier New" w:hAnsi="Courier New" w:eastAsia="Times New Roman" w:cs="Courier New"/>
+          <w:lang w:val="en-US" w:eastAsia="pt-BR"/>
+        </w:rPr>
+        <w:t xml:space="preserve">                 </w:t>
+      </w:r>
       <w:r>
         <w:rPr>
           <w:rFonts w:ascii="Courier New" w:hAnsi="Courier New" w:eastAsia="Times New Roman" w:cs="Courier New"/>
@@ -798,23 +3232,6 @@
           <w:bCs/>
           <w:lang w:eastAsia="pt-BR"/>
         </w:rPr>
-        <w:t xml:space="preserve">     D9</w:t>
-      </w:r>
-      <w:r>
-        <w:rPr>
-          <w:rFonts w:ascii="Courier New" w:hAnsi="Courier New" w:eastAsia="Times New Roman" w:cs="Courier New"/>
-          <w:b/>
-          <w:lang w:eastAsia="pt-BR"/>
-        </w:rPr>
-        <w:t xml:space="preserve">           </w:t>
-      </w:r>
-      <w:r>
-        <w:rPr>
-          <w:rFonts w:ascii="Courier New" w:hAnsi="Courier New" w:eastAsia="Times New Roman" w:cs="Courier New"/>
-          <w:b/>
-          <w:bCs/>
-          <w:lang w:eastAsia="pt-BR"/>
-        </w:rPr>
         <w:t>A/C#</w:t>
       </w:r>
       <w:r>
@@ -823,16 +3240,7 @@
           <w:b/>
           <w:lang w:eastAsia="pt-BR"/>
         </w:rPr>
-        <w:t xml:space="preserve">          </w:t>
-      </w:r>
-      <w:r>
-        <w:rPr>
-          <w:rFonts w:ascii="Courier New" w:hAnsi="Courier New" w:eastAsia="Times New Roman" w:cs="Courier New"/>
-          <w:b/>
-          <w:bCs/>
-          <w:lang w:eastAsia="pt-BR"/>
-        </w:rPr>
-        <w:t>E9</w:t>
+        <w:t xml:space="preserve"> </w:t>
       </w:r>
     </w:p>
     <w:p>
@@ -866,7 +3274,7 @@
           <w:rFonts w:ascii="Courier New" w:hAnsi="Courier New" w:eastAsia="Times New Roman" w:cs="Courier New"/>
           <w:lang w:eastAsia="pt-BR"/>
         </w:rPr>
-        <w:t>E então eu correrei pra te encontrar</w:t>
+        <w:t>mais que tudo aqui</w:t>
       </w:r>
     </w:p>
     <w:p>
@@ -902,7 +3310,7 @@
           <w:b/>
           <w:lang w:eastAsia="pt-BR"/>
         </w:rPr>
-        <w:t xml:space="preserve">      </w:t>
+        <w:t xml:space="preserve">                  </w:t>
       </w:r>
       <w:r>
         <w:rPr>
@@ -911,41 +3319,7 @@
           <w:bCs/>
           <w:lang w:eastAsia="pt-BR"/>
         </w:rPr>
-        <w:t>D9</w:t>
-      </w:r>
-      <w:r>
-        <w:rPr>
-          <w:rFonts w:ascii="Courier New" w:hAnsi="Courier New" w:eastAsia="Times New Roman" w:cs="Courier New"/>
-          <w:b/>
-          <w:lang w:eastAsia="pt-BR"/>
-        </w:rPr>
-        <w:t xml:space="preserve">          </w:t>
-      </w:r>
-      <w:r>
-        <w:rPr>
-          <w:rFonts w:ascii="Courier New" w:hAnsi="Courier New" w:eastAsia="Times New Roman" w:cs="Courier New"/>
-          <w:b/>
-          <w:bCs/>
-          <w:lang w:eastAsia="pt-BR"/>
-        </w:rPr>
-        <w:t>A/C#</w:t>
-      </w:r>
-      <w:r>
-        <w:rPr>
-          <w:rFonts w:ascii="Courier New" w:hAnsi="Courier New" w:eastAsia="Times New Roman" w:cs="Courier New"/>
-          <w:b/>
-          <w:lang w:eastAsia="pt-BR"/>
-        </w:rPr>
-        <w:t xml:space="preserve">            </w:t>
-      </w:r>
-      <w:r>
-        <w:rPr>
-          <w:rFonts w:ascii="Courier New" w:hAnsi="Courier New" w:eastAsia="Times New Roman" w:cs="Courier New"/>
-          <w:b/>
-          <w:bCs/>
-          <w:lang w:eastAsia="pt-BR"/>
-        </w:rPr>
-        <w:t>E9</w:t>
+        <w:t>E</w:t>
       </w:r>
     </w:p>
     <w:p>
@@ -979,7 +3353,7 @@
           <w:rFonts w:ascii="Courier New" w:hAnsi="Courier New" w:eastAsia="Times New Roman" w:cs="Courier New"/>
           <w:lang w:eastAsia="pt-BR"/>
         </w:rPr>
-        <w:t>E então me lançarei no teu olhar</w:t>
+        <w:t>Desejo a tua glória</w:t>
       </w:r>
     </w:p>
     <w:p>
@@ -1005,9 +3379,24 @@
         <w:spacing w:after="0" w:line="240" w:lineRule="auto"/>
         <w:rPr>
           <w:rFonts w:ascii="Courier New" w:hAnsi="Courier New" w:eastAsia="Times New Roman" w:cs="Courier New"/>
-          <w:lang w:eastAsia="pt-BR"/>
-        </w:rPr>
-      </w:pPr>
+          <w:bCs/>
+          <w:lang w:eastAsia="pt-BR"/>
+        </w:rPr>
+      </w:pPr>
+      <w:r>
+        <w:rPr>
+          <w:sz w:val="22"/>
+        </w:rPr>
+        <w:pict>
+          <v:shape id="_x0000_s1085" o:spid="_x0000_s1085" o:spt="88" type="#_x0000_t88" style="position:absolute;left:0pt;margin-left:398.5pt;margin-top:12.25pt;height:163.85pt;width:51.95pt;z-index:251665408;mso-width-relative:page;mso-height-relative:page;" filled="f" stroked="t" coordsize="21600,21600" adj="1800,10800">
+            <v:path arrowok="t"/>
+            <v:fill on="f" focussize="0,0"/>
+            <v:stroke color="#000000"/>
+            <v:imagedata o:title=""/>
+            <o:lock v:ext="edit" aspectratio="f"/>
+          </v:shape>
+        </w:pict>
+      </w:r>
     </w:p>
     <w:p>
       <w:pPr>
@@ -1032,23 +3421,52 @@
         <w:spacing w:after="0" w:line="240" w:lineRule="auto"/>
         <w:rPr>
           <w:rFonts w:ascii="Courier New" w:hAnsi="Courier New" w:eastAsia="Times New Roman" w:cs="Courier New"/>
-          <w:lang w:eastAsia="pt-BR"/>
-        </w:rPr>
-      </w:pPr>
-      <w:r>
-        <w:rPr>
-          <w:rFonts w:ascii="Courier New" w:hAnsi="Courier New" w:eastAsia="Times New Roman" w:cs="Courier New"/>
-          <w:lang w:eastAsia="pt-BR"/>
-        </w:rPr>
-        <w:pict>
-          <v:rect id="_x0000_s1070" o:spid="_x0000_s1070" o:spt="1" style="position:absolute;left:0pt;margin-left:-4.85pt;margin-top:10.15pt;height:104.65pt;width:247pt;z-index:251661312;mso-width-relative:page;mso-height-relative:page;" filled="f" coordsize="21600,21600">
-            <v:path/>
-            <v:fill on="f" focussize="0,0"/>
-            <v:stroke/>
-            <v:imagedata o:title=""/>
-            <o:lock v:ext="edit"/>
-          </v:rect>
-        </w:pict>
+          <w:b/>
+          <w:lang w:eastAsia="pt-BR"/>
+        </w:rPr>
+      </w:pPr>
+      <w:r>
+        <w:rPr>
+          <w:rFonts w:ascii="Courier New" w:hAnsi="Courier New" w:eastAsia="Times New Roman" w:cs="Courier New"/>
+          <w:b/>
+          <w:bCs/>
+          <w:lang w:eastAsia="pt-BR"/>
+        </w:rPr>
+        <w:t xml:space="preserve">     D9</w:t>
+      </w:r>
+      <w:r>
+        <w:rPr>
+          <w:rFonts w:ascii="Courier New" w:hAnsi="Courier New" w:eastAsia="Times New Roman" w:cs="Courier New"/>
+          <w:b/>
+          <w:lang w:eastAsia="pt-BR"/>
+        </w:rPr>
+        <w:t xml:space="preserve">           </w:t>
+      </w:r>
+      <w:r>
+        <w:rPr>
+          <w:rFonts w:ascii="Courier New" w:hAnsi="Courier New" w:eastAsia="Times New Roman" w:cs="Courier New"/>
+          <w:b/>
+          <w:bCs/>
+          <w:lang w:eastAsia="pt-BR"/>
+        </w:rPr>
+        <w:t>A/C#</w:t>
+      </w:r>
+      <w:r>
+        <w:rPr>
+          <w:rFonts w:ascii="Courier New" w:hAnsi="Courier New" w:eastAsia="Times New Roman" w:cs="Courier New"/>
+          <w:b/>
+          <w:lang w:eastAsia="pt-BR"/>
+        </w:rPr>
+        <w:t xml:space="preserve">          </w:t>
+      </w:r>
+      <w:r>
+        <w:rPr>
+          <w:rFonts w:ascii="Courier New" w:hAnsi="Courier New" w:eastAsia="Times New Roman" w:cs="Courier New"/>
+          <w:b/>
+          <w:bCs/>
+          <w:lang w:eastAsia="pt-BR"/>
+        </w:rPr>
+        <w:t>E9</w:t>
       </w:r>
     </w:p>
     <w:p>
@@ -1074,43 +3492,15 @@
         <w:spacing w:after="0" w:line="240" w:lineRule="auto"/>
         <w:rPr>
           <w:rFonts w:ascii="Courier New" w:hAnsi="Courier New" w:eastAsia="Times New Roman" w:cs="Courier New"/>
-          <w:b/>
-          <w:lang w:eastAsia="pt-BR"/>
-        </w:rPr>
-      </w:pPr>
-      <w:r>
-        <w:rPr>
-          <w:rFonts w:ascii="Courier New" w:hAnsi="Courier New" w:eastAsia="Times New Roman" w:cs="Courier New"/>
-          <w:b/>
-          <w:lang w:eastAsia="pt-BR"/>
-        </w:rPr>
-        <w:t xml:space="preserve">             </w:t>
-      </w:r>
-      <w:r>
-        <w:rPr>
-          <w:rFonts w:ascii="Courier New" w:hAnsi="Courier New" w:eastAsia="Times New Roman" w:cs="Courier New"/>
-          <w:b/>
-          <w:bCs/>
-          <w:lang w:eastAsia="pt-BR"/>
-        </w:rPr>
-        <w:t>A9</w:t>
-      </w:r>
-      <w:r>
-        <w:rPr>
-          <w:rFonts w:ascii="Courier New" w:hAnsi="Courier New" w:eastAsia="Times New Roman" w:cs="Courier New"/>
-          <w:b/>
-          <w:lang w:eastAsia="pt-BR"/>
-        </w:rPr>
-        <w:t xml:space="preserve">                  </w:t>
-      </w:r>
-      <w:r>
-        <w:rPr>
-          <w:rFonts w:ascii="Courier New" w:hAnsi="Courier New" w:eastAsia="Times New Roman" w:cs="Courier New"/>
-          <w:b/>
-          <w:bCs/>
-          <w:lang w:eastAsia="pt-BR"/>
-        </w:rPr>
-        <w:t>E</w:t>
+          <w:lang w:eastAsia="pt-BR"/>
+        </w:rPr>
+      </w:pPr>
+      <w:r>
+        <w:rPr>
+          <w:rFonts w:ascii="Courier New" w:hAnsi="Courier New" w:eastAsia="Times New Roman" w:cs="Courier New"/>
+          <w:lang w:eastAsia="pt-BR"/>
+        </w:rPr>
+        <w:t>E então eu correrei pra te encontrar</w:t>
       </w:r>
     </w:p>
     <w:p>
@@ -1136,29 +3526,60 @@
         <w:spacing w:after="0" w:line="240" w:lineRule="auto"/>
         <w:rPr>
           <w:rFonts w:ascii="Courier New" w:hAnsi="Courier New" w:eastAsia="Times New Roman" w:cs="Courier New"/>
-          <w:lang w:eastAsia="pt-BR"/>
-        </w:rPr>
-      </w:pPr>
-      <w:r>
-        <w:rPr>
-          <w:rFonts w:ascii="Courier New" w:hAnsi="Courier New" w:eastAsia="Times New Roman" w:cs="Courier New"/>
-          <w:lang w:eastAsia="pt-BR"/>
-        </w:rPr>
-        <w:t>Mostra</w:t>
-      </w:r>
-      <w:r>
-        <w:rPr>
-          <w:rFonts w:ascii="Courier New" w:hAnsi="Courier New" w:eastAsia="Times New Roman" w:cs="Courier New"/>
-          <w:lang w:eastAsia="pt-BR"/>
-        </w:rPr>
-        <w:softHyphen/>
-      </w:r>
-      <w:r>
-        <w:rPr>
-          <w:rFonts w:ascii="Courier New" w:hAnsi="Courier New" w:eastAsia="Times New Roman" w:cs="Courier New"/>
-          <w:lang w:eastAsia="pt-BR"/>
-        </w:rPr>
-        <w:t>me tua face, nada mais importa</w:t>
+          <w:b/>
+          <w:lang w:eastAsia="pt-BR"/>
+        </w:rPr>
+      </w:pPr>
+      <w:r>
+        <w:rPr>
+          <w:rFonts w:ascii="Courier New" w:hAnsi="Courier New" w:eastAsia="Times New Roman" w:cs="Courier New"/>
+          <w:b/>
+          <w:lang w:eastAsia="pt-BR"/>
+        </w:rPr>
+        <w:t xml:space="preserve">      </w:t>
+      </w:r>
+      <w:r>
+        <w:rPr>
+          <w:rFonts w:ascii="Courier New" w:hAnsi="Courier New" w:eastAsia="Times New Roman" w:cs="Courier New"/>
+          <w:b/>
+          <w:bCs/>
+          <w:lang w:eastAsia="pt-BR"/>
+        </w:rPr>
+        <w:t>D9</w:t>
+      </w:r>
+      <w:r>
+        <w:rPr>
+          <w:rFonts w:ascii="Courier New" w:hAnsi="Courier New" w:eastAsia="Times New Roman" w:cs="Courier New"/>
+          <w:b/>
+          <w:lang w:eastAsia="pt-BR"/>
+        </w:rPr>
+        <w:t xml:space="preserve">          </w:t>
+      </w:r>
+      <w:r>
+        <w:rPr>
+          <w:rFonts w:ascii="Courier New" w:hAnsi="Courier New" w:eastAsia="Times New Roman" w:cs="Courier New"/>
+          <w:b/>
+          <w:bCs/>
+          <w:lang w:eastAsia="pt-BR"/>
+        </w:rPr>
+        <w:t>A/C#</w:t>
+      </w:r>
+      <w:r>
+        <w:rPr>
+          <w:rFonts w:ascii="Courier New" w:hAnsi="Courier New" w:eastAsia="Times New Roman" w:cs="Courier New"/>
+          <w:b/>
+          <w:lang w:eastAsia="pt-BR"/>
+        </w:rPr>
+        <w:t xml:space="preserve">          </w:t>
+      </w:r>
+      <w:r>
+        <w:rPr>
+          <w:rFonts w:ascii="Courier New" w:hAnsi="Courier New" w:eastAsia="Times New Roman" w:cs="Courier New"/>
+          <w:b/>
+          <w:bCs/>
+          <w:lang w:eastAsia="pt-BR"/>
+        </w:rPr>
+        <w:t>E9</w:t>
       </w:r>
     </w:p>
     <w:p>
@@ -1184,81 +3605,15 @@
         <w:spacing w:after="0" w:line="240" w:lineRule="auto"/>
         <w:rPr>
           <w:rFonts w:ascii="Courier New" w:hAnsi="Courier New" w:eastAsia="Times New Roman" w:cs="Courier New"/>
-          <w:b/>
-          <w:lang w:eastAsia="pt-BR"/>
-        </w:rPr>
-      </w:pPr>
-      <w:r>
-        <w:rPr>
-          <w:rFonts w:ascii="Courier New" w:hAnsi="Courier New" w:eastAsia="Times New Roman" w:cs="Courier New"/>
-          <w:b/>
-          <w:i/>
-          <w:sz w:val="28"/>
-          <w:szCs w:val="28"/>
-          <w:u w:val="single"/>
-          <w:lang w:eastAsia="pt-BR"/>
-        </w:rPr>
-        <w:pict>
-          <v:shape id="_x0000_s1074" o:spid="_x0000_s1074" o:spt="136" type="#_x0000_t136" style="position:absolute;left:0pt;margin-left:255pt;margin-top:10.35pt;height:25.35pt;width:38.95pt;z-index:251664384;mso-width-relative:page;mso-height-relative:page;" fillcolor="#000000" filled="t" coordsize="21600,21600">
-            <v:path/>
-            <v:fill on="t" focussize="0,0"/>
-            <v:stroke/>
-            <v:imagedata o:title=""/>
-            <o:lock v:ext="edit"/>
-            <v:textpath on="t" fitshape="t" fitpath="t" trim="t" xscale="f" string="2x " style="font-family:Berlin Sans FB;font-size:36pt;v-text-align:center;"/>
-          </v:shape>
-        </w:pict>
-      </w:r>
-      <w:r>
-        <w:rPr>
-          <w:rFonts w:ascii="Courier New" w:hAnsi="Courier New" w:eastAsia="Times New Roman" w:cs="Courier New"/>
-          <w:b/>
-          <w:lang w:eastAsia="pt-BR"/>
-        </w:rPr>
-        <w:t xml:space="preserve">         </w:t>
-      </w:r>
-      <w:r>
-        <w:rPr>
-          <w:rFonts w:ascii="Courier New" w:hAnsi="Courier New" w:eastAsia="Times New Roman" w:cs="Courier New"/>
-          <w:b/>
-          <w:bCs/>
-          <w:lang w:eastAsia="pt-BR"/>
-        </w:rPr>
-        <w:t>F#m7</w:t>
-      </w:r>
-      <w:r>
-        <w:rPr>
-          <w:rFonts w:ascii="Courier New" w:hAnsi="Courier New" w:eastAsia="Times New Roman" w:cs="Courier New"/>
-          <w:b/>
-          <w:lang w:eastAsia="pt-BR"/>
-        </w:rPr>
-        <w:t xml:space="preserve">     </w:t>
-      </w:r>
-      <w:r>
-        <w:rPr>
-          <w:rFonts w:ascii="Courier New" w:hAnsi="Courier New" w:eastAsia="Times New Roman" w:cs="Courier New"/>
-          <w:b/>
-          <w:bCs/>
-          <w:lang w:eastAsia="pt-BR"/>
-        </w:rPr>
-        <w:t>E</w:t>
-      </w:r>
-      <w:r>
-        <w:rPr>
-          <w:rFonts w:ascii="Courier New" w:hAnsi="Courier New" w:eastAsia="Times New Roman" w:cs="Courier New"/>
-          <w:b/>
-          <w:lang w:eastAsia="pt-BR"/>
-        </w:rPr>
-        <w:t xml:space="preserve">       </w:t>
-      </w:r>
-      <w:r>
-        <w:rPr>
-          <w:rFonts w:ascii="Courier New" w:hAnsi="Courier New" w:eastAsia="Times New Roman" w:cs="Courier New"/>
-          <w:b/>
-          <w:bCs/>
-          <w:lang w:eastAsia="pt-BR"/>
-        </w:rPr>
-        <w:t>D9</w:t>
+          <w:lang w:eastAsia="pt-BR"/>
+        </w:rPr>
+      </w:pPr>
+      <w:r>
+        <w:rPr>
+          <w:rFonts w:ascii="Courier New" w:hAnsi="Courier New" w:eastAsia="Times New Roman" w:cs="Courier New"/>
+          <w:lang w:eastAsia="pt-BR"/>
+        </w:rPr>
+        <w:t>E então me lançarei no teu olhar</w:t>
       </w:r>
     </w:p>
     <w:p>
@@ -1287,13 +3642,6 @@
           <w:lang w:eastAsia="pt-BR"/>
         </w:rPr>
       </w:pPr>
-      <w:r>
-        <w:rPr>
-          <w:rFonts w:ascii="Courier New" w:hAnsi="Courier New" w:eastAsia="Times New Roman" w:cs="Courier New"/>
-          <w:lang w:eastAsia="pt-BR"/>
-        </w:rPr>
-        <w:t>Espírito santo eu anseio por ti</w:t>
-      </w:r>
     </w:p>
     <w:p>
       <w:pPr>
@@ -1318,70 +3666,44 @@
         <w:spacing w:after="0" w:line="240" w:lineRule="auto"/>
         <w:rPr>
           <w:rFonts w:ascii="Courier New" w:hAnsi="Courier New" w:eastAsia="Times New Roman" w:cs="Courier New"/>
-          <w:b/>
-          <w:lang w:eastAsia="pt-BR"/>
-        </w:rPr>
-      </w:pPr>
-      <w:r>
-        <w:rPr>
-          <w:rFonts w:ascii="Courier New" w:hAnsi="Courier New" w:eastAsia="Times New Roman" w:cs="Courier New"/>
-          <w:b/>
-          <w:lang w:eastAsia="pt-BR"/>
-        </w:rPr>
-        <w:t xml:space="preserve">             </w:t>
-      </w:r>
-      <w:r>
-        <w:rPr>
-          <w:rFonts w:ascii="Courier New" w:hAnsi="Courier New" w:eastAsia="Times New Roman" w:cs="Courier New"/>
-          <w:b/>
-          <w:bCs/>
-          <w:lang w:eastAsia="pt-BR"/>
-        </w:rPr>
-        <w:t>F#m7</w:t>
-      </w:r>
-      <w:r>
-        <w:rPr>
-          <w:rFonts w:ascii="Courier New" w:hAnsi="Courier New" w:eastAsia="Times New Roman" w:cs="Courier New"/>
-          <w:b/>
-          <w:lang w:eastAsia="pt-BR"/>
-        </w:rPr>
-        <w:t xml:space="preserve">            </w:t>
-      </w:r>
-      <w:r>
-        <w:rPr>
-          <w:rFonts w:ascii="Courier New" w:hAnsi="Courier New" w:eastAsia="Times New Roman" w:cs="Courier New"/>
-          <w:b/>
-          <w:bCs/>
-          <w:lang w:eastAsia="pt-BR"/>
-        </w:rPr>
-        <w:t>E</w:t>
-      </w:r>
-      <w:r>
-        <w:rPr>
-          <w:rFonts w:ascii="Courier New" w:hAnsi="Courier New" w:eastAsia="Times New Roman" w:cs="Courier New"/>
-          <w:b/>
-          <w:bCs/>
-          <w:lang w:eastAsia="pt-BR"/>
-        </w:rPr>
-        <w:tab/>
-      </w:r>
-      <w:r>
-        <w:rPr>
-          <w:rFonts w:ascii="Courier New" w:hAnsi="Courier New" w:eastAsia="Times New Roman" w:cs="Courier New"/>
-          <w:b/>
-          <w:bCs/>
-          <w:lang w:eastAsia="pt-BR"/>
-        </w:rPr>
-        <w:tab/>
-      </w:r>
-      <w:r>
-        <w:rPr>
-          <w:rFonts w:ascii="Courier New" w:hAnsi="Courier New" w:eastAsia="Times New Roman" w:cs="Courier New"/>
-          <w:b/>
-          <w:bCs/>
-          <w:lang w:eastAsia="pt-BR"/>
-        </w:rPr>
-        <w:t xml:space="preserve">    Somente na segunda vez</w:t>
+          <w:lang w:eastAsia="pt-BR"/>
+        </w:rPr>
+      </w:pPr>
+      <w:r>
+        <w:rPr>
+          <w:rFonts w:ascii="Courier New" w:hAnsi="Courier New" w:eastAsia="Times New Roman" w:cs="Courier New"/>
+          <w:b/>
+          <w:i/>
+          <w:sz w:val="28"/>
+          <w:szCs w:val="28"/>
+          <w:u w:val="single"/>
+          <w:lang w:eastAsia="pt-BR"/>
+        </w:rPr>
+        <w:pict>
+          <v:shape id="_x0000_s1086" o:spid="_x0000_s1086" o:spt="136" type="#_x0000_t136" style="position:absolute;left:0pt;margin-left:455.8pt;margin-top:7.1pt;height:22.3pt;width:27.1pt;z-index:251666432;mso-width-relative:page;mso-height-relative:page;" fillcolor="#000000" filled="t" stroked="t" coordsize="21600,21600" adj="10800">
+            <v:path/>
+            <v:fill on="t" color2="#FFFFFF" focussize="0,0"/>
+            <v:stroke color="#000000"/>
+            <v:imagedata o:title=""/>
+            <o:lock v:ext="edit" aspectratio="f"/>
+            <v:textpath on="t" fitshape="t" fitpath="t" trim="t" xscale="f" string="2x" style="font-family:Berlin Sans FB Demi;font-size:36pt;v-text-align:center;"/>
+          </v:shape>
+        </w:pict>
+      </w:r>
+      <w:r>
+        <w:rPr>
+          <w:rFonts w:ascii="Courier New" w:hAnsi="Courier New" w:eastAsia="Times New Roman" w:cs="Courier New"/>
+          <w:lang w:eastAsia="pt-BR"/>
+        </w:rPr>
+        <w:pict>
+          <v:rect id="_x0000_s1070" o:spid="_x0000_s1070" o:spt="1" style="position:absolute;left:0pt;margin-left:-4.85pt;margin-top:10.15pt;height:116.75pt;width:247pt;z-index:251661312;mso-width-relative:page;mso-height-relative:page;" filled="f" stroked="t" coordsize="21600,21600">
+            <v:path/>
+            <v:fill on="f" focussize="0,0"/>
+            <v:stroke color="#000000" joinstyle="miter"/>
+            <v:imagedata o:title=""/>
+            <o:lock v:ext="edit" aspectratio="f"/>
+          </v:rect>
+        </w:pict>
       </w:r>
     </w:p>
     <w:p>
@@ -1407,15 +3729,43 @@
         <w:spacing w:after="0" w:line="240" w:lineRule="auto"/>
         <w:rPr>
           <w:rFonts w:ascii="Courier New" w:hAnsi="Courier New" w:eastAsia="Times New Roman" w:cs="Courier New"/>
-          <w:lang w:eastAsia="pt-BR"/>
-        </w:rPr>
-      </w:pPr>
-      <w:r>
-        <w:rPr>
-          <w:rFonts w:ascii="Courier New" w:hAnsi="Courier New" w:eastAsia="Times New Roman" w:cs="Courier New"/>
-          <w:lang w:eastAsia="pt-BR"/>
-        </w:rPr>
-        <w:t>Rendido eu estou, e eu me entrego</w:t>
+          <w:b/>
+          <w:lang w:eastAsia="pt-BR"/>
+        </w:rPr>
+      </w:pPr>
+      <w:r>
+        <w:rPr>
+          <w:rFonts w:ascii="Courier New" w:hAnsi="Courier New" w:eastAsia="Times New Roman" w:cs="Courier New"/>
+          <w:b/>
+          <w:lang w:eastAsia="pt-BR"/>
+        </w:rPr>
+        <w:t xml:space="preserve">             </w:t>
+      </w:r>
+      <w:r>
+        <w:rPr>
+          <w:rFonts w:ascii="Courier New" w:hAnsi="Courier New" w:eastAsia="Times New Roman" w:cs="Courier New"/>
+          <w:b/>
+          <w:bCs/>
+          <w:lang w:eastAsia="pt-BR"/>
+        </w:rPr>
+        <w:t>A9</w:t>
+      </w:r>
+      <w:r>
+        <w:rPr>
+          <w:rFonts w:ascii="Courier New" w:hAnsi="Courier New" w:eastAsia="Times New Roman" w:cs="Courier New"/>
+          <w:b/>
+          <w:lang w:eastAsia="pt-BR"/>
+        </w:rPr>
+        <w:t xml:space="preserve">                  </w:t>
+      </w:r>
+      <w:r>
+        <w:rPr>
+          <w:rFonts w:ascii="Courier New" w:hAnsi="Courier New" w:eastAsia="Times New Roman" w:cs="Courier New"/>
+          <w:b/>
+          <w:bCs/>
+          <w:lang w:eastAsia="pt-BR"/>
+        </w:rPr>
+        <w:t>E</w:t>
       </w:r>
     </w:p>
     <w:p>
@@ -1441,35 +3791,29 @@
         <w:spacing w:after="0" w:line="240" w:lineRule="auto"/>
         <w:rPr>
           <w:rFonts w:ascii="Courier New" w:hAnsi="Courier New" w:eastAsia="Times New Roman" w:cs="Courier New"/>
-          <w:b/>
-          <w:lang w:eastAsia="pt-BR"/>
-        </w:rPr>
-      </w:pPr>
-      <w:r>
-        <w:rPr>
-          <w:rFonts w:ascii="Courier New" w:hAnsi="Courier New" w:eastAsia="Times New Roman" w:cs="Courier New"/>
-          <w:b/>
-          <w:bCs/>
-          <w:lang w:eastAsia="pt-BR"/>
-        </w:rPr>
-        <w:t xml:space="preserve">     A/C#</w:t>
-      </w:r>
-      <w:r>
-        <w:rPr>
-          <w:rFonts w:ascii="Courier New" w:hAnsi="Courier New" w:eastAsia="Times New Roman" w:cs="Courier New"/>
-          <w:b/>
-          <w:lang w:eastAsia="pt-BR"/>
-        </w:rPr>
-        <w:t xml:space="preserve">         </w:t>
-      </w:r>
-      <w:r>
-        <w:rPr>
-          <w:rFonts w:ascii="Courier New" w:hAnsi="Courier New" w:eastAsia="Times New Roman" w:cs="Courier New"/>
-          <w:b/>
-          <w:bCs/>
-          <w:lang w:eastAsia="pt-BR"/>
-        </w:rPr>
-        <w:t>D9</w:t>
+          <w:lang w:eastAsia="pt-BR"/>
+        </w:rPr>
+      </w:pPr>
+      <w:r>
+        <w:rPr>
+          <w:rFonts w:ascii="Courier New" w:hAnsi="Courier New" w:eastAsia="Times New Roman" w:cs="Courier New"/>
+          <w:lang w:eastAsia="pt-BR"/>
+        </w:rPr>
+        <w:t>Mostra</w:t>
+      </w:r>
+      <w:r>
+        <w:rPr>
+          <w:rFonts w:ascii="Courier New" w:hAnsi="Courier New" w:eastAsia="Times New Roman" w:cs="Courier New"/>
+          <w:lang w:eastAsia="pt-BR"/>
+        </w:rPr>
+        <w:softHyphen/>
+      </w:r>
+      <w:r>
+        <w:rPr>
+          <w:rFonts w:ascii="Courier New" w:hAnsi="Courier New" w:eastAsia="Times New Roman" w:cs="Courier New"/>
+          <w:lang w:eastAsia="pt-BR"/>
+        </w:rPr>
+        <w:t>me tua face, nada mais importa</w:t>
       </w:r>
     </w:p>
     <w:p>
@@ -1495,15 +3839,60 @@
         <w:spacing w:after="0" w:line="240" w:lineRule="auto"/>
         <w:rPr>
           <w:rFonts w:ascii="Courier New" w:hAnsi="Courier New" w:eastAsia="Times New Roman" w:cs="Courier New"/>
-          <w:lang w:eastAsia="pt-BR"/>
-        </w:rPr>
-      </w:pPr>
-      <w:r>
-        <w:rPr>
-          <w:rFonts w:ascii="Courier New" w:hAnsi="Courier New" w:eastAsia="Times New Roman" w:cs="Courier New"/>
-          <w:lang w:eastAsia="pt-BR"/>
-        </w:rPr>
-        <w:t>Totalmente, totalmente</w:t>
+          <w:b/>
+          <w:lang w:eastAsia="pt-BR"/>
+        </w:rPr>
+      </w:pPr>
+      <w:r>
+        <w:rPr>
+          <w:rFonts w:ascii="Courier New" w:hAnsi="Courier New" w:eastAsia="Times New Roman" w:cs="Courier New"/>
+          <w:b/>
+          <w:lang w:eastAsia="pt-BR"/>
+        </w:rPr>
+        <w:t xml:space="preserve">         </w:t>
+      </w:r>
+      <w:r>
+        <w:rPr>
+          <w:rFonts w:ascii="Courier New" w:hAnsi="Courier New" w:eastAsia="Times New Roman" w:cs="Courier New"/>
+          <w:b/>
+          <w:bCs/>
+          <w:lang w:eastAsia="pt-BR"/>
+        </w:rPr>
+        <w:t>F#m7</w:t>
+      </w:r>
+      <w:r>
+        <w:rPr>
+          <w:rFonts w:ascii="Courier New" w:hAnsi="Courier New" w:eastAsia="Times New Roman" w:cs="Courier New"/>
+          <w:b/>
+          <w:lang w:eastAsia="pt-BR"/>
+        </w:rPr>
+        <w:t xml:space="preserve">     </w:t>
+      </w:r>
+      <w:r>
+        <w:rPr>
+          <w:rFonts w:ascii="Courier New" w:hAnsi="Courier New" w:eastAsia="Times New Roman" w:cs="Courier New"/>
+          <w:b/>
+          <w:bCs/>
+          <w:lang w:eastAsia="pt-BR"/>
+        </w:rPr>
+        <w:t>E</w:t>
+      </w:r>
+      <w:r>
+        <w:rPr>
+          <w:rFonts w:ascii="Courier New" w:hAnsi="Courier New" w:eastAsia="Times New Roman" w:cs="Courier New"/>
+          <w:b/>
+          <w:lang w:eastAsia="pt-BR"/>
+        </w:rPr>
+        <w:t xml:space="preserve">       </w:t>
+      </w:r>
+      <w:r>
+        <w:rPr>
+          <w:rFonts w:ascii="Courier New" w:hAnsi="Courier New" w:eastAsia="Times New Roman" w:cs="Courier New"/>
+          <w:b/>
+          <w:bCs/>
+          <w:lang w:eastAsia="pt-BR"/>
+        </w:rPr>
+        <w:t>D9</w:t>
       </w:r>
     </w:p>
     <w:p>
@@ -1532,6 +3921,13 @@
           <w:lang w:eastAsia="pt-BR"/>
         </w:rPr>
       </w:pPr>
+      <w:r>
+        <w:rPr>
+          <w:rFonts w:ascii="Courier New" w:hAnsi="Courier New" w:eastAsia="Times New Roman" w:cs="Courier New"/>
+          <w:lang w:eastAsia="pt-BR"/>
+        </w:rPr>
+        <w:t>Espírito santo eu anseio por ti</w:t>
+      </w:r>
     </w:p>
     <w:p>
       <w:pPr>
@@ -1556,112 +3952,9 @@
         <w:spacing w:after="0" w:line="240" w:lineRule="auto"/>
         <w:rPr>
           <w:rFonts w:ascii="Courier New" w:hAnsi="Courier New" w:eastAsia="Times New Roman" w:cs="Courier New"/>
-          <w:b/>
-          <w:lang w:eastAsia="pt-BR"/>
-        </w:rPr>
-      </w:pPr>
-      <w:r>
-        <w:rPr>
-          <w:rFonts w:ascii="Courier New" w:hAnsi="Courier New" w:eastAsia="Times New Roman" w:cs="Courier New"/>
-          <w:b/>
-          <w:lang w:eastAsia="pt-BR"/>
-        </w:rPr>
-        <w:pict>
-          <v:shape id="_x0000_s1079" o:spid="_x0000_s1079" o:spt="32" type="#_x0000_t32" style="position:absolute;left:0pt;margin-left:-9pt;margin-top:7.2pt;height:0pt;width:6.7pt;z-index:251668480;mso-width-relative:page;mso-height-relative:page;" o:connectortype="straight" filled="f" coordsize="21600,21600">
-            <v:path arrowok="t"/>
-            <v:fill on="f" focussize="0,0"/>
-            <v:stroke/>
-            <v:imagedata o:title=""/>
-            <o:lock v:ext="edit"/>
-          </v:shape>
-        </w:pict>
-      </w:r>
-      <w:r>
-        <w:rPr>
-          <w:rFonts w:ascii="Courier New" w:hAnsi="Courier New" w:eastAsia="Times New Roman" w:cs="Courier New"/>
-          <w:b/>
-          <w:lang w:eastAsia="pt-BR"/>
-        </w:rPr>
-        <w:t xml:space="preserve">SOLO 2X: </w:t>
-      </w:r>
-      <w:r>
-        <w:rPr>
-          <w:rFonts w:ascii="Courier New" w:hAnsi="Courier New" w:eastAsia="Times New Roman" w:cs="Courier New"/>
-          <w:b/>
-          <w:bCs/>
-          <w:lang w:eastAsia="pt-BR"/>
-        </w:rPr>
-        <w:t>F#m7</w:t>
-      </w:r>
-      <w:r>
-        <w:rPr>
-          <w:rFonts w:ascii="Courier New" w:hAnsi="Courier New" w:eastAsia="Times New Roman" w:cs="Courier New"/>
-          <w:b/>
-          <w:lang w:eastAsia="pt-BR"/>
-        </w:rPr>
-        <w:t xml:space="preserve">  </w:t>
-      </w:r>
-      <w:r>
-        <w:rPr>
-          <w:rFonts w:ascii="Courier New" w:hAnsi="Courier New" w:eastAsia="Times New Roman" w:cs="Courier New"/>
-          <w:b/>
-          <w:bCs/>
-          <w:lang w:eastAsia="pt-BR"/>
-        </w:rPr>
-        <w:t>E</w:t>
-      </w:r>
-      <w:r>
-        <w:rPr>
-          <w:rFonts w:ascii="Courier New" w:hAnsi="Courier New" w:eastAsia="Times New Roman" w:cs="Courier New"/>
-          <w:b/>
-          <w:lang w:eastAsia="pt-BR"/>
-        </w:rPr>
-        <w:t xml:space="preserve">  </w:t>
-      </w:r>
-      <w:r>
-        <w:rPr>
-          <w:rFonts w:ascii="Courier New" w:hAnsi="Courier New" w:eastAsia="Times New Roman" w:cs="Courier New"/>
-          <w:b/>
-          <w:bCs/>
-          <w:lang w:eastAsia="pt-BR"/>
-        </w:rPr>
-        <w:t>A/C#</w:t>
-      </w:r>
-      <w:r>
-        <w:rPr>
-          <w:rFonts w:ascii="Courier New" w:hAnsi="Courier New" w:eastAsia="Times New Roman" w:cs="Courier New"/>
-          <w:b/>
-          <w:lang w:eastAsia="pt-BR"/>
-        </w:rPr>
-        <w:t xml:space="preserve">  </w:t>
-      </w:r>
-      <w:r>
-        <w:rPr>
-          <w:rFonts w:ascii="Courier New" w:hAnsi="Courier New" w:eastAsia="Times New Roman" w:cs="Courier New"/>
-          <w:b/>
-          <w:bCs/>
-          <w:lang w:eastAsia="pt-BR"/>
-        </w:rPr>
-        <w:t>D9  (</w:t>
-      </w:r>
-      <w:r>
-        <w:rPr>
-          <w:rFonts w:ascii="Courier New" w:hAnsi="Courier New" w:eastAsia="Times New Roman" w:cs="Courier New"/>
-          <w:bCs/>
-          <w:sz w:val="18"/>
-          <w:lang w:eastAsia="pt-BR"/>
-        </w:rPr>
-        <w:t>só pra voltar pro inicio</w:t>
-      </w:r>
-      <w:r>
-        <w:rPr>
-          <w:rFonts w:ascii="Courier New" w:hAnsi="Courier New" w:eastAsia="Times New Roman" w:cs="Courier New"/>
-          <w:b/>
-          <w:bCs/>
-          <w:lang w:eastAsia="pt-BR"/>
-        </w:rPr>
-        <w:t>)</w:t>
-      </w:r>
+          <w:lang w:eastAsia="pt-BR"/>
+        </w:rPr>
+      </w:pPr>
     </w:p>
     <w:p>
       <w:pPr>
@@ -1690,6 +3983,67 @@
           <w:lang w:eastAsia="pt-BR"/>
         </w:rPr>
       </w:pPr>
+      <w:r>
+        <w:rPr>
+          <w:rFonts w:ascii="Courier New" w:hAnsi="Courier New" w:eastAsia="Times New Roman" w:cs="Courier New"/>
+          <w:b/>
+          <w:lang w:eastAsia="pt-BR"/>
+        </w:rPr>
+        <w:t xml:space="preserve">             </w:t>
+      </w:r>
+      <w:r>
+        <w:rPr>
+          <w:rFonts w:ascii="Courier New" w:hAnsi="Courier New" w:eastAsia="Times New Roman" w:cs="Courier New"/>
+          <w:b/>
+          <w:bCs/>
+          <w:lang w:eastAsia="pt-BR"/>
+        </w:rPr>
+        <w:t>F#m7</w:t>
+      </w:r>
+      <w:r>
+        <w:rPr>
+          <w:rFonts w:ascii="Courier New" w:hAnsi="Courier New" w:eastAsia="Times New Roman" w:cs="Courier New"/>
+          <w:b/>
+          <w:lang w:eastAsia="pt-BR"/>
+        </w:rPr>
+        <w:t xml:space="preserve">            </w:t>
+      </w:r>
+      <w:r>
+        <w:rPr>
+          <w:rFonts w:ascii="Courier New" w:hAnsi="Courier New" w:eastAsia="Times New Roman" w:cs="Courier New"/>
+          <w:b/>
+          <w:bCs/>
+          <w:lang w:eastAsia="pt-BR"/>
+        </w:rPr>
+        <w:t>E</w:t>
+      </w:r>
+      <w:r>
+        <w:rPr>
+          <w:rFonts w:ascii="Courier New" w:hAnsi="Courier New" w:eastAsia="Times New Roman" w:cs="Courier New"/>
+          <w:b/>
+          <w:bCs/>
+          <w:lang w:eastAsia="pt-BR"/>
+        </w:rPr>
+        <w:tab/>
+      </w:r>
+      <w:r>
+        <w:rPr>
+          <w:rFonts w:ascii="Courier New" w:hAnsi="Courier New" w:eastAsia="Times New Roman" w:cs="Courier New"/>
+          <w:b/>
+          <w:bCs/>
+          <w:lang w:eastAsia="pt-BR"/>
+        </w:rPr>
+        <w:tab/>
+      </w:r>
+      <w:r>
+        <w:rPr>
+          <w:rFonts w:ascii="Courier New" w:hAnsi="Courier New" w:eastAsia="Times New Roman" w:cs="Courier New"/>
+          <w:b/>
+          <w:bCs/>
+          <w:lang w:eastAsia="pt-BR"/>
+        </w:rPr>
+        <w:t xml:space="preserve">    </w:t>
+      </w:r>
     </w:p>
     <w:p>
       <w:pPr>
@@ -1714,77 +4068,15 @@
         <w:spacing w:after="0" w:line="240" w:lineRule="auto"/>
         <w:rPr>
           <w:rFonts w:ascii="Courier New" w:hAnsi="Courier New" w:eastAsia="Times New Roman" w:cs="Courier New"/>
-          <w:b/>
-          <w:lang w:eastAsia="pt-BR"/>
-        </w:rPr>
-      </w:pPr>
-      <w:r>
-        <w:rPr>
-          <w:rFonts w:ascii="Courier New" w:hAnsi="Courier New" w:eastAsia="Times New Roman" w:cs="Courier New"/>
-          <w:b/>
-          <w:lang w:eastAsia="pt-BR"/>
-        </w:rPr>
-        <w:t xml:space="preserve">SOLO : </w:t>
-      </w:r>
-      <w:r>
-        <w:rPr>
-          <w:rFonts w:ascii="Courier New" w:hAnsi="Courier New" w:eastAsia="Times New Roman" w:cs="Courier New"/>
-          <w:b/>
-          <w:bCs/>
-          <w:lang w:eastAsia="pt-BR"/>
-        </w:rPr>
-        <w:t>D9</w:t>
-      </w:r>
-      <w:r>
-        <w:rPr>
-          <w:rFonts w:ascii="Courier New" w:hAnsi="Courier New" w:eastAsia="Times New Roman" w:cs="Courier New"/>
-          <w:b/>
-          <w:lang w:eastAsia="pt-BR"/>
-        </w:rPr>
-        <w:t xml:space="preserve">  </w:t>
-      </w:r>
-      <w:r>
-        <w:rPr>
-          <w:rFonts w:ascii="Courier New" w:hAnsi="Courier New" w:eastAsia="Times New Roman" w:cs="Courier New"/>
-          <w:b/>
-          <w:bCs/>
-          <w:lang w:eastAsia="pt-BR"/>
-        </w:rPr>
-        <w:t>E</w:t>
-      </w:r>
-      <w:r>
-        <w:rPr>
-          <w:rFonts w:ascii="Courier New" w:hAnsi="Courier New" w:eastAsia="Times New Roman" w:cs="Courier New"/>
-          <w:b/>
-          <w:lang w:eastAsia="pt-BR"/>
-        </w:rPr>
-        <w:t xml:space="preserve">  </w:t>
-      </w:r>
-      <w:r>
-        <w:rPr>
-          <w:rFonts w:ascii="Courier New" w:hAnsi="Courier New" w:eastAsia="Times New Roman" w:cs="Courier New"/>
-          <w:b/>
-          <w:bCs/>
-          <w:lang w:eastAsia="pt-BR"/>
-        </w:rPr>
-        <w:t>F#m7</w:t>
-      </w:r>
-      <w:r>
-        <w:rPr>
-          <w:rFonts w:ascii="Courier New" w:hAnsi="Courier New" w:eastAsia="Times New Roman" w:cs="Courier New"/>
-          <w:b/>
-          <w:lang w:eastAsia="pt-BR"/>
-        </w:rPr>
-        <w:t xml:space="preserve">  </w:t>
-      </w:r>
-      <w:r>
-        <w:rPr>
-          <w:rFonts w:ascii="Courier New" w:hAnsi="Courier New" w:eastAsia="Times New Roman" w:cs="Courier New"/>
-          <w:b/>
-          <w:bCs/>
-          <w:lang w:eastAsia="pt-BR"/>
-        </w:rPr>
-        <w:t>A/C#</w:t>
+          <w:lang w:eastAsia="pt-BR"/>
+        </w:rPr>
+      </w:pPr>
+      <w:r>
+        <w:rPr>
+          <w:rFonts w:ascii="Courier New" w:hAnsi="Courier New" w:eastAsia="Times New Roman" w:cs="Courier New"/>
+          <w:lang w:eastAsia="pt-BR"/>
+        </w:rPr>
+        <w:t>Rendido eu estou, e eu me entrego</w:t>
       </w:r>
     </w:p>
     <w:p>
@@ -1814,6 +4106,32 @@
           <w:lang w:eastAsia="pt-BR"/>
         </w:rPr>
       </w:pPr>
+      <w:r>
+        <w:rPr>
+          <w:rFonts w:ascii="Courier New" w:hAnsi="Courier New" w:eastAsia="Times New Roman" w:cs="Courier New"/>
+          <w:b/>
+          <w:bCs/>
+          <w:lang w:eastAsia="pt-BR"/>
+        </w:rPr>
+        <w:t xml:space="preserve">     A/C#</w:t>
+      </w:r>
+      <w:r>
+        <w:rPr>
+          <w:rFonts w:ascii="Courier New" w:hAnsi="Courier New" w:eastAsia="Times New Roman" w:cs="Courier New"/>
+          <w:b/>
+          <w:lang w:eastAsia="pt-BR"/>
+        </w:rPr>
+        <w:t xml:space="preserve">         </w:t>
+      </w:r>
+      <w:r>
+        <w:rPr>
+          <w:rFonts w:ascii="Courier New" w:hAnsi="Courier New" w:eastAsia="Times New Roman" w:cs="Courier New"/>
+          <w:b/>
+          <w:bCs/>
+          <w:lang w:eastAsia="pt-BR"/>
+        </w:rPr>
+        <w:t>D9</w:t>
+      </w:r>
     </w:p>
     <w:p>
       <w:pPr>
@@ -1846,15 +4164,7 @@
           <w:rFonts w:ascii="Courier New" w:hAnsi="Courier New" w:eastAsia="Times New Roman" w:cs="Courier New"/>
           <w:lang w:eastAsia="pt-BR"/>
         </w:rPr>
-        <w:pict>
-          <v:shape id="_x0000_s1075" o:spid="_x0000_s1075" o:spt="88" type="#_x0000_t88" style="position:absolute;left:0pt;margin-left:392.1pt;margin-top:6.75pt;height:59.45pt;width:41.9pt;z-index:251665408;mso-width-relative:page;mso-height-relative:page;" filled="f" coordsize="21600,21600">
-            <v:path arrowok="t"/>
-            <v:fill on="f" focussize="0,0"/>
-            <v:stroke/>
-            <v:imagedata o:title=""/>
-            <o:lock v:ext="edit"/>
-          </v:shape>
-        </w:pict>
+        <w:t>Totalmente, totalmente</w:t>
       </w:r>
     </w:p>
     <w:p>
@@ -1880,120 +4190,9 @@
         <w:spacing w:after="0" w:line="240" w:lineRule="auto"/>
         <w:rPr>
           <w:rFonts w:ascii="Courier New" w:hAnsi="Courier New" w:eastAsia="Times New Roman" w:cs="Courier New"/>
-          <w:b/>
-          <w:lang w:eastAsia="pt-BR"/>
-        </w:rPr>
-      </w:pPr>
-      <w:r>
-        <w:rPr>
-          <w:rFonts w:ascii="Courier New" w:hAnsi="Courier New" w:eastAsia="Times New Roman" w:cs="Courier New"/>
-          <w:b/>
-          <w:bCs/>
-          <w:lang w:eastAsia="pt-BR"/>
-        </w:rPr>
-        <w:pict>
-          <v:shape id="_x0000_s1076" o:spid="_x0000_s1076" o:spt="136" type="#_x0000_t136" style="position:absolute;left:0pt;margin-left:438.25pt;margin-top:9.25pt;height:25.35pt;width:33.25pt;z-index:251666432;mso-width-relative:page;mso-height-relative:page;" fillcolor="#000000" filled="t" coordsize="21600,21600">
-            <v:path/>
-            <v:fill on="t" focussize="0,0"/>
-            <v:stroke/>
-            <v:imagedata o:title=""/>
-            <o:lock v:ext="edit"/>
-            <v:textpath on="t" fitshape="t" fitpath="t" trim="t" xscale="f" string="2x " style="font-family:Berlin Sans FB;font-size:36pt;v-text-align:center;"/>
-          </v:shape>
-        </w:pict>
-      </w:r>
-      <w:r>
-        <w:rPr>
-          <w:rFonts w:ascii="Courier New" w:hAnsi="Courier New" w:eastAsia="Times New Roman" w:cs="Courier New"/>
-          <w:b/>
-          <w:bCs/>
-          <w:lang w:eastAsia="pt-BR"/>
-        </w:rPr>
-        <w:t>D</w:t>
-      </w:r>
-      <w:r>
-        <w:rPr>
-          <w:rFonts w:ascii="Courier New" w:hAnsi="Courier New" w:eastAsia="Times New Roman" w:cs="Courier New"/>
-          <w:b/>
-          <w:lang w:eastAsia="pt-BR"/>
-        </w:rPr>
-        <w:t xml:space="preserve">       </w:t>
-      </w:r>
-      <w:r>
-        <w:rPr>
-          <w:rFonts w:ascii="Courier New" w:hAnsi="Courier New" w:eastAsia="Times New Roman" w:cs="Courier New"/>
-          <w:b/>
-          <w:lang w:eastAsia="pt-BR"/>
-        </w:rPr>
-        <w:tab/>
-      </w:r>
-      <w:r>
-        <w:rPr>
-          <w:rFonts w:ascii="Courier New" w:hAnsi="Courier New" w:eastAsia="Times New Roman" w:cs="Courier New"/>
-          <w:b/>
-          <w:lang w:eastAsia="pt-BR"/>
-        </w:rPr>
-        <w:t xml:space="preserve"> </w:t>
-      </w:r>
-      <w:r>
-        <w:rPr>
-          <w:rFonts w:ascii="Courier New" w:hAnsi="Courier New" w:eastAsia="Times New Roman" w:cs="Courier New"/>
-          <w:b/>
-          <w:bCs/>
-          <w:lang w:eastAsia="pt-BR"/>
-        </w:rPr>
-        <w:t>E</w:t>
-      </w:r>
-      <w:r>
-        <w:rPr>
-          <w:rFonts w:ascii="Courier New" w:hAnsi="Courier New" w:eastAsia="Times New Roman" w:cs="Courier New"/>
-          <w:b/>
-          <w:lang w:eastAsia="pt-BR"/>
-        </w:rPr>
-        <w:t xml:space="preserve">             </w:t>
-      </w:r>
-      <w:r>
-        <w:rPr>
-          <w:rFonts w:ascii="Courier New" w:hAnsi="Courier New" w:eastAsia="Times New Roman" w:cs="Courier New"/>
-          <w:b/>
-          <w:lang w:eastAsia="pt-BR"/>
-        </w:rPr>
-        <w:tab/>
-      </w:r>
-      <w:r>
-        <w:rPr>
-          <w:rFonts w:ascii="Courier New" w:hAnsi="Courier New" w:eastAsia="Times New Roman" w:cs="Courier New"/>
-          <w:b/>
-          <w:lang w:eastAsia="pt-BR"/>
-        </w:rPr>
-        <w:t xml:space="preserve">  </w:t>
-      </w:r>
-      <w:r>
-        <w:rPr>
-          <w:rFonts w:ascii="Courier New" w:hAnsi="Courier New" w:eastAsia="Times New Roman" w:cs="Courier New"/>
-          <w:b/>
-          <w:bCs/>
-          <w:lang w:eastAsia="pt-BR"/>
-        </w:rPr>
-        <w:t>F#m7</w:t>
-      </w:r>
-      <w:r>
-        <w:rPr>
-          <w:rFonts w:ascii="Courier New" w:hAnsi="Courier New" w:eastAsia="Times New Roman" w:cs="Courier New"/>
-          <w:b/>
-          <w:lang w:eastAsia="pt-BR"/>
-        </w:rPr>
-        <w:t xml:space="preserve">            </w:t>
-      </w:r>
-      <w:r>
-        <w:rPr>
-          <w:rFonts w:ascii="Courier New" w:hAnsi="Courier New" w:eastAsia="Times New Roman" w:cs="Courier New"/>
-          <w:b/>
-          <w:bCs/>
-          <w:lang w:eastAsia="pt-BR"/>
-        </w:rPr>
-        <w:t>A/C#</w:t>
-      </w:r>
+          <w:lang w:eastAsia="pt-BR"/>
+        </w:rPr>
+      </w:pPr>
     </w:p>
     <w:p>
       <w:pPr>
@@ -2018,30 +4217,10 @@
         <w:spacing w:after="0" w:line="240" w:lineRule="auto"/>
         <w:rPr>
           <w:rFonts w:ascii="Courier New" w:hAnsi="Courier New" w:eastAsia="Times New Roman" w:cs="Courier New"/>
-          <w:lang w:eastAsia="pt-BR"/>
-        </w:rPr>
-      </w:pPr>
-      <w:r>
-        <w:rPr>
-          <w:rFonts w:ascii="Courier New" w:hAnsi="Courier New" w:eastAsia="Times New Roman" w:cs="Courier New"/>
-          <w:lang w:eastAsia="pt-BR"/>
-        </w:rPr>
-        <w:t>Libera o teu poder, sei que existe mais, leva</w:t>
-      </w:r>
-      <w:r>
-        <w:rPr>
-          <w:rFonts w:ascii="Courier New" w:hAnsi="Courier New" w:eastAsia="Times New Roman" w:cs="Courier New"/>
-          <w:lang w:eastAsia="pt-BR"/>
-        </w:rPr>
-        <w:softHyphen/>
-      </w:r>
-      <w:r>
-        <w:rPr>
-          <w:rFonts w:ascii="Courier New" w:hAnsi="Courier New" w:eastAsia="Times New Roman" w:cs="Courier New"/>
-          <w:lang w:eastAsia="pt-BR"/>
-        </w:rPr>
-        <w:t>-me mais fundo</w:t>
-      </w:r>
+          <w:b/>
+          <w:lang w:eastAsia="pt-BR"/>
+        </w:rPr>
+      </w:pPr>
     </w:p>
     <w:p>
       <w:pPr>
@@ -2067,49 +4246,17 @@
         <w:rPr>
           <w:rFonts w:ascii="Courier New" w:hAnsi="Courier New" w:eastAsia="Times New Roman" w:cs="Courier New"/>
           <w:b/>
-          <w:lang w:eastAsia="pt-BR"/>
-        </w:rPr>
-      </w:pPr>
-      <w:r>
-        <w:rPr>
-          <w:rFonts w:ascii="Courier New" w:hAnsi="Courier New" w:eastAsia="Times New Roman" w:cs="Courier New"/>
-          <w:b/>
           <w:bCs/>
           <w:lang w:eastAsia="pt-BR"/>
         </w:rPr>
-        <w:t>D</w:t>
-      </w:r>
-      <w:r>
-        <w:rPr>
-          <w:rFonts w:ascii="Courier New" w:hAnsi="Courier New" w:eastAsia="Times New Roman" w:cs="Courier New"/>
-          <w:b/>
-          <w:lang w:eastAsia="pt-BR"/>
-        </w:rPr>
-        <w:t xml:space="preserve">   </w:t>
-      </w:r>
-      <w:r>
-        <w:rPr>
-          <w:rFonts w:ascii="Courier New" w:hAnsi="Courier New" w:eastAsia="Times New Roman" w:cs="Courier New"/>
-          <w:b/>
-          <w:lang w:eastAsia="pt-BR"/>
-        </w:rPr>
-        <w:tab/>
-      </w:r>
-      <w:r>
-        <w:rPr>
-          <w:rFonts w:ascii="Courier New" w:hAnsi="Courier New" w:eastAsia="Times New Roman" w:cs="Courier New"/>
-          <w:b/>
-          <w:lang w:eastAsia="pt-BR"/>
-        </w:rPr>
-        <w:tab/>
-      </w:r>
-      <w:r>
-        <w:rPr>
-          <w:rFonts w:ascii="Courier New" w:hAnsi="Courier New" w:eastAsia="Times New Roman" w:cs="Courier New"/>
-          <w:b/>
-          <w:lang w:eastAsia="pt-BR"/>
-        </w:rPr>
-        <w:t xml:space="preserve">     </w:t>
+      </w:pPr>
+      <w:r>
+        <w:rPr>
+          <w:rFonts w:ascii="Courier New" w:hAnsi="Courier New" w:eastAsia="Times New Roman" w:cs="Courier New"/>
+          <w:b/>
+          <w:lang w:eastAsia="pt-BR"/>
+        </w:rPr>
+        <w:t xml:space="preserve">SOLO 2X: </w:t>
       </w:r>
       <w:r>
         <w:rPr>
@@ -2118,6 +4265,23 @@
           <w:bCs/>
           <w:lang w:eastAsia="pt-BR"/>
         </w:rPr>
+        <w:t>F#m7</w:t>
+      </w:r>
+      <w:r>
+        <w:rPr>
+          <w:rFonts w:ascii="Courier New" w:hAnsi="Courier New" w:eastAsia="Times New Roman" w:cs="Courier New"/>
+          <w:b/>
+          <w:lang w:eastAsia="pt-BR"/>
+        </w:rPr>
+        <w:t xml:space="preserve">  </w:t>
+      </w:r>
+      <w:r>
+        <w:rPr>
+          <w:rFonts w:ascii="Courier New" w:hAnsi="Courier New" w:eastAsia="Times New Roman" w:cs="Courier New"/>
+          <w:b/>
+          <w:bCs/>
+          <w:lang w:eastAsia="pt-BR"/>
+        </w:rPr>
         <w:t>E</w:t>
       </w:r>
       <w:r>
@@ -2126,23 +4290,7 @@
           <w:b/>
           <w:lang w:eastAsia="pt-BR"/>
         </w:rPr>
-        <w:t xml:space="preserve">        </w:t>
-      </w:r>
-      <w:r>
-        <w:rPr>
-          <w:rFonts w:ascii="Courier New" w:hAnsi="Courier New" w:eastAsia="Times New Roman" w:cs="Courier New"/>
-          <w:b/>
-          <w:lang w:eastAsia="pt-BR"/>
-        </w:rPr>
-        <w:tab/>
-      </w:r>
-      <w:r>
-        <w:rPr>
-          <w:rFonts w:ascii="Courier New" w:hAnsi="Courier New" w:eastAsia="Times New Roman" w:cs="Courier New"/>
-          <w:b/>
-          <w:lang w:eastAsia="pt-BR"/>
-        </w:rPr>
-        <w:t xml:space="preserve">       </w:t>
+        <w:t xml:space="preserve">  </w:t>
       </w:r>
       <w:r>
         <w:rPr>
@@ -2151,15 +4299,15 @@
           <w:bCs/>
           <w:lang w:eastAsia="pt-BR"/>
         </w:rPr>
-        <w:t>F#m7</w:t>
-      </w:r>
-      <w:r>
-        <w:rPr>
-          <w:rFonts w:ascii="Courier New" w:hAnsi="Courier New" w:eastAsia="Times New Roman" w:cs="Courier New"/>
-          <w:b/>
-          <w:lang w:eastAsia="pt-BR"/>
-        </w:rPr>
-        <w:t xml:space="preserve">            </w:t>
+        <w:t>A/C#</w:t>
+      </w:r>
+      <w:r>
+        <w:rPr>
+          <w:rFonts w:ascii="Courier New" w:hAnsi="Courier New" w:eastAsia="Times New Roman" w:cs="Courier New"/>
+          <w:b/>
+          <w:lang w:eastAsia="pt-BR"/>
+        </w:rPr>
+        <w:t xml:space="preserve">  </w:t>
       </w:r>
       <w:r>
         <w:rPr>
@@ -2168,7 +4316,7 @@
           <w:bCs/>
           <w:lang w:eastAsia="pt-BR"/>
         </w:rPr>
-        <w:t>A/C#</w:t>
+        <w:t xml:space="preserve">D9 </w:t>
       </w:r>
     </w:p>
     <w:p>
@@ -2194,16 +4342,11 @@
         <w:spacing w:after="0" w:line="240" w:lineRule="auto"/>
         <w:rPr>
           <w:rFonts w:ascii="Courier New" w:hAnsi="Courier New" w:eastAsia="Times New Roman" w:cs="Courier New"/>
-          <w:lang w:eastAsia="pt-BR"/>
-        </w:rPr>
-      </w:pPr>
-      <w:r>
-        <w:rPr>
-          <w:rFonts w:ascii="Courier New" w:hAnsi="Courier New" w:eastAsia="Times New Roman" w:cs="Courier New"/>
-          <w:lang w:eastAsia="pt-BR"/>
-        </w:rPr>
-        <w:t>Vem e enche este lugar, que seja aqui na terra como é no céu</w:t>
-      </w:r>
+          <w:b/>
+          <w:bCs/>
+          <w:lang w:eastAsia="pt-BR"/>
+        </w:rPr>
+      </w:pPr>
     </w:p>
     <w:p>
       <w:pPr>
@@ -2228,6 +4371,7 @@
         <w:spacing w:after="0" w:line="240" w:lineRule="auto"/>
         <w:rPr>
           <w:rFonts w:ascii="Courier New" w:hAnsi="Courier New" w:eastAsia="Times New Roman" w:cs="Courier New"/>
+          <w:b/>
           <w:bCs/>
           <w:lang w:eastAsia="pt-BR"/>
         </w:rPr>
@@ -2256,10 +4400,44 @@
         <w:spacing w:after="0" w:line="240" w:lineRule="auto"/>
         <w:rPr>
           <w:rFonts w:ascii="Courier New" w:hAnsi="Courier New" w:eastAsia="Times New Roman" w:cs="Courier New"/>
+          <w:b/>
+          <w:lang w:eastAsia="pt-BR"/>
+        </w:rPr>
+      </w:pPr>
+      <w:r>
+        <w:rPr>
+          <w:rFonts w:ascii="Courier New" w:hAnsi="Courier New" w:eastAsia="Times New Roman" w:cs="Courier New"/>
+          <w:b/>
           <w:bCs/>
           <w:lang w:eastAsia="pt-BR"/>
         </w:rPr>
-      </w:pPr>
+        <w:t>F#m7</w:t>
+      </w:r>
+      <w:r>
+        <w:rPr>
+          <w:rFonts w:ascii="Courier New" w:hAnsi="Courier New" w:eastAsia="Times New Roman" w:cs="Courier New"/>
+          <w:b/>
+          <w:lang w:eastAsia="pt-BR"/>
+        </w:rPr>
+        <w:t xml:space="preserve">              </w:t>
+      </w:r>
+      <w:r>
+        <w:rPr>
+          <w:rFonts w:ascii="Courier New" w:hAnsi="Courier New" w:eastAsia="Times New Roman" w:cs="Courier New"/>
+          <w:b/>
+          <w:bCs/>
+          <w:lang w:eastAsia="pt-BR"/>
+        </w:rPr>
+        <w:t>E</w:t>
+      </w:r>
+      <w:r>
+        <w:rPr>
+          <w:rFonts w:ascii="Courier New" w:hAnsi="Courier New" w:eastAsia="Times New Roman" w:cs="Courier New"/>
+          <w:b/>
+          <w:lang w:eastAsia="pt-BR"/>
+        </w:rPr>
+        <w:t xml:space="preserve">                          </w:t>
+      </w:r>
     </w:p>
     <w:p>
       <w:pPr>
@@ -2283,98 +4461,17 @@
         </w:tabs>
         <w:spacing w:after="0" w:line="240" w:lineRule="auto"/>
         <w:rPr>
-          <w:rFonts w:hint="default" w:ascii="Courier New" w:hAnsi="Courier New" w:eastAsia="Times New Roman" w:cs="Courier New"/>
-          <w:b/>
-          <w:lang w:val="en-US" w:eastAsia="pt-BR"/>
-        </w:rPr>
-      </w:pPr>
-      <w:r>
-        <w:rPr>
-          <w:rFonts w:ascii="Courier New" w:hAnsi="Courier New" w:eastAsia="Times New Roman" w:cs="Courier New"/>
-          <w:b/>
-          <w:bCs/>
-          <w:lang w:eastAsia="pt-BR"/>
-        </w:rPr>
-        <w:t>F#m7</w:t>
-      </w:r>
-      <w:r>
-        <w:rPr>
-          <w:rFonts w:ascii="Courier New" w:hAnsi="Courier New" w:eastAsia="Times New Roman" w:cs="Courier New"/>
-          <w:b/>
-          <w:lang w:eastAsia="pt-BR"/>
-        </w:rPr>
-        <w:t xml:space="preserve">   </w:t>
-      </w:r>
-      <w:r>
-        <w:rPr>
-          <w:rFonts w:ascii="Courier New" w:hAnsi="Courier New" w:eastAsia="Times New Roman" w:cs="Courier New"/>
-          <w:b/>
-          <w:lang w:eastAsia="pt-BR"/>
-        </w:rPr>
-        <w:tab/>
-      </w:r>
-      <w:r>
-        <w:rPr>
-          <w:rFonts w:ascii="Courier New" w:hAnsi="Courier New" w:eastAsia="Times New Roman" w:cs="Courier New"/>
-          <w:b/>
-          <w:lang w:eastAsia="pt-BR"/>
-        </w:rPr>
-        <w:t xml:space="preserve">   </w:t>
-      </w:r>
-      <w:r>
-        <w:rPr>
-          <w:rFonts w:ascii="Courier New" w:hAnsi="Courier New" w:eastAsia="Times New Roman" w:cs="Courier New"/>
-          <w:b/>
-          <w:bCs/>
-          <w:lang w:eastAsia="pt-BR"/>
-        </w:rPr>
-        <w:t>E</w:t>
-      </w:r>
-      <w:r>
-        <w:rPr>
-          <w:rFonts w:ascii="Courier New" w:hAnsi="Courier New" w:eastAsia="Times New Roman" w:cs="Courier New"/>
-          <w:b/>
-          <w:lang w:eastAsia="pt-BR"/>
-        </w:rPr>
-        <w:t xml:space="preserve">               </w:t>
-      </w:r>
-      <w:r>
-        <w:rPr>
-          <w:rFonts w:ascii="Courier New" w:hAnsi="Courier New" w:eastAsia="Times New Roman" w:cs="Courier New"/>
-          <w:b/>
-          <w:bCs/>
-          <w:lang w:eastAsia="pt-BR"/>
-        </w:rPr>
-        <w:t>A/C#</w:t>
-      </w:r>
-      <w:r>
-        <w:rPr>
-          <w:rFonts w:ascii="Courier New" w:hAnsi="Courier New" w:eastAsia="Times New Roman" w:cs="Courier New"/>
-          <w:b/>
-          <w:lang w:eastAsia="pt-BR"/>
-        </w:rPr>
-        <w:t xml:space="preserve">        </w:t>
-      </w:r>
-      <w:r>
-        <w:rPr>
-          <w:rFonts w:ascii="Courier New" w:hAnsi="Courier New" w:eastAsia="Times New Roman" w:cs="Courier New"/>
-          <w:b/>
-          <w:bCs/>
-          <w:lang w:eastAsia="pt-BR"/>
-        </w:rPr>
-        <w:t>D</w:t>
-      </w:r>
-      <w:r>
-        <w:rPr>
-          <w:rFonts w:hint="default" w:ascii="Courier New" w:hAnsi="Courier New" w:eastAsia="Times New Roman" w:cs="Courier New"/>
-          <w:b/>
-          <w:bCs/>
-          <w:lang w:val="en-US" w:eastAsia="pt-BR"/>
-        </w:rPr>
-        <w:t>9</w:t>
-      </w:r>
-      <w:bookmarkStart w:id="0" w:name="_GoBack"/>
-      <w:bookmarkEnd w:id="0"/>
+          <w:rFonts w:ascii="Courier New" w:hAnsi="Courier New" w:eastAsia="Times New Roman" w:cs="Courier New"/>
+          <w:lang w:eastAsia="pt-BR"/>
+        </w:rPr>
+      </w:pPr>
+      <w:r>
+        <w:rPr>
+          <w:rFonts w:ascii="Courier New" w:hAnsi="Courier New" w:eastAsia="Times New Roman" w:cs="Courier New"/>
+          <w:lang w:eastAsia="pt-BR"/>
+        </w:rPr>
+        <w:t xml:space="preserve">De tudo que eu provei </w:t>
+      </w:r>
     </w:p>
     <w:p>
       <w:pPr>
@@ -2398,16 +4495,41 @@
         </w:tabs>
         <w:spacing w:after="0" w:line="240" w:lineRule="auto"/>
         <w:rPr>
-          <w:rFonts w:ascii="Courier New" w:hAnsi="Courier New" w:eastAsia="Times New Roman" w:cs="Courier New"/>
-          <w:lang w:eastAsia="pt-BR"/>
-        </w:rPr>
-      </w:pPr>
-      <w:r>
-        <w:rPr>
-          <w:rFonts w:ascii="Courier New" w:hAnsi="Courier New" w:eastAsia="Times New Roman" w:cs="Courier New"/>
-          <w:lang w:eastAsia="pt-BR"/>
-        </w:rPr>
-        <w:t>Que seja aqui na terra como é no céu</w:t>
+          <w:rFonts w:hint="default" w:ascii="Courier New" w:hAnsi="Courier New" w:eastAsia="Times New Roman" w:cs="Courier New"/>
+          <w:lang w:val="en-US" w:eastAsia="pt-BR"/>
+        </w:rPr>
+      </w:pPr>
+      <w:r>
+        <w:rPr>
+          <w:rFonts w:hint="default" w:ascii="Courier New" w:hAnsi="Courier New" w:eastAsia="Times New Roman" w:cs="Courier New"/>
+          <w:lang w:val="en-US" w:eastAsia="pt-BR"/>
+        </w:rPr>
+        <w:t xml:space="preserve">                 </w:t>
+      </w:r>
+      <w:r>
+        <w:rPr>
+          <w:rFonts w:ascii="Courier New" w:hAnsi="Courier New" w:eastAsia="Times New Roman" w:cs="Courier New"/>
+          <w:b/>
+          <w:lang w:eastAsia="pt-BR"/>
+        </w:rPr>
+        <w:t xml:space="preserve"> </w:t>
+      </w:r>
+      <w:r>
+        <w:rPr>
+          <w:rFonts w:ascii="Courier New" w:hAnsi="Courier New" w:eastAsia="Times New Roman" w:cs="Courier New"/>
+          <w:b/>
+          <w:bCs/>
+          <w:lang w:eastAsia="pt-BR"/>
+        </w:rPr>
+        <w:t>A/C#</w:t>
+      </w:r>
+      <w:r>
+        <w:rPr>
+          <w:rFonts w:ascii="Courier New" w:hAnsi="Courier New" w:eastAsia="Times New Roman" w:cs="Courier New"/>
+          <w:b/>
+          <w:lang w:eastAsia="pt-BR"/>
+        </w:rPr>
+        <w:t xml:space="preserve"> </w:t>
       </w:r>
     </w:p>
     <w:p>
@@ -2433,61 +4555,22 @@
         <w:spacing w:after="0" w:line="240" w:lineRule="auto"/>
         <w:rPr>
           <w:rFonts w:ascii="Courier New" w:hAnsi="Courier New" w:eastAsia="Times New Roman" w:cs="Courier New"/>
-          <w:b/>
-          <w:lang w:eastAsia="pt-BR"/>
-        </w:rPr>
-      </w:pPr>
-      <w:r>
-        <w:rPr>
-          <w:rFonts w:ascii="Courier New" w:hAnsi="Courier New" w:eastAsia="Times New Roman" w:cs="Courier New"/>
-          <w:b/>
-          <w:bCs/>
-          <w:lang w:eastAsia="pt-BR"/>
-        </w:rPr>
-        <w:tab/>
-      </w:r>
-      <w:r>
-        <w:rPr>
-          <w:rFonts w:ascii="Courier New" w:hAnsi="Courier New" w:eastAsia="Times New Roman" w:cs="Courier New"/>
-          <w:b/>
-          <w:bCs/>
-          <w:lang w:eastAsia="pt-BR"/>
-        </w:rPr>
-        <w:tab/>
-      </w:r>
-      <w:r>
-        <w:rPr>
-          <w:rFonts w:ascii="Courier New" w:hAnsi="Courier New" w:eastAsia="Times New Roman" w:cs="Courier New"/>
-          <w:b/>
-          <w:bCs/>
-          <w:lang w:eastAsia="pt-BR"/>
-        </w:rPr>
-        <w:t xml:space="preserve">   F#m7</w:t>
-      </w:r>
-      <w:r>
-        <w:rPr>
-          <w:rFonts w:ascii="Courier New" w:hAnsi="Courier New" w:eastAsia="Times New Roman" w:cs="Courier New"/>
-          <w:b/>
-          <w:lang w:eastAsia="pt-BR"/>
-        </w:rPr>
-        <w:t xml:space="preserve">             </w:t>
-      </w:r>
-      <w:r>
-        <w:rPr>
-          <w:rFonts w:ascii="Courier New" w:hAnsi="Courier New" w:eastAsia="Times New Roman" w:cs="Courier New"/>
-          <w:b/>
-          <w:bCs/>
-          <w:lang w:eastAsia="pt-BR"/>
+          <w:lang w:eastAsia="pt-BR"/>
+        </w:rPr>
+      </w:pPr>
+      <w:r>
+        <w:rPr>
+          <w:rFonts w:hint="default" w:ascii="Courier New" w:hAnsi="Courier New" w:eastAsia="Times New Roman" w:cs="Courier New"/>
+          <w:lang w:val="en-US" w:eastAsia="pt-BR"/>
         </w:rPr>
         <w:t>E</w:t>
       </w:r>
       <w:r>
         <w:rPr>
           <w:rFonts w:ascii="Courier New" w:hAnsi="Courier New" w:eastAsia="Times New Roman" w:cs="Courier New"/>
-          <w:b/>
-          <w:lang w:eastAsia="pt-BR"/>
-        </w:rPr>
-        <w:t xml:space="preserve">    </w:t>
+          <w:lang w:eastAsia="pt-BR"/>
+        </w:rPr>
+        <w:t xml:space="preserve"> tudo que eu já vi</w:t>
       </w:r>
     </w:p>
     <w:p>
@@ -2513,38 +4596,60 @@
         <w:spacing w:after="0" w:line="240" w:lineRule="auto"/>
         <w:rPr>
           <w:rFonts w:ascii="Courier New" w:hAnsi="Courier New" w:eastAsia="Times New Roman" w:cs="Courier New"/>
-          <w:lang w:eastAsia="pt-BR"/>
-        </w:rPr>
-      </w:pPr>
-      <w:r>
-        <w:rPr>
-          <w:rFonts w:ascii="Courier New" w:hAnsi="Courier New" w:eastAsia="Times New Roman" w:cs="Courier New"/>
-          <w:lang w:eastAsia="pt-BR"/>
-        </w:rPr>
-        <w:t>Que seja aqui na terra como é no céu</w:t>
-      </w:r>
-    </w:p>
-    <w:p>
-      <w:pPr>
-        <w:pStyle w:val="10"/>
-        <w:rPr>
-          <w:rFonts w:cstheme="minorHAnsi"/>
-        </w:rPr>
-      </w:pPr>
+          <w:b/>
+          <w:lang w:eastAsia="pt-BR"/>
+        </w:rPr>
+      </w:pPr>
+      <w:bookmarkStart w:id="0" w:name="_GoBack"/>
       <w:r>
         <w:rPr>
           <w:rFonts w:ascii="Courier New" w:hAnsi="Courier New" w:eastAsia="Times New Roman" w:cs="Courier New"/>
           <w:lang w:eastAsia="pt-BR"/>
         </w:rPr>
         <w:pict>
-          <v:rect id="_x0000_s1078" o:spid="_x0000_s1078" o:spt="1" style="position:absolute;left:0pt;margin-left:-3.15pt;margin-top:7.85pt;height:160.75pt;width:247pt;z-index:251667456;mso-width-relative:page;mso-height-relative:page;" filled="f" coordsize="21600,21600">
+          <v:rect id="_x0000_s1087" o:spid="_x0000_s1087" o:spt="1" style="position:absolute;left:0pt;margin-left:265.95pt;margin-top:9.1pt;height:140.9pt;width:249.85pt;z-index:251667456;mso-width-relative:page;mso-height-relative:page;" filled="f" stroked="t" coordsize="21600,21600">
             <v:path/>
             <v:fill on="f" focussize="0,0"/>
-            <v:stroke/>
+            <v:stroke color="#000000" joinstyle="miter"/>
             <v:imagedata o:title=""/>
-            <o:lock v:ext="edit"/>
+            <o:lock v:ext="edit" aspectratio="f"/>
           </v:rect>
         </w:pict>
+      </w:r>
+      <w:bookmarkEnd w:id="0"/>
+      <w:r>
+        <w:rPr>
+          <w:rFonts w:ascii="Courier New" w:hAnsi="Courier New" w:eastAsia="Times New Roman" w:cs="Courier New"/>
+          <w:b/>
+          <w:lang w:eastAsia="pt-BR"/>
+        </w:rPr>
+        <w:t xml:space="preserve">            </w:t>
+      </w:r>
+      <w:r>
+        <w:rPr>
+          <w:rFonts w:ascii="Courier New" w:hAnsi="Courier New" w:eastAsia="Times New Roman" w:cs="Courier New"/>
+          <w:b/>
+          <w:bCs/>
+          <w:lang w:eastAsia="pt-BR"/>
+        </w:rPr>
+        <w:t>E</w:t>
+      </w:r>
+      <w:r>
+        <w:rPr>
+          <w:rFonts w:ascii="Courier New" w:hAnsi="Courier New" w:eastAsia="Times New Roman" w:cs="Courier New"/>
+          <w:b/>
+          <w:lang w:eastAsia="pt-BR"/>
+        </w:rPr>
+        <w:t xml:space="preserve">           </w:t>
+      </w:r>
+      <w:r>
+        <w:rPr>
+          <w:rFonts w:ascii="Courier New" w:hAnsi="Courier New" w:eastAsia="Times New Roman" w:cs="Courier New"/>
+          <w:b/>
+          <w:bCs/>
+          <w:lang w:eastAsia="pt-BR"/>
+        </w:rPr>
+        <w:t>F#m7</w:t>
       </w:r>
     </w:p>
     <w:p>
@@ -2570,43 +4675,15 @@
         <w:spacing w:after="0" w:line="240" w:lineRule="auto"/>
         <w:rPr>
           <w:rFonts w:ascii="Courier New" w:hAnsi="Courier New" w:eastAsia="Times New Roman" w:cs="Courier New"/>
-          <w:b/>
-          <w:lang w:eastAsia="pt-BR"/>
-        </w:rPr>
-      </w:pPr>
-      <w:r>
-        <w:rPr>
-          <w:rFonts w:ascii="Courier New" w:hAnsi="Courier New" w:eastAsia="Times New Roman" w:cs="Courier New"/>
-          <w:b/>
-          <w:lang w:eastAsia="pt-BR"/>
-        </w:rPr>
-        <w:t xml:space="preserve">             </w:t>
-      </w:r>
-      <w:r>
-        <w:rPr>
-          <w:rFonts w:ascii="Courier New" w:hAnsi="Courier New" w:eastAsia="Times New Roman" w:cs="Courier New"/>
-          <w:b/>
-          <w:bCs/>
-          <w:lang w:eastAsia="pt-BR"/>
-        </w:rPr>
-        <w:t>A9</w:t>
-      </w:r>
-      <w:r>
-        <w:rPr>
-          <w:rFonts w:ascii="Courier New" w:hAnsi="Courier New" w:eastAsia="Times New Roman" w:cs="Courier New"/>
-          <w:b/>
-          <w:lang w:eastAsia="pt-BR"/>
-        </w:rPr>
-        <w:t xml:space="preserve">                  </w:t>
-      </w:r>
-      <w:r>
-        <w:rPr>
-          <w:rFonts w:ascii="Courier New" w:hAnsi="Courier New" w:eastAsia="Times New Roman" w:cs="Courier New"/>
-          <w:b/>
-          <w:bCs/>
-          <w:lang w:eastAsia="pt-BR"/>
-        </w:rPr>
-        <w:t>E</w:t>
+          <w:lang w:eastAsia="pt-BR"/>
+        </w:rPr>
+      </w:pPr>
+      <w:r>
+        <w:rPr>
+          <w:rFonts w:ascii="Courier New" w:hAnsi="Courier New" w:eastAsia="Times New Roman" w:cs="Courier New"/>
+          <w:lang w:eastAsia="pt-BR"/>
+        </w:rPr>
+        <w:t>Nada se compara ao teu amor</w:t>
       </w:r>
     </w:p>
     <w:p>
@@ -2635,27 +4712,6 @@
           <w:lang w:eastAsia="pt-BR"/>
         </w:rPr>
       </w:pPr>
-      <w:r>
-        <w:rPr>
-          <w:rFonts w:ascii="Courier New" w:hAnsi="Courier New" w:eastAsia="Times New Roman" w:cs="Courier New"/>
-          <w:lang w:eastAsia="pt-BR"/>
-        </w:rPr>
-        <w:t>Mostra</w:t>
-      </w:r>
-      <w:r>
-        <w:rPr>
-          <w:rFonts w:ascii="Courier New" w:hAnsi="Courier New" w:eastAsia="Times New Roman" w:cs="Courier New"/>
-          <w:lang w:eastAsia="pt-BR"/>
-        </w:rPr>
-        <w:softHyphen/>
-      </w:r>
-      <w:r>
-        <w:rPr>
-          <w:rFonts w:ascii="Courier New" w:hAnsi="Courier New" w:eastAsia="Times New Roman" w:cs="Courier New"/>
-          <w:lang w:eastAsia="pt-BR"/>
-        </w:rPr>
-        <w:t>me tua face, nada mais importa</w:t>
-      </w:r>
     </w:p>
     <w:p>
       <w:pPr>
@@ -2690,7 +4746,7 @@
           <w:b/>
           <w:lang w:eastAsia="pt-BR"/>
         </w:rPr>
-        <w:t xml:space="preserve">         </w:t>
+        <w:t xml:space="preserve">                 </w:t>
       </w:r>
       <w:r>
         <w:rPr>
@@ -2699,23 +4755,6 @@
           <w:bCs/>
           <w:lang w:eastAsia="pt-BR"/>
         </w:rPr>
-        <w:t>F#m7</w:t>
-      </w:r>
-      <w:r>
-        <w:rPr>
-          <w:rFonts w:ascii="Courier New" w:hAnsi="Courier New" w:eastAsia="Times New Roman" w:cs="Courier New"/>
-          <w:b/>
-          <w:lang w:eastAsia="pt-BR"/>
-        </w:rPr>
-        <w:t xml:space="preserve">     </w:t>
-      </w:r>
-      <w:r>
-        <w:rPr>
-          <w:rFonts w:ascii="Courier New" w:hAnsi="Courier New" w:eastAsia="Times New Roman" w:cs="Courier New"/>
-          <w:b/>
-          <w:bCs/>
-          <w:lang w:eastAsia="pt-BR"/>
-        </w:rPr>
         <w:t>E</w:t>
       </w:r>
       <w:r>
@@ -2724,16 +4763,7 @@
           <w:b/>
           <w:lang w:eastAsia="pt-BR"/>
         </w:rPr>
-        <w:t xml:space="preserve">       </w:t>
-      </w:r>
-      <w:r>
-        <w:rPr>
-          <w:rFonts w:ascii="Courier New" w:hAnsi="Courier New" w:eastAsia="Times New Roman" w:cs="Courier New"/>
-          <w:b/>
-          <w:bCs/>
-          <w:lang w:eastAsia="pt-BR"/>
-        </w:rPr>
-        <w:t>D9</w:t>
+        <w:t xml:space="preserve">                          </w:t>
       </w:r>
     </w:p>
     <w:p>
@@ -2767,7 +4797,7 @@
           <w:rFonts w:ascii="Courier New" w:hAnsi="Courier New" w:eastAsia="Times New Roman" w:cs="Courier New"/>
           <w:lang w:eastAsia="pt-BR"/>
         </w:rPr>
-        <w:t>Espírito santo eu anseio por ti</w:t>
+        <w:t xml:space="preserve">Jesus és para mim, </w:t>
       </w:r>
     </w:p>
     <w:p>
@@ -2792,18 +4822,16 @@
         </w:tabs>
         <w:spacing w:after="0" w:line="240" w:lineRule="auto"/>
         <w:rPr>
-          <w:rFonts w:ascii="Courier New" w:hAnsi="Courier New" w:eastAsia="Times New Roman" w:cs="Courier New"/>
-          <w:b/>
-          <w:lang w:eastAsia="pt-BR"/>
-        </w:rPr>
-      </w:pPr>
-      <w:r>
-        <w:rPr>
-          <w:rFonts w:ascii="Courier New" w:hAnsi="Courier New" w:eastAsia="Times New Roman" w:cs="Courier New"/>
-          <w:b/>
-          <w:lang w:eastAsia="pt-BR"/>
-        </w:rPr>
-        <w:t xml:space="preserve">             </w:t>
+          <w:rFonts w:hint="default" w:ascii="Courier New" w:hAnsi="Courier New" w:eastAsia="Times New Roman" w:cs="Courier New"/>
+          <w:lang w:val="en-US" w:eastAsia="pt-BR"/>
+        </w:rPr>
+      </w:pPr>
+      <w:r>
+        <w:rPr>
+          <w:rFonts w:hint="default" w:ascii="Courier New" w:hAnsi="Courier New" w:eastAsia="Times New Roman" w:cs="Courier New"/>
+          <w:lang w:val="en-US" w:eastAsia="pt-BR"/>
+        </w:rPr>
+        <w:t xml:space="preserve">                 </w:t>
       </w:r>
       <w:r>
         <w:rPr>
@@ -2812,51 +4840,15 @@
           <w:bCs/>
           <w:lang w:eastAsia="pt-BR"/>
         </w:rPr>
-        <w:t>F#m7</w:t>
-      </w:r>
-      <w:r>
-        <w:rPr>
-          <w:rFonts w:ascii="Courier New" w:hAnsi="Courier New" w:eastAsia="Times New Roman" w:cs="Courier New"/>
-          <w:b/>
-          <w:lang w:eastAsia="pt-BR"/>
-        </w:rPr>
-        <w:t xml:space="preserve">            </w:t>
-      </w:r>
-      <w:r>
-        <w:rPr>
-          <w:rFonts w:ascii="Courier New" w:hAnsi="Courier New" w:eastAsia="Times New Roman" w:cs="Courier New"/>
-          <w:b/>
-          <w:bCs/>
-          <w:lang w:eastAsia="pt-BR"/>
-        </w:rPr>
-        <w:t>E</w:t>
-      </w:r>
-      <w:r>
-        <w:rPr>
-          <w:rFonts w:ascii="Courier New" w:hAnsi="Courier New" w:eastAsia="Times New Roman" w:cs="Courier New"/>
-          <w:b/>
-          <w:bCs/>
-          <w:lang w:eastAsia="pt-BR"/>
-        </w:rPr>
-        <w:tab/>
-      </w:r>
-      <w:r>
-        <w:rPr>
-          <w:rFonts w:ascii="Courier New" w:hAnsi="Courier New" w:eastAsia="Times New Roman" w:cs="Courier New"/>
-          <w:b/>
-          <w:bCs/>
-          <w:lang w:eastAsia="pt-BR"/>
-        </w:rPr>
-        <w:tab/>
-      </w:r>
-      <w:r>
-        <w:rPr>
-          <w:rFonts w:ascii="Courier New" w:hAnsi="Courier New" w:eastAsia="Times New Roman" w:cs="Courier New"/>
-          <w:b/>
-          <w:bCs/>
-          <w:lang w:eastAsia="pt-BR"/>
-        </w:rPr>
-        <w:t xml:space="preserve">    </w:t>
+        <w:t>A/C#</w:t>
+      </w:r>
+      <w:r>
+        <w:rPr>
+          <w:rFonts w:ascii="Courier New" w:hAnsi="Courier New" w:eastAsia="Times New Roman" w:cs="Courier New"/>
+          <w:b/>
+          <w:lang w:eastAsia="pt-BR"/>
+        </w:rPr>
+        <w:t xml:space="preserve"> </w:t>
       </w:r>
     </w:p>
     <w:p>
@@ -2890,7 +4882,7 @@
           <w:rFonts w:ascii="Courier New" w:hAnsi="Courier New" w:eastAsia="Times New Roman" w:cs="Courier New"/>
           <w:lang w:eastAsia="pt-BR"/>
         </w:rPr>
-        <w:t>Rendido eu estou, e eu me entrego</w:t>
+        <w:t>mais que tudo aqui</w:t>
       </w:r>
     </w:p>
     <w:p>
@@ -2924,27 +4916,18 @@
         <w:rPr>
           <w:rFonts w:ascii="Courier New" w:hAnsi="Courier New" w:eastAsia="Times New Roman" w:cs="Courier New"/>
           <w:b/>
+          <w:lang w:eastAsia="pt-BR"/>
+        </w:rPr>
+        <w:t xml:space="preserve">                  </w:t>
+      </w:r>
+      <w:r>
+        <w:rPr>
+          <w:rFonts w:ascii="Courier New" w:hAnsi="Courier New" w:eastAsia="Times New Roman" w:cs="Courier New"/>
+          <w:b/>
           <w:bCs/>
           <w:lang w:eastAsia="pt-BR"/>
         </w:rPr>
-        <w:t xml:space="preserve">     A/C#</w:t>
-      </w:r>
-      <w:r>
-        <w:rPr>
-          <w:rFonts w:ascii="Courier New" w:hAnsi="Courier New" w:eastAsia="Times New Roman" w:cs="Courier New"/>
-          <w:b/>
-          <w:lang w:eastAsia="pt-BR"/>
-        </w:rPr>
-        <w:t xml:space="preserve">         </w:t>
-      </w:r>
-      <w:r>
-        <w:rPr>
-          <w:rFonts w:ascii="Courier New" w:hAnsi="Courier New" w:eastAsia="Times New Roman" w:cs="Courier New"/>
-          <w:b/>
-          <w:bCs/>
-          <w:lang w:eastAsia="pt-BR"/>
-        </w:rPr>
-        <w:t>D9</w:t>
+        <w:t>E</w:t>
       </w:r>
     </w:p>
     <w:p>
@@ -2978,7 +4961,7 @@
           <w:rFonts w:ascii="Courier New" w:hAnsi="Courier New" w:eastAsia="Times New Roman" w:cs="Courier New"/>
           <w:lang w:eastAsia="pt-BR"/>
         </w:rPr>
-        <w:t>Totalmente, totalmente</w:t>
+        <w:t>Desejo a tua glória</w:t>
       </w:r>
     </w:p>
     <w:p>
@@ -3004,71 +4987,10 @@
         <w:spacing w:after="0" w:line="240" w:lineRule="auto"/>
         <w:rPr>
           <w:rFonts w:ascii="Courier New" w:hAnsi="Courier New" w:eastAsia="Times New Roman" w:cs="Courier New"/>
-          <w:b/>
-          <w:lang w:eastAsia="pt-BR"/>
-        </w:rPr>
-      </w:pPr>
-      <w:r>
-        <w:rPr>
-          <w:rFonts w:ascii="Courier New" w:hAnsi="Courier New" w:eastAsia="Times New Roman" w:cs="Courier New"/>
-          <w:b/>
-          <w:lang w:eastAsia="pt-BR"/>
-        </w:rPr>
-        <w:t xml:space="preserve">             </w:t>
-      </w:r>
-      <w:r>
-        <w:rPr>
-          <w:rFonts w:ascii="Courier New" w:hAnsi="Courier New" w:eastAsia="Times New Roman" w:cs="Courier New"/>
-          <w:b/>
           <w:bCs/>
           <w:lang w:eastAsia="pt-BR"/>
         </w:rPr>
-        <w:t>F#m7</w:t>
-      </w:r>
-      <w:r>
-        <w:rPr>
-          <w:rFonts w:ascii="Courier New" w:hAnsi="Courier New" w:eastAsia="Times New Roman" w:cs="Courier New"/>
-          <w:b/>
-          <w:lang w:eastAsia="pt-BR"/>
-        </w:rPr>
-        <w:t xml:space="preserve">            </w:t>
-      </w:r>
-      <w:r>
-        <w:rPr>
-          <w:rFonts w:ascii="Courier New" w:hAnsi="Courier New" w:eastAsia="Times New Roman" w:cs="Courier New"/>
-          <w:b/>
-          <w:bCs/>
-          <w:lang w:eastAsia="pt-BR"/>
-        </w:rPr>
-        <w:t>E</w:t>
-      </w:r>
-      <w:r>
-        <w:rPr>
-          <w:rFonts w:ascii="Courier New" w:hAnsi="Courier New" w:eastAsia="Times New Roman" w:cs="Courier New"/>
-          <w:b/>
-          <w:bCs/>
-          <w:lang w:eastAsia="pt-BR"/>
-        </w:rPr>
-        <w:tab/>
-      </w:r>
-      <w:r>
-        <w:rPr>
-          <w:rFonts w:ascii="Courier New" w:hAnsi="Courier New" w:eastAsia="Times New Roman" w:cs="Courier New"/>
-          <w:b/>
-          <w:bCs/>
-          <w:lang w:eastAsia="pt-BR"/>
-        </w:rPr>
-        <w:tab/>
-      </w:r>
-      <w:r>
-        <w:rPr>
-          <w:rFonts w:ascii="Courier New" w:hAnsi="Courier New" w:eastAsia="Times New Roman" w:cs="Courier New"/>
-          <w:b/>
-          <w:bCs/>
-          <w:lang w:eastAsia="pt-BR"/>
-        </w:rPr>
-        <w:t xml:space="preserve">    </w:t>
-      </w:r>
+      </w:pPr>
     </w:p>
     <w:p>
       <w:pPr>
@@ -3093,15 +5015,52 @@
         <w:spacing w:after="0" w:line="240" w:lineRule="auto"/>
         <w:rPr>
           <w:rFonts w:ascii="Courier New" w:hAnsi="Courier New" w:eastAsia="Times New Roman" w:cs="Courier New"/>
-          <w:lang w:eastAsia="pt-BR"/>
-        </w:rPr>
-      </w:pPr>
-      <w:r>
-        <w:rPr>
-          <w:rFonts w:ascii="Courier New" w:hAnsi="Courier New" w:eastAsia="Times New Roman" w:cs="Courier New"/>
-          <w:lang w:eastAsia="pt-BR"/>
-        </w:rPr>
-        <w:t>Rendido eu estou, e eu me entrego</w:t>
+          <w:b/>
+          <w:lang w:eastAsia="pt-BR"/>
+        </w:rPr>
+      </w:pPr>
+      <w:r>
+        <w:rPr>
+          <w:rFonts w:ascii="Courier New" w:hAnsi="Courier New" w:eastAsia="Times New Roman" w:cs="Courier New"/>
+          <w:b/>
+          <w:bCs/>
+          <w:lang w:eastAsia="pt-BR"/>
+        </w:rPr>
+        <w:t xml:space="preserve">     D9</w:t>
+      </w:r>
+      <w:r>
+        <w:rPr>
+          <w:rFonts w:ascii="Courier New" w:hAnsi="Courier New" w:eastAsia="Times New Roman" w:cs="Courier New"/>
+          <w:b/>
+          <w:lang w:eastAsia="pt-BR"/>
+        </w:rPr>
+        <w:t xml:space="preserve">           </w:t>
+      </w:r>
+      <w:r>
+        <w:rPr>
+          <w:rFonts w:ascii="Courier New" w:hAnsi="Courier New" w:eastAsia="Times New Roman" w:cs="Courier New"/>
+          <w:b/>
+          <w:bCs/>
+          <w:lang w:eastAsia="pt-BR"/>
+        </w:rPr>
+        <w:t>A/C#</w:t>
+      </w:r>
+      <w:r>
+        <w:rPr>
+          <w:rFonts w:ascii="Courier New" w:hAnsi="Courier New" w:eastAsia="Times New Roman" w:cs="Courier New"/>
+          <w:b/>
+          <w:lang w:eastAsia="pt-BR"/>
+        </w:rPr>
+        <w:t xml:space="preserve">          </w:t>
+      </w:r>
+      <w:r>
+        <w:rPr>
+          <w:rFonts w:ascii="Courier New" w:hAnsi="Courier New" w:eastAsia="Times New Roman" w:cs="Courier New"/>
+          <w:b/>
+          <w:bCs/>
+          <w:lang w:eastAsia="pt-BR"/>
+        </w:rPr>
+        <w:t>E9</w:t>
       </w:r>
     </w:p>
     <w:p>
@@ -3127,35 +5086,15 @@
         <w:spacing w:after="0" w:line="240" w:lineRule="auto"/>
         <w:rPr>
           <w:rFonts w:ascii="Courier New" w:hAnsi="Courier New" w:eastAsia="Times New Roman" w:cs="Courier New"/>
-          <w:b/>
-          <w:lang w:eastAsia="pt-BR"/>
-        </w:rPr>
-      </w:pPr>
-      <w:r>
-        <w:rPr>
-          <w:rFonts w:ascii="Courier New" w:hAnsi="Courier New" w:eastAsia="Times New Roman" w:cs="Courier New"/>
-          <w:b/>
-          <w:bCs/>
-          <w:lang w:eastAsia="pt-BR"/>
-        </w:rPr>
-        <w:t xml:space="preserve">     A/C#</w:t>
-      </w:r>
-      <w:r>
-        <w:rPr>
-          <w:rFonts w:ascii="Courier New" w:hAnsi="Courier New" w:eastAsia="Times New Roman" w:cs="Courier New"/>
-          <w:b/>
-          <w:lang w:eastAsia="pt-BR"/>
-        </w:rPr>
-        <w:t xml:space="preserve">         </w:t>
-      </w:r>
-      <w:r>
-        <w:rPr>
-          <w:rFonts w:ascii="Courier New" w:hAnsi="Courier New" w:eastAsia="Times New Roman" w:cs="Courier New"/>
-          <w:b/>
-          <w:bCs/>
-          <w:lang w:eastAsia="pt-BR"/>
-        </w:rPr>
-        <w:t>D9    A</w:t>
+          <w:lang w:eastAsia="pt-BR"/>
+        </w:rPr>
+      </w:pPr>
+      <w:r>
+        <w:rPr>
+          <w:rFonts w:ascii="Courier New" w:hAnsi="Courier New" w:eastAsia="Times New Roman" w:cs="Courier New"/>
+          <w:lang w:eastAsia="pt-BR"/>
+        </w:rPr>
+        <w:t>E então eu correrei pra te encontrar</w:t>
       </w:r>
     </w:p>
     <w:p>
@@ -3181,15 +5120,94 @@
         <w:spacing w:after="0" w:line="240" w:lineRule="auto"/>
         <w:rPr>
           <w:rFonts w:ascii="Courier New" w:hAnsi="Courier New" w:eastAsia="Times New Roman" w:cs="Courier New"/>
-          <w:lang w:eastAsia="pt-BR"/>
-        </w:rPr>
-      </w:pPr>
-      <w:r>
-        <w:rPr>
-          <w:rFonts w:ascii="Courier New" w:hAnsi="Courier New" w:eastAsia="Times New Roman" w:cs="Courier New"/>
-          <w:lang w:eastAsia="pt-BR"/>
-        </w:rPr>
-        <w:t>Totalmente, totalmente</w:t>
+          <w:b/>
+          <w:lang w:eastAsia="pt-BR"/>
+        </w:rPr>
+      </w:pPr>
+      <w:r>
+        <w:rPr>
+          <w:rFonts w:ascii="Courier New" w:hAnsi="Courier New" w:eastAsia="Times New Roman" w:cs="Courier New"/>
+          <w:b/>
+          <w:lang w:eastAsia="pt-BR"/>
+        </w:rPr>
+        <w:t xml:space="preserve">      </w:t>
+      </w:r>
+      <w:r>
+        <w:rPr>
+          <w:rFonts w:ascii="Courier New" w:hAnsi="Courier New" w:eastAsia="Times New Roman" w:cs="Courier New"/>
+          <w:b/>
+          <w:bCs/>
+          <w:lang w:eastAsia="pt-BR"/>
+        </w:rPr>
+        <w:t>D9</w:t>
+      </w:r>
+      <w:r>
+        <w:rPr>
+          <w:rFonts w:ascii="Courier New" w:hAnsi="Courier New" w:eastAsia="Times New Roman" w:cs="Courier New"/>
+          <w:b/>
+          <w:lang w:eastAsia="pt-BR"/>
+        </w:rPr>
+        <w:t xml:space="preserve">        </w:t>
+      </w:r>
+      <w:r>
+        <w:rPr>
+          <w:rFonts w:ascii="Courier New" w:hAnsi="Courier New" w:eastAsia="Times New Roman" w:cs="Courier New"/>
+          <w:b/>
+          <w:bCs/>
+          <w:lang w:eastAsia="pt-BR"/>
+        </w:rPr>
+        <w:t>A/C#</w:t>
+      </w:r>
+      <w:r>
+        <w:rPr>
+          <w:rFonts w:ascii="Courier New" w:hAnsi="Courier New" w:eastAsia="Times New Roman" w:cs="Courier New"/>
+          <w:b/>
+          <w:lang w:eastAsia="pt-BR"/>
+        </w:rPr>
+        <w:t xml:space="preserve">          </w:t>
+      </w:r>
+      <w:r>
+        <w:rPr>
+          <w:rFonts w:ascii="Courier New" w:hAnsi="Courier New" w:eastAsia="Times New Roman" w:cs="Courier New"/>
+          <w:b/>
+          <w:bCs/>
+          <w:lang w:eastAsia="pt-BR"/>
+        </w:rPr>
+        <w:t>E9</w:t>
+      </w:r>
+    </w:p>
+    <w:p>
+      <w:pPr>
+        <w:tabs>
+          <w:tab w:val="left" w:pos="916"/>
+          <w:tab w:val="left" w:pos="1832"/>
+          <w:tab w:val="left" w:pos="2748"/>
+          <w:tab w:val="left" w:pos="3664"/>
+          <w:tab w:val="left" w:pos="4580"/>
+          <w:tab w:val="left" w:pos="5496"/>
+          <w:tab w:val="left" w:pos="6412"/>
+          <w:tab w:val="left" w:pos="7328"/>
+          <w:tab w:val="left" w:pos="8244"/>
+          <w:tab w:val="left" w:pos="9160"/>
+          <w:tab w:val="left" w:pos="10076"/>
+          <w:tab w:val="left" w:pos="10992"/>
+          <w:tab w:val="left" w:pos="11908"/>
+          <w:tab w:val="left" w:pos="12824"/>
+          <w:tab w:val="left" w:pos="13740"/>
+          <w:tab w:val="left" w:pos="14656"/>
+        </w:tabs>
+        <w:spacing w:after="0" w:line="240" w:lineRule="auto"/>
+        <w:rPr>
+          <w:rFonts w:ascii="Courier New" w:hAnsi="Courier New" w:eastAsia="Times New Roman" w:cs="Courier New"/>
+          <w:lang w:eastAsia="pt-BR"/>
+        </w:rPr>
+      </w:pPr>
+      <w:r>
+        <w:rPr>
+          <w:rFonts w:ascii="Courier New" w:hAnsi="Courier New" w:eastAsia="Times New Roman" w:cs="Courier New"/>
+          <w:lang w:eastAsia="pt-BR"/>
+        </w:rPr>
+        <w:t>E então me lançarei no teu olhar</w:t>
       </w:r>
     </w:p>
     <w:p>
@@ -3205,7 +5223,7 @@
     </w:p>
     <w:sectPr>
       <w:pgSz w:w="11906" w:h="16838"/>
-      <w:pgMar w:top="568" w:right="707" w:bottom="142" w:left="851" w:header="708" w:footer="708" w:gutter="0"/>
+      <w:pgMar w:top="568" w:right="707" w:bottom="142" w:left="411" w:header="708" w:footer="708" w:gutter="0"/>
       <w:cols w:space="708" w:num="1"/>
       <w:docGrid w:linePitch="360" w:charSpace="0"/>
     </w:sectPr>
@@ -3421,7 +5439,7 @@
     <w:lsdException w:uiPriority="99" w:name="Table Web 1"/>
     <w:lsdException w:uiPriority="99" w:name="Table Web 2"/>
     <w:lsdException w:uiPriority="99" w:name="Table Web 3"/>
-    <w:lsdException w:uiPriority="99" w:name="Balloon Text"/>
+    <w:lsdException w:qFormat="1" w:uiPriority="99" w:name="Balloon Text"/>
     <w:lsdException w:uiPriority="59" w:name="Table Grid"/>
     <w:lsdException w:uiPriority="99" w:name="Table Theme"/>
     <w:lsdException w:qFormat="1" w:unhideWhenUsed="0" w:uiPriority="1" w:semiHidden="0" w:name="No Spacing"/>
@@ -3511,6 +5529,7 @@
     <w:link w:val="8"/>
     <w:semiHidden/>
     <w:unhideWhenUsed/>
+    <w:qFormat/>
     <w:uiPriority w:val="99"/>
     <w:pPr>
       <w:spacing w:after="0" w:line="240" w:lineRule="auto"/>
@@ -3525,6 +5544,7 @@
     <w:name w:val="Pré-formatação HTML Char"/>
     <w:basedOn w:val="2"/>
     <w:link w:val="5"/>
+    <w:qFormat/>
     <w:uiPriority w:val="99"/>
     <w:rPr>
       <w:rFonts w:ascii="Courier New" w:hAnsi="Courier New" w:eastAsia="Times New Roman" w:cs="Courier New"/>
@@ -3538,6 +5558,7 @@
     <w:basedOn w:val="2"/>
     <w:link w:val="6"/>
     <w:semiHidden/>
+    <w:qFormat/>
     <w:uiPriority w:val="99"/>
     <w:rPr>
       <w:rFonts w:ascii="Tahoma" w:hAnsi="Tahoma" w:cs="Tahoma"/>
@@ -3548,6 +5569,7 @@
   <w:style w:type="character" w:customStyle="1" w:styleId="9">
     <w:name w:val="cnt"/>
     <w:basedOn w:val="2"/>
+    <w:qFormat/>
     <w:uiPriority w:val="0"/>
   </w:style>
   <w:style w:type="paragraph" w:styleId="10">
@@ -3851,20 +5873,17 @@
 
 <file path=customXml/item1.xml><?xml version="1.0" encoding="utf-8"?>
 <s:customData xmlns="http://www.wps.cn/officeDocument/2013/wpsCustomData" xmlns:s="http://www.wps.cn/officeDocument/2013/wpsCustomData">
-  <customSectProps>
-    <customSectPr/>
-  </customSectProps>
+  <customSectProps/>
   <customShpExts>
     <customShpInfo spid="_x0000_s1055"/>
     <customShpInfo spid="_x0000_s1054"/>
-    <customShpInfo spid="_x0000_s1071"/>
-    <customShpInfo spid="_x0000_s1072"/>
+    <customShpInfo spid="_x0000_s1084"/>
+    <customShpInfo spid="_x0000_s1082"/>
+    <customShpInfo spid="_x0000_s1083"/>
+    <customShpInfo spid="_x0000_s1085"/>
+    <customShpInfo spid="_x0000_s1086"/>
     <customShpInfo spid="_x0000_s1070"/>
-    <customShpInfo spid="_x0000_s1074"/>
-    <customShpInfo spid="_x0000_s1079"/>
-    <customShpInfo spid="_x0000_s1075"/>
-    <customShpInfo spid="_x0000_s1076"/>
-    <customShpInfo spid="_x0000_s1078"/>
+    <customShpInfo spid="_x0000_s1087"/>
   </customShpExts>
 </s:customData>
 </file>
